--- a/3 Card Pickup.docx
+++ b/3 Card Pickup.docx
@@ -289,8 +289,6 @@
         </w:rPr>
         <w:t>Graphs will be generated randomly based on a set of parameters.</w:t>
       </w:r>
-      <w:bookmarkStart w:id="0" w:name="_GoBack"/>
-      <w:bookmarkEnd w:id="0"/>
     </w:p>
     <w:p>
       <w:pPr>
@@ -311,15 +309,31 @@
           <w:sz w:val="24"/>
           <w:szCs w:val="24"/>
         </w:rPr>
-        <w:t>The graph has a</w:t>
-      </w:r>
-      <w:r>
-        <w:rPr>
-          <w:rFonts w:ascii="Cambria Math" w:hAnsi="Cambria Math"/>
-          <w:sz w:val="24"/>
-          <w:szCs w:val="24"/>
-        </w:rPr>
-        <w:t xml:space="preserve"> max of 48 nodes (4 cards have already been dealt) but expect the graph</w:t>
+        <w:t>M</w:t>
+      </w:r>
+      <w:r>
+        <w:rPr>
+          <w:rFonts w:ascii="Cambria Math" w:hAnsi="Cambria Math"/>
+          <w:sz w:val="24"/>
+          <w:szCs w:val="24"/>
+        </w:rPr>
+        <w:t>ax o</w:t>
+      </w:r>
+      <w:r>
+        <w:rPr>
+          <w:rFonts w:ascii="Cambria Math" w:hAnsi="Cambria Math"/>
+          <w:sz w:val="24"/>
+          <w:szCs w:val="24"/>
+        </w:rPr>
+        <w:t>f 48 nodes (4 cards have</w:t>
+      </w:r>
+      <w:r>
+        <w:rPr>
+          <w:rFonts w:ascii="Cambria Math" w:hAnsi="Cambria Math"/>
+          <w:sz w:val="24"/>
+          <w:szCs w:val="24"/>
+        </w:rPr>
+        <w:t xml:space="preserve"> been dealt) but expect graph</w:t>
       </w:r>
       <w:r>
         <w:rPr>
@@ -883,6 +897,33 @@
         </w:rPr>
         <w:t>Standard Poker Rankings</w:t>
       </w:r>
+      <w:r>
+        <w:rPr>
+          <w:rFonts w:ascii="Cambria Math" w:hAnsi="Cambria Math"/>
+          <w:sz w:val="24"/>
+          <w:szCs w:val="24"/>
+        </w:rPr>
+        <w:t xml:space="preserve"> -</w:t>
+      </w:r>
+      <w:r>
+        <w:rPr>
+          <w:rFonts w:ascii="Cambria Math" w:hAnsi="Cambria Math"/>
+          <w:sz w:val="24"/>
+          <w:szCs w:val="24"/>
+        </w:rPr>
+        <w:t xml:space="preserve"> </w:t>
+      </w:r>
+      <w:hyperlink r:id="rId7" w:history="1">
+        <w:r>
+          <w:rPr>
+            <w:rStyle w:val="Hyperlink"/>
+            <w:rFonts w:ascii="Cambria Math" w:hAnsi="Cambria Math"/>
+            <w:sz w:val="24"/>
+            <w:szCs w:val="24"/>
+          </w:rPr>
+          <w:t>http://en.wikipedia.org/wiki/Poker_probability</w:t>
+        </w:r>
+      </w:hyperlink>
     </w:p>
     <w:tbl>
       <w:tblPr>
@@ -1156,23 +1197,7 @@
                 <w:sz w:val="24"/>
                 <w:szCs w:val="24"/>
               </w:rPr>
-              <w:t>Royal f</w:t>
-            </w:r>
-            <w:r>
-              <w:rPr>
-                <w:rFonts w:ascii="Cambria Math" w:hAnsi="Cambria Math"/>
-                <w:sz w:val="24"/>
-                <w:szCs w:val="24"/>
-              </w:rPr>
-              <w:t>l</w:t>
-            </w:r>
-            <w:r>
-              <w:rPr>
-                <w:rFonts w:ascii="Cambria Math" w:hAnsi="Cambria Math"/>
-                <w:sz w:val="24"/>
-                <w:szCs w:val="24"/>
-              </w:rPr>
-              <w:t>ush</w:t>
+              <w:t>Royal flush</w:t>
             </w:r>
           </w:p>
         </w:tc>
@@ -3267,33 +3292,6 @@
           <w:sz w:val="24"/>
           <w:szCs w:val="24"/>
         </w:rPr>
-        <w:t xml:space="preserve">Source: </w:t>
-      </w:r>
-      <w:hyperlink r:id="rId5" w:history="1">
-        <w:r>
-          <w:rPr>
-            <w:rStyle w:val="Hyperlink"/>
-            <w:rFonts w:ascii="Cambria Math" w:hAnsi="Cambria Math"/>
-            <w:sz w:val="24"/>
-            <w:szCs w:val="24"/>
-          </w:rPr>
-          <w:t>http://en.wikipedia.org/wiki/Poker_probability</w:t>
-        </w:r>
-      </w:hyperlink>
-      <w:r>
-        <w:rPr>
-          <w:rFonts w:ascii="Cambria Math" w:hAnsi="Cambria Math"/>
-          <w:sz w:val="24"/>
-          <w:szCs w:val="24"/>
-        </w:rPr>
-        <w:t xml:space="preserve"> </w:t>
-      </w:r>
-      <w:r>
-        <w:rPr>
-          <w:rFonts w:ascii="Cambria Math" w:hAnsi="Cambria Math"/>
-          <w:sz w:val="24"/>
-          <w:szCs w:val="24"/>
-        </w:rPr>
         <w:br w:type="page"/>
       </w:r>
     </w:p>
@@ -3309,54 +3307,26 @@
       <w:r>
         <w:rPr>
           <w:rFonts w:ascii="Cambria Math" w:hAnsi="Cambria Math"/>
+          <w:noProof/>
           <w:sz w:val="24"/>
           <w:szCs w:val="24"/>
         </w:rPr>
         <w:lastRenderedPageBreak/>
-        <w:t>Example Graph:</w:t>
-      </w:r>
-    </w:p>
-    <w:p>
-      <w:pPr>
-        <w:pStyle w:val="NoSpacing"/>
-        <w:rPr>
-          <w:rFonts w:ascii="Cambria Math" w:hAnsi="Cambria Math"/>
-          <w:sz w:val="24"/>
-          <w:szCs w:val="24"/>
-        </w:rPr>
-      </w:pPr>
-    </w:p>
-    <w:p>
-      <w:pPr>
-        <w:pStyle w:val="NoSpacing"/>
-        <w:rPr>
-          <w:rFonts w:ascii="Cambria Math" w:hAnsi="Cambria Math"/>
-          <w:sz w:val="24"/>
-          <w:szCs w:val="24"/>
-        </w:rPr>
-      </w:pPr>
-      <w:r>
-        <w:rPr>
-          <w:rFonts w:ascii="Cambria Math" w:hAnsi="Cambria Math"/>
-          <w:noProof/>
-          <w:sz w:val="24"/>
-          <w:szCs w:val="24"/>
-        </w:rPr>
         <mc:AlternateContent>
           <mc:Choice Requires="wpg">
             <w:drawing>
-              <wp:anchor distT="0" distB="0" distL="114300" distR="114300" simplePos="0" relativeHeight="251765248" behindDoc="0" locked="0" layoutInCell="1" allowOverlap="1" wp14:anchorId="2907E289" wp14:editId="3EECBB9F">
+              <wp:anchor distT="0" distB="0" distL="114300" distR="114300" simplePos="0" relativeHeight="251658240" behindDoc="1" locked="0" layoutInCell="1" allowOverlap="1" wp14:anchorId="0095171E" wp14:editId="70A7F23A">
                 <wp:simplePos x="0" y="0"/>
-                <wp:positionH relativeFrom="column">
-                  <wp:posOffset>-171450</wp:posOffset>
+                <wp:positionH relativeFrom="margin">
+                  <wp:align>center</wp:align>
                 </wp:positionH>
                 <wp:positionV relativeFrom="paragraph">
-                  <wp:posOffset>169545</wp:posOffset>
+                  <wp:posOffset>297180</wp:posOffset>
                 </wp:positionV>
-                <wp:extent cx="450850" cy="895350"/>
-                <wp:effectExtent l="0" t="0" r="25400" b="19050"/>
-                <wp:wrapNone/>
-                <wp:docPr id="54" name="Group 54"/>
+                <wp:extent cx="6502400" cy="3867150"/>
+                <wp:effectExtent l="0" t="0" r="12700" b="19050"/>
+                <wp:wrapTopAndBottom/>
+                <wp:docPr id="3" name="Group 3"/>
                 <wp:cNvGraphicFramePr/>
                 <a:graphic xmlns:a="http://schemas.openxmlformats.org/drawingml/2006/main">
                   <a:graphicData uri="http://schemas.microsoft.com/office/word/2010/wordprocessingGroup">
@@ -3365,1638 +3335,29 @@
                       <wpg:grpSpPr>
                         <a:xfrm>
                           <a:off x="0" y="0"/>
-                          <a:ext cx="450850" cy="895350"/>
+                          <a:ext cx="6502400" cy="3867150"/>
                           <a:chOff x="0" y="0"/>
-                          <a:chExt cx="450850" cy="895350"/>
-                        </a:xfrm>
-                      </wpg:grpSpPr>
-                      <wps:wsp>
-                        <wps:cNvPr id="40" name="Oval 40"/>
-                        <wps:cNvSpPr/>
-                        <wps:spPr>
-                          <a:xfrm>
-                            <a:off x="6350" y="0"/>
-                            <a:ext cx="431800" cy="431800"/>
-                          </a:xfrm>
-                          <a:prstGeom prst="ellipse">
-                            <a:avLst/>
-                          </a:prstGeom>
-                          <a:solidFill>
-                            <a:schemeClr val="tx1"/>
-                          </a:solidFill>
-                          <a:ln>
-                            <a:solidFill>
-                              <a:schemeClr val="tx1"/>
-                            </a:solidFill>
-                          </a:ln>
-                        </wps:spPr>
-                        <wps:style>
-                          <a:lnRef idx="2">
-                            <a:schemeClr val="accent1">
-                              <a:shade val="50000"/>
-                            </a:schemeClr>
-                          </a:lnRef>
-                          <a:fillRef idx="1">
-                            <a:schemeClr val="accent1"/>
-                          </a:fillRef>
-                          <a:effectRef idx="0">
-                            <a:schemeClr val="accent1"/>
-                          </a:effectRef>
-                          <a:fontRef idx="minor">
-                            <a:schemeClr val="lt1"/>
-                          </a:fontRef>
-                        </wps:style>
-                        <wps:bodyPr rot="0" spcFirstLastPara="0" vertOverflow="overflow" horzOverflow="overflow" vert="horz" wrap="square" lIns="91440" tIns="45720" rIns="91440" bIns="45720" numCol="1" spcCol="0" rtlCol="0" fromWordArt="0" anchor="ctr" anchorCtr="0" forceAA="0" compatLnSpc="1">
-                          <a:prstTxWarp prst="textNoShape">
-                            <a:avLst/>
-                          </a:prstTxWarp>
-                          <a:noAutofit/>
-                        </wps:bodyPr>
-                      </wps:wsp>
-                      <wps:wsp>
-                        <wps:cNvPr id="41" name="Rectangle 41"/>
-                        <wps:cNvSpPr/>
-                        <wps:spPr>
-                          <a:xfrm>
-                            <a:off x="0" y="355600"/>
-                            <a:ext cx="450850" cy="539750"/>
-                          </a:xfrm>
-                          <a:prstGeom prst="rect">
-                            <a:avLst/>
-                          </a:prstGeom>
-                          <a:solidFill>
-                            <a:schemeClr val="tx1"/>
-                          </a:solidFill>
-                          <a:ln>
-                            <a:solidFill>
-                              <a:schemeClr val="tx1"/>
-                            </a:solidFill>
-                          </a:ln>
-                        </wps:spPr>
-                        <wps:style>
-                          <a:lnRef idx="2">
-                            <a:schemeClr val="accent1">
-                              <a:shade val="50000"/>
-                            </a:schemeClr>
-                          </a:lnRef>
-                          <a:fillRef idx="1">
-                            <a:schemeClr val="accent1"/>
-                          </a:fillRef>
-                          <a:effectRef idx="0">
-                            <a:schemeClr val="accent1"/>
-                          </a:effectRef>
-                          <a:fontRef idx="minor">
-                            <a:schemeClr val="lt1"/>
-                          </a:fontRef>
-                        </wps:style>
-                        <wps:bodyPr rot="0" spcFirstLastPara="0" vertOverflow="overflow" horzOverflow="overflow" vert="horz" wrap="square" lIns="91440" tIns="45720" rIns="91440" bIns="45720" numCol="1" spcCol="0" rtlCol="0" fromWordArt="0" anchor="ctr" anchorCtr="0" forceAA="0" compatLnSpc="1">
-                          <a:prstTxWarp prst="textNoShape">
-                            <a:avLst/>
-                          </a:prstTxWarp>
-                          <a:noAutofit/>
-                        </wps:bodyPr>
-                      </wps:wsp>
-                    </wpg:wgp>
-                  </a:graphicData>
-                </a:graphic>
-              </wp:anchor>
-            </w:drawing>
-          </mc:Choice>
-          <mc:Fallback>
-            <w:pict>
-              <v:group w14:anchorId="6C549F20" id="Group 54" o:spid="_x0000_s1026" style="position:absolute;margin-left:-13.5pt;margin-top:13.35pt;width:35.5pt;height:70.5pt;z-index:251765248" coordsize="4508,8953" o:gfxdata="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">
-                <v:oval id="Oval 40" o:spid="_x0000_s1027" style="position:absolute;left:63;width:4318;height:4318;visibility:visible;mso-wrap-style:square;v-text-anchor:middle" o:gfxdata="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" fillcolor="black [3213]" strokecolor="black [3213]" strokeweight="1pt">
-                  <v:stroke joinstyle="miter"/>
-                </v:oval>
-                <v:rect id="Rectangle 41" o:spid="_x0000_s1028" style="position:absolute;top:3556;width:4508;height:5397;visibility:visible;mso-wrap-style:square;v-text-anchor:middle" o:gfxdata="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" fillcolor="black [3213]" strokecolor="black [3213]" strokeweight="1pt"/>
-              </v:group>
-            </w:pict>
-          </mc:Fallback>
-        </mc:AlternateContent>
-      </w:r>
-      <w:r>
-        <w:rPr>
-          <w:rFonts w:ascii="Cambria Math" w:hAnsi="Cambria Math"/>
-          <w:noProof/>
-          <w:sz w:val="24"/>
-          <w:szCs w:val="24"/>
-        </w:rPr>
-        <mc:AlternateContent>
-          <mc:Choice Requires="wpg">
-            <w:drawing>
-              <wp:anchor distT="0" distB="0" distL="114300" distR="114300" simplePos="0" relativeHeight="252064256" behindDoc="0" locked="0" layoutInCell="1" allowOverlap="1" wp14:anchorId="1E96204F" wp14:editId="0F9FF626">
-                <wp:simplePos x="0" y="0"/>
-                <wp:positionH relativeFrom="column">
-                  <wp:posOffset>920750</wp:posOffset>
-                </wp:positionH>
-                <wp:positionV relativeFrom="paragraph">
-                  <wp:posOffset>86995</wp:posOffset>
-                </wp:positionV>
-                <wp:extent cx="5257800" cy="3867150"/>
-                <wp:effectExtent l="0" t="0" r="19050" b="19050"/>
-                <wp:wrapNone/>
-                <wp:docPr id="52" name="Group 52"/>
-                <wp:cNvGraphicFramePr/>
-                <a:graphic xmlns:a="http://schemas.openxmlformats.org/drawingml/2006/main">
-                  <a:graphicData uri="http://schemas.microsoft.com/office/word/2010/wordprocessingGroup">
-                    <wpg:wgp>
-                      <wpg:cNvGrpSpPr/>
-                      <wpg:grpSpPr>
-                        <a:xfrm>
-                          <a:off x="0" y="0"/>
-                          <a:ext cx="5257800" cy="3867150"/>
-                          <a:chOff x="0" y="0"/>
-                          <a:chExt cx="5257800" cy="3867150"/>
+                          <a:chExt cx="6502400" cy="3867150"/>
                         </a:xfrm>
                       </wpg:grpSpPr>
                       <wpg:grpSp>
-                        <wpg:cNvPr id="38" name="Group 38"/>
+                        <wpg:cNvPr id="54" name="Group 54"/>
                         <wpg:cNvGrpSpPr/>
                         <wpg:grpSpPr>
                           <a:xfrm>
-                            <a:off x="0" y="0"/>
-                            <a:ext cx="5257800" cy="3867150"/>
+                            <a:off x="152400" y="82550"/>
+                            <a:ext cx="450850" cy="895350"/>
                             <a:chOff x="0" y="0"/>
-                            <a:chExt cx="5257800" cy="3867150"/>
-                          </a:xfrm>
-                        </wpg:grpSpPr>
-                        <wpg:grpSp>
-                          <wpg:cNvPr id="2" name="Group 2"/>
-                          <wpg:cNvGrpSpPr/>
-                          <wpg:grpSpPr>
-                            <a:xfrm>
-                              <a:off x="0" y="273050"/>
-                              <a:ext cx="1193800" cy="1187450"/>
-                              <a:chOff x="0" y="0"/>
-                              <a:chExt cx="1193800" cy="1187450"/>
-                            </a:xfrm>
-                          </wpg:grpSpPr>
-                          <wps:wsp>
-                            <wps:cNvPr id="1" name="Oval 1"/>
-                            <wps:cNvSpPr/>
-                            <wps:spPr>
-                              <a:xfrm>
-                                <a:off x="0" y="0"/>
-                                <a:ext cx="1187450" cy="1187450"/>
-                              </a:xfrm>
-                              <a:prstGeom prst="ellipse">
-                                <a:avLst/>
-                              </a:prstGeom>
-                              <a:solidFill>
-                                <a:schemeClr val="bg1"/>
-                              </a:solidFill>
-                              <a:ln>
-                                <a:solidFill>
-                                  <a:schemeClr val="tx1"/>
-                                </a:solidFill>
-                              </a:ln>
-                            </wps:spPr>
-                            <wps:style>
-                              <a:lnRef idx="2">
-                                <a:schemeClr val="accent1">
-                                  <a:shade val="50000"/>
-                                </a:schemeClr>
-                              </a:lnRef>
-                              <a:fillRef idx="1">
-                                <a:schemeClr val="accent1"/>
-                              </a:fillRef>
-                              <a:effectRef idx="0">
-                                <a:schemeClr val="accent1"/>
-                              </a:effectRef>
-                              <a:fontRef idx="minor">
-                                <a:schemeClr val="lt1"/>
-                              </a:fontRef>
-                            </wps:style>
-                            <wps:txbx>
-                              <w:txbxContent>
-                                <w:p>
-                                  <w:pPr>
-                                    <w:rPr>
-                                      <w:rFonts w:ascii="Arial" w:hAnsi="Arial" w:cs="Arial"/>
-                                      <w:color w:val="000000" w:themeColor="text1"/>
-                                      <w:sz w:val="24"/>
-                                      <w:szCs w:val="24"/>
-                                      <w14:textOutline w14:w="9525" w14:cap="rnd" w14:cmpd="sng" w14:algn="ctr">
-                                        <w14:solidFill>
-                                          <w14:schemeClr w14:val="tx1"/>
-                                        </w14:solidFill>
-                                        <w14:prstDash w14:val="solid"/>
-                                        <w14:bevel/>
-                                      </w14:textOutline>
-                                    </w:rPr>
-                                  </w:pPr>
-                                </w:p>
-                              </w:txbxContent>
-                            </wps:txbx>
-                            <wps:bodyPr rot="0" spcFirstLastPara="0" vertOverflow="overflow" horzOverflow="overflow" vert="horz" wrap="square" lIns="91440" tIns="45720" rIns="91440" bIns="45720" numCol="1" spcCol="0" rtlCol="0" fromWordArt="0" anchor="ctr" anchorCtr="0" forceAA="0" compatLnSpc="1">
-                              <a:prstTxWarp prst="textNoShape">
-                                <a:avLst/>
-                              </a:prstTxWarp>
-                              <a:noAutofit/>
-                            </wps:bodyPr>
-                          </wps:wsp>
-                          <wps:wsp>
-                            <wps:cNvPr id="217" name="Text Box 2"/>
-                            <wps:cNvSpPr txBox="1">
-                              <a:spLocks noChangeArrowheads="1"/>
-                            </wps:cNvSpPr>
-                            <wps:spPr bwMode="auto">
-                              <a:xfrm>
-                                <a:off x="19050" y="406400"/>
-                                <a:ext cx="1174750" cy="405130"/>
-                              </a:xfrm>
-                              <a:prstGeom prst="rect">
-                                <a:avLst/>
-                              </a:prstGeom>
-                              <a:noFill/>
-                              <a:ln w="9525">
-                                <a:noFill/>
-                                <a:miter lim="800000"/>
-                                <a:headEnd/>
-                                <a:tailEnd/>
-                              </a:ln>
-                            </wps:spPr>
-                            <wps:txbx>
-                              <w:txbxContent>
-                                <w:p>
-                                  <w:pPr>
-                                    <w:jc w:val="center"/>
-                                  </w:pPr>
-                                  <w:r>
-                                    <w:t>{K</w:t>
-                                  </w:r>
-                                  <w:r>
-                                    <w:rPr>
-                                      <w:rFonts w:ascii="Segoe UI Symbol" w:hAnsi="Segoe UI Symbol" w:cs="Segoe UI Symbol"/>
-                                    </w:rPr>
-                                    <w:t>♠</w:t>
-                                  </w:r>
-                                  <w:r>
-                                    <w:t>,</w:t>
-                                  </w:r>
-                                  <w:r>
-                                    <w:t xml:space="preserve"> </w:t>
-                                  </w:r>
-                                  <w:r>
-                                    <w:rPr>
-                                      <w:color w:val="FF0000"/>
-                                    </w:rPr>
-                                    <w:t>9</w:t>
-                                  </w:r>
-                                  <w:r>
-                                    <w:rPr>
-                                      <w:rFonts w:ascii="Segoe UI Symbol" w:hAnsi="Segoe UI Symbol" w:cs="Segoe UI Symbol"/>
-                                      <w:color w:val="FF0000"/>
-                                    </w:rPr>
-                                    <w:t>♥</w:t>
-                                  </w:r>
-                                  <w:r>
-                                    <w:t>,</w:t>
-                                  </w:r>
-                                  <w:r>
-                                    <w:t xml:space="preserve"> </w:t>
-                                  </w:r>
-                                  <w:r>
-                                    <w:rPr>
-                                      <w:color w:val="FF0000"/>
-                                    </w:rPr>
-                                    <w:t>3</w:t>
-                                  </w:r>
-                                  <w:r>
-                                    <w:rPr>
-                                      <w:rFonts w:ascii="Segoe UI Symbol" w:hAnsi="Segoe UI Symbol" w:cs="Segoe UI Symbol"/>
-                                      <w:color w:val="FF0000"/>
-                                    </w:rPr>
-                                    <w:t>♦</w:t>
-                                  </w:r>
-                                  <w:r>
-                                    <w:t>,</w:t>
-                                  </w:r>
-                                  <w:r>
-                                    <w:t xml:space="preserve"> </w:t>
-                                  </w:r>
-                                  <w:r>
-                                    <w:t>9</w:t>
-                                  </w:r>
-                                  <w:r>
-                                    <w:rPr>
-                                      <w:rFonts w:ascii="Segoe UI Symbol" w:hAnsi="Segoe UI Symbol" w:cs="Segoe UI Symbol"/>
-                                    </w:rPr>
-                                    <w:t>♣</w:t>
-                                  </w:r>
-                                  <w:r>
-                                    <w:t>}</w:t>
-                                  </w:r>
-                                </w:p>
-                              </w:txbxContent>
-                            </wps:txbx>
-                            <wps:bodyPr rot="0" vert="horz" wrap="square" lIns="91440" tIns="45720" rIns="91440" bIns="45720" anchor="t" anchorCtr="0">
-                              <a:spAutoFit/>
-                            </wps:bodyPr>
-                          </wps:wsp>
-                        </wpg:grpSp>
-                        <wpg:grpSp>
-                          <wpg:cNvPr id="27" name="Group 27"/>
-                          <wpg:cNvGrpSpPr/>
-                          <wpg:grpSpPr>
-                            <a:xfrm>
-                              <a:off x="1739900" y="0"/>
-                              <a:ext cx="1193800" cy="1187450"/>
-                              <a:chOff x="0" y="0"/>
-                              <a:chExt cx="1193800" cy="1187450"/>
-                            </a:xfrm>
-                          </wpg:grpSpPr>
-                          <wps:wsp>
-                            <wps:cNvPr id="4" name="Oval 4"/>
-                            <wps:cNvSpPr/>
-                            <wps:spPr>
-                              <a:xfrm>
-                                <a:off x="0" y="0"/>
-                                <a:ext cx="1187450" cy="1187450"/>
-                              </a:xfrm>
-                              <a:prstGeom prst="ellipse">
-                                <a:avLst/>
-                              </a:prstGeom>
-                              <a:solidFill>
-                                <a:schemeClr val="bg1"/>
-                              </a:solidFill>
-                              <a:ln>
-                                <a:solidFill>
-                                  <a:schemeClr val="tx1"/>
-                                </a:solidFill>
-                              </a:ln>
-                            </wps:spPr>
-                            <wps:style>
-                              <a:lnRef idx="2">
-                                <a:schemeClr val="accent1">
-                                  <a:shade val="50000"/>
-                                </a:schemeClr>
-                              </a:lnRef>
-                              <a:fillRef idx="1">
-                                <a:schemeClr val="accent1"/>
-                              </a:fillRef>
-                              <a:effectRef idx="0">
-                                <a:schemeClr val="accent1"/>
-                              </a:effectRef>
-                              <a:fontRef idx="minor">
-                                <a:schemeClr val="lt1"/>
-                              </a:fontRef>
-                            </wps:style>
-                            <wps:txbx>
-                              <w:txbxContent>
-                                <w:p>
-                                  <w:pPr>
-                                    <w:rPr>
-                                      <w:rFonts w:ascii="Arial" w:hAnsi="Arial" w:cs="Arial"/>
-                                      <w:color w:val="000000" w:themeColor="text1"/>
-                                      <w:sz w:val="24"/>
-                                      <w:szCs w:val="24"/>
-                                      <w14:textOutline w14:w="9525" w14:cap="rnd" w14:cmpd="sng" w14:algn="ctr">
-                                        <w14:solidFill>
-                                          <w14:schemeClr w14:val="tx1"/>
-                                        </w14:solidFill>
-                                        <w14:prstDash w14:val="solid"/>
-                                        <w14:bevel/>
-                                      </w14:textOutline>
-                                    </w:rPr>
-                                  </w:pPr>
-                                </w:p>
-                              </w:txbxContent>
-                            </wps:txbx>
-                            <wps:bodyPr rot="0" spcFirstLastPara="0" vertOverflow="overflow" horzOverflow="overflow" vert="horz" wrap="square" lIns="91440" tIns="45720" rIns="91440" bIns="45720" numCol="1" spcCol="0" rtlCol="0" fromWordArt="0" anchor="ctr" anchorCtr="0" forceAA="0" compatLnSpc="1">
-                              <a:prstTxWarp prst="textNoShape">
-                                <a:avLst/>
-                              </a:prstTxWarp>
-                              <a:noAutofit/>
-                            </wps:bodyPr>
-                          </wps:wsp>
-                          <wps:wsp>
-                            <wps:cNvPr id="5" name="Text Box 2"/>
-                            <wps:cNvSpPr txBox="1">
-                              <a:spLocks noChangeArrowheads="1"/>
-                            </wps:cNvSpPr>
-                            <wps:spPr bwMode="auto">
-                              <a:xfrm>
-                                <a:off x="19050" y="406400"/>
-                                <a:ext cx="1174750" cy="405130"/>
-                              </a:xfrm>
-                              <a:prstGeom prst="rect">
-                                <a:avLst/>
-                              </a:prstGeom>
-                              <a:noFill/>
-                              <a:ln w="9525">
-                                <a:noFill/>
-                                <a:miter lim="800000"/>
-                                <a:headEnd/>
-                                <a:tailEnd/>
-                              </a:ln>
-                            </wps:spPr>
-                            <wps:txbx>
-                              <w:txbxContent>
-                                <w:p>
-                                  <w:pPr>
-                                    <w:jc w:val="center"/>
-                                  </w:pPr>
-                                  <w:r>
-                                    <w:t>{</w:t>
-                                  </w:r>
-                                  <w:r>
-                                    <w:rPr>
-                                      <w:color w:val="FF0000"/>
-                                    </w:rPr>
-                                    <w:t>8</w:t>
-                                  </w:r>
-                                  <w:r>
-                                    <w:rPr>
-                                      <w:rFonts w:ascii="Segoe UI Symbol" w:hAnsi="Segoe UI Symbol" w:cs="Segoe UI Symbol"/>
-                                      <w:color w:val="FF0000"/>
-                                    </w:rPr>
-                                    <w:t>♥</w:t>
-                                  </w:r>
-                                  <w:r>
-                                    <w:t>,</w:t>
-                                  </w:r>
-                                  <w:r>
-                                    <w:t xml:space="preserve"> </w:t>
-                                  </w:r>
-                                  <w:r>
-                                    <w:rPr>
-                                      <w:color w:val="FF0000"/>
-                                    </w:rPr>
-                                    <w:t>7</w:t>
-                                  </w:r>
-                                  <w:r>
-                                    <w:rPr>
-                                      <w:rFonts w:ascii="Segoe UI Symbol" w:hAnsi="Segoe UI Symbol" w:cs="Segoe UI Symbol"/>
-                                      <w:color w:val="FF0000"/>
-                                    </w:rPr>
-                                    <w:t>♥</w:t>
-                                  </w:r>
-                                  <w:r>
-                                    <w:t>,</w:t>
-                                  </w:r>
-                                  <w:r>
-                                    <w:t xml:space="preserve"> </w:t>
-                                  </w:r>
-                                  <w:r>
-                                    <w:rPr>
-                                      <w:color w:val="FF0000"/>
-                                    </w:rPr>
-                                    <w:t>4</w:t>
-                                  </w:r>
-                                  <w:r>
-                                    <w:rPr>
-                                      <w:rFonts w:ascii="Segoe UI Symbol" w:hAnsi="Segoe UI Symbol" w:cs="Segoe UI Symbol"/>
-                                      <w:color w:val="FF0000"/>
-                                    </w:rPr>
-                                    <w:t>♦</w:t>
-                                  </w:r>
-                                  <w:r>
-                                    <w:t>,</w:t>
-                                  </w:r>
-                                  <w:r>
-                                    <w:t xml:space="preserve"> </w:t>
-                                  </w:r>
-                                  <w:r>
-                                    <w:t>J</w:t>
-                                  </w:r>
-                                  <w:r>
-                                    <w:rPr>
-                                      <w:rFonts w:ascii="Segoe UI Symbol" w:hAnsi="Segoe UI Symbol" w:cs="Segoe UI Symbol"/>
-                                    </w:rPr>
-                                    <w:t>♣</w:t>
-                                  </w:r>
-                                  <w:r>
-                                    <w:t>}</w:t>
-                                  </w:r>
-                                </w:p>
-                              </w:txbxContent>
-                            </wps:txbx>
-                            <wps:bodyPr rot="0" vert="horz" wrap="square" lIns="91440" tIns="45720" rIns="91440" bIns="45720" anchor="t" anchorCtr="0">
-                              <a:spAutoFit/>
-                            </wps:bodyPr>
-                          </wps:wsp>
-                        </wpg:grpSp>
-                        <wpg:grpSp>
-                          <wpg:cNvPr id="23" name="Group 23"/>
-                          <wpg:cNvGrpSpPr/>
-                          <wpg:grpSpPr>
-                            <a:xfrm>
-                              <a:off x="3308350" y="869950"/>
-                              <a:ext cx="1193800" cy="1187450"/>
-                              <a:chOff x="0" y="0"/>
-                              <a:chExt cx="1193800" cy="1187450"/>
-                            </a:xfrm>
-                          </wpg:grpSpPr>
-                          <wps:wsp>
-                            <wps:cNvPr id="7" name="Oval 7"/>
-                            <wps:cNvSpPr/>
-                            <wps:spPr>
-                              <a:xfrm>
-                                <a:off x="0" y="0"/>
-                                <a:ext cx="1187450" cy="1187450"/>
-                              </a:xfrm>
-                              <a:prstGeom prst="ellipse">
-                                <a:avLst/>
-                              </a:prstGeom>
-                              <a:solidFill>
-                                <a:schemeClr val="bg1"/>
-                              </a:solidFill>
-                              <a:ln>
-                                <a:solidFill>
-                                  <a:schemeClr val="tx1"/>
-                                </a:solidFill>
-                              </a:ln>
-                            </wps:spPr>
-                            <wps:style>
-                              <a:lnRef idx="2">
-                                <a:schemeClr val="accent1">
-                                  <a:shade val="50000"/>
-                                </a:schemeClr>
-                              </a:lnRef>
-                              <a:fillRef idx="1">
-                                <a:schemeClr val="accent1"/>
-                              </a:fillRef>
-                              <a:effectRef idx="0">
-                                <a:schemeClr val="accent1"/>
-                              </a:effectRef>
-                              <a:fontRef idx="minor">
-                                <a:schemeClr val="lt1"/>
-                              </a:fontRef>
-                            </wps:style>
-                            <wps:txbx>
-                              <w:txbxContent>
-                                <w:p>
-                                  <w:pPr>
-                                    <w:rPr>
-                                      <w:rFonts w:ascii="Arial" w:hAnsi="Arial" w:cs="Arial"/>
-                                      <w:color w:val="000000" w:themeColor="text1"/>
-                                      <w:sz w:val="24"/>
-                                      <w:szCs w:val="24"/>
-                                      <w14:textOutline w14:w="9525" w14:cap="rnd" w14:cmpd="sng" w14:algn="ctr">
-                                        <w14:solidFill>
-                                          <w14:schemeClr w14:val="tx1"/>
-                                        </w14:solidFill>
-                                        <w14:prstDash w14:val="solid"/>
-                                        <w14:bevel/>
-                                      </w14:textOutline>
-                                    </w:rPr>
-                                  </w:pPr>
-                                </w:p>
-                              </w:txbxContent>
-                            </wps:txbx>
-                            <wps:bodyPr rot="0" spcFirstLastPara="0" vertOverflow="overflow" horzOverflow="overflow" vert="horz" wrap="square" lIns="91440" tIns="45720" rIns="91440" bIns="45720" numCol="1" spcCol="0" rtlCol="0" fromWordArt="0" anchor="ctr" anchorCtr="0" forceAA="0" compatLnSpc="1">
-                              <a:prstTxWarp prst="textNoShape">
-                                <a:avLst/>
-                              </a:prstTxWarp>
-                              <a:noAutofit/>
-                            </wps:bodyPr>
-                          </wps:wsp>
-                          <wps:wsp>
-                            <wps:cNvPr id="8" name="Text Box 2"/>
-                            <wps:cNvSpPr txBox="1">
-                              <a:spLocks noChangeArrowheads="1"/>
-                            </wps:cNvSpPr>
-                            <wps:spPr bwMode="auto">
-                              <a:xfrm>
-                                <a:off x="19050" y="406400"/>
-                                <a:ext cx="1174750" cy="405130"/>
-                              </a:xfrm>
-                              <a:prstGeom prst="rect">
-                                <a:avLst/>
-                              </a:prstGeom>
-                              <a:noFill/>
-                              <a:ln w="9525">
-                                <a:noFill/>
-                                <a:miter lim="800000"/>
-                                <a:headEnd/>
-                                <a:tailEnd/>
-                              </a:ln>
-                            </wps:spPr>
-                            <wps:txbx>
-                              <w:txbxContent>
-                                <w:p>
-                                  <w:pPr>
-                                    <w:jc w:val="center"/>
-                                  </w:pPr>
-                                  <w:r>
-                                    <w:t>{K</w:t>
-                                  </w:r>
-                                  <w:r>
-                                    <w:rPr>
-                                      <w:rFonts w:ascii="Segoe UI Symbol" w:hAnsi="Segoe UI Symbol" w:cs="Segoe UI Symbol"/>
-                                    </w:rPr>
-                                    <w:t>♠</w:t>
-                                  </w:r>
-                                  <w:r>
-                                    <w:t>,</w:t>
-                                  </w:r>
-                                  <w:r>
-                                    <w:t xml:space="preserve"> </w:t>
-                                  </w:r>
-                                  <w:r>
-                                    <w:t>2</w:t>
-                                  </w:r>
-                                  <w:r>
-                                    <w:rPr>
-                                      <w:rFonts w:ascii="Segoe UI Symbol" w:hAnsi="Segoe UI Symbol" w:cs="Segoe UI Symbol"/>
-                                    </w:rPr>
-                                    <w:t>♠</w:t>
-                                  </w:r>
-                                  <w:r>
-                                    <w:rPr>
-                                      <w:rFonts w:ascii="Segoe UI Symbol" w:hAnsi="Segoe UI Symbol" w:cs="Segoe UI Symbol"/>
-                                    </w:rPr>
-                                    <w:t>,</w:t>
-                                  </w:r>
-                                  <w:r>
-                                    <w:t xml:space="preserve"> </w:t>
-                                  </w:r>
-                                  <w:r>
-                                    <w:t>4</w:t>
-                                  </w:r>
-                                  <w:r>
-                                    <w:rPr>
-                                      <w:rFonts w:ascii="Segoe UI Symbol" w:hAnsi="Segoe UI Symbol" w:cs="Segoe UI Symbol"/>
-                                    </w:rPr>
-                                    <w:t>♠</w:t>
-                                  </w:r>
-                                  <w:r>
-                                    <w:t>,</w:t>
-                                  </w:r>
-                                  <w:r>
-                                    <w:t xml:space="preserve"> </w:t>
-                                  </w:r>
-                                  <w:r>
-                                    <w:t>3</w:t>
-                                  </w:r>
-                                  <w:r>
-                                    <w:rPr>
-                                      <w:rFonts w:ascii="Segoe UI Symbol" w:hAnsi="Segoe UI Symbol" w:cs="Segoe UI Symbol"/>
-                                    </w:rPr>
-                                    <w:t>♣</w:t>
-                                  </w:r>
-                                  <w:r>
-                                    <w:t>}</w:t>
-                                  </w:r>
-                                </w:p>
-                              </w:txbxContent>
-                            </wps:txbx>
-                            <wps:bodyPr rot="0" vert="horz" wrap="square" lIns="91440" tIns="45720" rIns="91440" bIns="45720" anchor="t" anchorCtr="0">
-                              <a:spAutoFit/>
-                            </wps:bodyPr>
-                          </wps:wsp>
-                        </wpg:grpSp>
-                        <wpg:grpSp>
-                          <wpg:cNvPr id="25" name="Group 25"/>
-                          <wpg:cNvGrpSpPr/>
-                          <wpg:grpSpPr>
-                            <a:xfrm>
-                              <a:off x="1181100" y="1403350"/>
-                              <a:ext cx="1193800" cy="1187450"/>
-                              <a:chOff x="0" y="0"/>
-                              <a:chExt cx="1193800" cy="1187450"/>
-                            </a:xfrm>
-                          </wpg:grpSpPr>
-                          <wps:wsp>
-                            <wps:cNvPr id="10" name="Oval 10"/>
-                            <wps:cNvSpPr/>
-                            <wps:spPr>
-                              <a:xfrm>
-                                <a:off x="0" y="0"/>
-                                <a:ext cx="1187450" cy="1187450"/>
-                              </a:xfrm>
-                              <a:prstGeom prst="ellipse">
-                                <a:avLst/>
-                              </a:prstGeom>
-                              <a:solidFill>
-                                <a:schemeClr val="bg1"/>
-                              </a:solidFill>
-                              <a:ln>
-                                <a:solidFill>
-                                  <a:schemeClr val="tx1"/>
-                                </a:solidFill>
-                              </a:ln>
-                            </wps:spPr>
-                            <wps:style>
-                              <a:lnRef idx="2">
-                                <a:schemeClr val="accent1">
-                                  <a:shade val="50000"/>
-                                </a:schemeClr>
-                              </a:lnRef>
-                              <a:fillRef idx="1">
-                                <a:schemeClr val="accent1"/>
-                              </a:fillRef>
-                              <a:effectRef idx="0">
-                                <a:schemeClr val="accent1"/>
-                              </a:effectRef>
-                              <a:fontRef idx="minor">
-                                <a:schemeClr val="lt1"/>
-                              </a:fontRef>
-                            </wps:style>
-                            <wps:txbx>
-                              <w:txbxContent>
-                                <w:p>
-                                  <w:pPr>
-                                    <w:rPr>
-                                      <w:rFonts w:ascii="Arial" w:hAnsi="Arial" w:cs="Arial"/>
-                                      <w:color w:val="000000" w:themeColor="text1"/>
-                                      <w:sz w:val="24"/>
-                                      <w:szCs w:val="24"/>
-                                      <w14:textOutline w14:w="9525" w14:cap="rnd" w14:cmpd="sng" w14:algn="ctr">
-                                        <w14:solidFill>
-                                          <w14:schemeClr w14:val="tx1"/>
-                                        </w14:solidFill>
-                                        <w14:prstDash w14:val="solid"/>
-                                        <w14:bevel/>
-                                      </w14:textOutline>
-                                    </w:rPr>
-                                  </w:pPr>
-                                </w:p>
-                              </w:txbxContent>
-                            </wps:txbx>
-                            <wps:bodyPr rot="0" spcFirstLastPara="0" vertOverflow="overflow" horzOverflow="overflow" vert="horz" wrap="square" lIns="91440" tIns="45720" rIns="91440" bIns="45720" numCol="1" spcCol="0" rtlCol="0" fromWordArt="0" anchor="ctr" anchorCtr="0" forceAA="0" compatLnSpc="1">
-                              <a:prstTxWarp prst="textNoShape">
-                                <a:avLst/>
-                              </a:prstTxWarp>
-                              <a:noAutofit/>
-                            </wps:bodyPr>
-                          </wps:wsp>
-                          <wps:wsp>
-                            <wps:cNvPr id="11" name="Text Box 2"/>
-                            <wps:cNvSpPr txBox="1">
-                              <a:spLocks noChangeArrowheads="1"/>
-                            </wps:cNvSpPr>
-                            <wps:spPr bwMode="auto">
-                              <a:xfrm>
-                                <a:off x="19050" y="406400"/>
-                                <a:ext cx="1174750" cy="405130"/>
-                              </a:xfrm>
-                              <a:prstGeom prst="rect">
-                                <a:avLst/>
-                              </a:prstGeom>
-                              <a:noFill/>
-                              <a:ln w="9525">
-                                <a:noFill/>
-                                <a:miter lim="800000"/>
-                                <a:headEnd/>
-                                <a:tailEnd/>
-                              </a:ln>
-                            </wps:spPr>
-                            <wps:txbx>
-                              <w:txbxContent>
-                                <w:p>
-                                  <w:pPr>
-                                    <w:jc w:val="center"/>
-                                  </w:pPr>
-                                  <w:r>
-                                    <w:t>{</w:t>
-                                  </w:r>
-                                  <w:r>
-                                    <w:rPr>
-                                      <w:color w:val="FF0000"/>
-                                    </w:rPr>
-                                    <w:t>3</w:t>
-                                  </w:r>
-                                  <w:r>
-                                    <w:rPr>
-                                      <w:rFonts w:ascii="Segoe UI Symbol" w:hAnsi="Segoe UI Symbol" w:cs="Segoe UI Symbol"/>
-                                      <w:color w:val="FF0000"/>
-                                    </w:rPr>
-                                    <w:t>♦</w:t>
-                                  </w:r>
-                                  <w:r>
-                                    <w:t>,</w:t>
-                                  </w:r>
-                                  <w:r>
-                                    <w:t xml:space="preserve"> </w:t>
-                                  </w:r>
-                                  <w:r>
-                                    <w:rPr>
-                                      <w:color w:val="FF0000"/>
-                                    </w:rPr>
-                                    <w:t>A</w:t>
-                                  </w:r>
-                                  <w:r>
-                                    <w:rPr>
-                                      <w:rFonts w:ascii="Segoe UI Symbol" w:hAnsi="Segoe UI Symbol" w:cs="Segoe UI Symbol"/>
-                                      <w:color w:val="FF0000"/>
-                                    </w:rPr>
-                                    <w:t>♦</w:t>
-                                  </w:r>
-                                  <w:r>
-                                    <w:t xml:space="preserve">, </w:t>
-                                  </w:r>
-                                  <w:r>
-                                    <w:rPr>
-                                      <w:color w:val="FF0000"/>
-                                    </w:rPr>
-                                    <w:t>6</w:t>
-                                  </w:r>
-                                  <w:r>
-                                    <w:rPr>
-                                      <w:rFonts w:ascii="Segoe UI Symbol" w:hAnsi="Segoe UI Symbol" w:cs="Segoe UI Symbol"/>
-                                      <w:color w:val="FF0000"/>
-                                    </w:rPr>
-                                    <w:t>♦</w:t>
-                                  </w:r>
-                                  <w:r>
-                                    <w:t xml:space="preserve">, </w:t>
-                                  </w:r>
-                                  <w:r>
-                                    <w:t>3</w:t>
-                                  </w:r>
-                                  <w:r>
-                                    <w:rPr>
-                                      <w:rFonts w:ascii="Segoe UI Symbol" w:hAnsi="Segoe UI Symbol" w:cs="Segoe UI Symbol"/>
-                                    </w:rPr>
-                                    <w:t>♣</w:t>
-                                  </w:r>
-                                  <w:r>
-                                    <w:t>}</w:t>
-                                  </w:r>
-                                </w:p>
-                              </w:txbxContent>
-                            </wps:txbx>
-                            <wps:bodyPr rot="0" vert="horz" wrap="square" lIns="91440" tIns="45720" rIns="91440" bIns="45720" anchor="t" anchorCtr="0">
-                              <a:spAutoFit/>
-                            </wps:bodyPr>
-                          </wps:wsp>
-                        </wpg:grpSp>
-                        <wpg:grpSp>
-                          <wpg:cNvPr id="26" name="Group 26"/>
-                          <wpg:cNvGrpSpPr/>
-                          <wpg:grpSpPr>
-                            <a:xfrm>
-                              <a:off x="203200" y="2679700"/>
-                              <a:ext cx="1193800" cy="1187450"/>
-                              <a:chOff x="0" y="0"/>
-                              <a:chExt cx="1193800" cy="1187450"/>
-                            </a:xfrm>
-                          </wpg:grpSpPr>
-                          <wps:wsp>
-                            <wps:cNvPr id="13" name="Oval 13"/>
-                            <wps:cNvSpPr/>
-                            <wps:spPr>
-                              <a:xfrm>
-                                <a:off x="0" y="0"/>
-                                <a:ext cx="1187450" cy="1187450"/>
-                              </a:xfrm>
-                              <a:prstGeom prst="ellipse">
-                                <a:avLst/>
-                              </a:prstGeom>
-                              <a:solidFill>
-                                <a:schemeClr val="bg1"/>
-                              </a:solidFill>
-                              <a:ln>
-                                <a:solidFill>
-                                  <a:schemeClr val="tx1"/>
-                                </a:solidFill>
-                              </a:ln>
-                            </wps:spPr>
-                            <wps:style>
-                              <a:lnRef idx="2">
-                                <a:schemeClr val="accent1">
-                                  <a:shade val="50000"/>
-                                </a:schemeClr>
-                              </a:lnRef>
-                              <a:fillRef idx="1">
-                                <a:schemeClr val="accent1"/>
-                              </a:fillRef>
-                              <a:effectRef idx="0">
-                                <a:schemeClr val="accent1"/>
-                              </a:effectRef>
-                              <a:fontRef idx="minor">
-                                <a:schemeClr val="lt1"/>
-                              </a:fontRef>
-                            </wps:style>
-                            <wps:txbx>
-                              <w:txbxContent>
-                                <w:p>
-                                  <w:pPr>
-                                    <w:rPr>
-                                      <w:rFonts w:ascii="Arial" w:hAnsi="Arial" w:cs="Arial"/>
-                                      <w:color w:val="000000" w:themeColor="text1"/>
-                                      <w:sz w:val="24"/>
-                                      <w:szCs w:val="24"/>
-                                      <w14:textOutline w14:w="9525" w14:cap="rnd" w14:cmpd="sng" w14:algn="ctr">
-                                        <w14:solidFill>
-                                          <w14:schemeClr w14:val="tx1"/>
-                                        </w14:solidFill>
-                                        <w14:prstDash w14:val="solid"/>
-                                        <w14:bevel/>
-                                      </w14:textOutline>
-                                    </w:rPr>
-                                  </w:pPr>
-                                </w:p>
-                              </w:txbxContent>
-                            </wps:txbx>
-                            <wps:bodyPr rot="0" spcFirstLastPara="0" vertOverflow="overflow" horzOverflow="overflow" vert="horz" wrap="square" lIns="91440" tIns="45720" rIns="91440" bIns="45720" numCol="1" spcCol="0" rtlCol="0" fromWordArt="0" anchor="ctr" anchorCtr="0" forceAA="0" compatLnSpc="1">
-                              <a:prstTxWarp prst="textNoShape">
-                                <a:avLst/>
-                              </a:prstTxWarp>
-                              <a:noAutofit/>
-                            </wps:bodyPr>
-                          </wps:wsp>
-                          <wps:wsp>
-                            <wps:cNvPr id="14" name="Text Box 2"/>
-                            <wps:cNvSpPr txBox="1">
-                              <a:spLocks noChangeArrowheads="1"/>
-                            </wps:cNvSpPr>
-                            <wps:spPr bwMode="auto">
-                              <a:xfrm>
-                                <a:off x="19050" y="406400"/>
-                                <a:ext cx="1174750" cy="405130"/>
-                              </a:xfrm>
-                              <a:prstGeom prst="rect">
-                                <a:avLst/>
-                              </a:prstGeom>
-                              <a:noFill/>
-                              <a:ln w="9525">
-                                <a:noFill/>
-                                <a:miter lim="800000"/>
-                                <a:headEnd/>
-                                <a:tailEnd/>
-                              </a:ln>
-                            </wps:spPr>
-                            <wps:txbx>
-                              <w:txbxContent>
-                                <w:p>
-                                  <w:pPr>
-                                    <w:jc w:val="center"/>
-                                  </w:pPr>
-                                  <w:r>
-                                    <w:t>{</w:t>
-                                  </w:r>
-                                  <w:r>
-                                    <w:t>J</w:t>
-                                  </w:r>
-                                  <w:r>
-                                    <w:rPr>
-                                      <w:rFonts w:ascii="Segoe UI Symbol" w:hAnsi="Segoe UI Symbol" w:cs="Segoe UI Symbol"/>
-                                    </w:rPr>
-                                    <w:t>♣</w:t>
-                                  </w:r>
-                                  <w:r>
-                                    <w:t>,</w:t>
-                                  </w:r>
-                                  <w:r>
-                                    <w:t xml:space="preserve"> </w:t>
-                                  </w:r>
-                                  <w:r>
-                                    <w:t>6</w:t>
-                                  </w:r>
-                                  <w:r>
-                                    <w:rPr>
-                                      <w:rFonts w:ascii="Segoe UI Symbol" w:hAnsi="Segoe UI Symbol" w:cs="Segoe UI Symbol"/>
-                                    </w:rPr>
-                                    <w:t>♣</w:t>
-                                  </w:r>
-                                  <w:r>
-                                    <w:t>,</w:t>
-                                  </w:r>
-                                  <w:r>
-                                    <w:t xml:space="preserve"> </w:t>
-                                  </w:r>
-                                  <w:r>
-                                    <w:t>4</w:t>
-                                  </w:r>
-                                  <w:r>
-                                    <w:rPr>
-                                      <w:rFonts w:ascii="Segoe UI Symbol" w:hAnsi="Segoe UI Symbol" w:cs="Segoe UI Symbol"/>
-                                    </w:rPr>
-                                    <w:t>♣</w:t>
-                                  </w:r>
-                                  <w:r>
-                                    <w:t>,</w:t>
-                                  </w:r>
-                                  <w:r>
-                                    <w:t xml:space="preserve"> </w:t>
-                                  </w:r>
-                                  <w:r>
-                                    <w:t>K</w:t>
-                                  </w:r>
-                                  <w:r>
-                                    <w:rPr>
-                                      <w:rFonts w:ascii="Segoe UI Symbol" w:hAnsi="Segoe UI Symbol" w:cs="Segoe UI Symbol"/>
-                                    </w:rPr>
-                                    <w:t>♣</w:t>
-                                  </w:r>
-                                  <w:r>
-                                    <w:t>}</w:t>
-                                  </w:r>
-                                </w:p>
-                              </w:txbxContent>
-                            </wps:txbx>
-                            <wps:bodyPr rot="0" vert="horz" wrap="square" lIns="91440" tIns="45720" rIns="91440" bIns="45720" anchor="t" anchorCtr="0">
-                              <a:spAutoFit/>
-                            </wps:bodyPr>
-                          </wps:wsp>
-                        </wpg:grpSp>
-                        <wpg:grpSp>
-                          <wpg:cNvPr id="24" name="Group 24"/>
-                          <wpg:cNvGrpSpPr/>
-                          <wpg:grpSpPr>
-                            <a:xfrm>
-                              <a:off x="2533650" y="2349500"/>
-                              <a:ext cx="1193800" cy="1187450"/>
-                              <a:chOff x="0" y="0"/>
-                              <a:chExt cx="1193800" cy="1187450"/>
-                            </a:xfrm>
-                          </wpg:grpSpPr>
-                          <wps:wsp>
-                            <wps:cNvPr id="16" name="Oval 16"/>
-                            <wps:cNvSpPr/>
-                            <wps:spPr>
-                              <a:xfrm>
-                                <a:off x="0" y="0"/>
-                                <a:ext cx="1187450" cy="1187450"/>
-                              </a:xfrm>
-                              <a:prstGeom prst="ellipse">
-                                <a:avLst/>
-                              </a:prstGeom>
-                              <a:solidFill>
-                                <a:schemeClr val="bg1"/>
-                              </a:solidFill>
-                              <a:ln>
-                                <a:solidFill>
-                                  <a:schemeClr val="tx1"/>
-                                </a:solidFill>
-                              </a:ln>
-                            </wps:spPr>
-                            <wps:style>
-                              <a:lnRef idx="2">
-                                <a:schemeClr val="accent1">
-                                  <a:shade val="50000"/>
-                                </a:schemeClr>
-                              </a:lnRef>
-                              <a:fillRef idx="1">
-                                <a:schemeClr val="accent1"/>
-                              </a:fillRef>
-                              <a:effectRef idx="0">
-                                <a:schemeClr val="accent1"/>
-                              </a:effectRef>
-                              <a:fontRef idx="minor">
-                                <a:schemeClr val="lt1"/>
-                              </a:fontRef>
-                            </wps:style>
-                            <wps:txbx>
-                              <w:txbxContent>
-                                <w:p>
-                                  <w:pPr>
-                                    <w:rPr>
-                                      <w:rFonts w:ascii="Arial" w:hAnsi="Arial" w:cs="Arial"/>
-                                      <w:color w:val="000000" w:themeColor="text1"/>
-                                      <w:sz w:val="24"/>
-                                      <w:szCs w:val="24"/>
-                                      <w14:textOutline w14:w="9525" w14:cap="rnd" w14:cmpd="sng" w14:algn="ctr">
-                                        <w14:solidFill>
-                                          <w14:schemeClr w14:val="tx1"/>
-                                        </w14:solidFill>
-                                        <w14:prstDash w14:val="solid"/>
-                                        <w14:bevel/>
-                                      </w14:textOutline>
-                                    </w:rPr>
-                                  </w:pPr>
-                                </w:p>
-                              </w:txbxContent>
-                            </wps:txbx>
-                            <wps:bodyPr rot="0" spcFirstLastPara="0" vertOverflow="overflow" horzOverflow="overflow" vert="horz" wrap="square" lIns="91440" tIns="45720" rIns="91440" bIns="45720" numCol="1" spcCol="0" rtlCol="0" fromWordArt="0" anchor="ctr" anchorCtr="0" forceAA="0" compatLnSpc="1">
-                              <a:prstTxWarp prst="textNoShape">
-                                <a:avLst/>
-                              </a:prstTxWarp>
-                              <a:noAutofit/>
-                            </wps:bodyPr>
-                          </wps:wsp>
-                          <wps:wsp>
-                            <wps:cNvPr id="17" name="Text Box 2"/>
-                            <wps:cNvSpPr txBox="1">
-                              <a:spLocks noChangeArrowheads="1"/>
-                            </wps:cNvSpPr>
-                            <wps:spPr bwMode="auto">
-                              <a:xfrm>
-                                <a:off x="19050" y="406400"/>
-                                <a:ext cx="1174750" cy="405130"/>
-                              </a:xfrm>
-                              <a:prstGeom prst="rect">
-                                <a:avLst/>
-                              </a:prstGeom>
-                              <a:noFill/>
-                              <a:ln w="9525">
-                                <a:noFill/>
-                                <a:miter lim="800000"/>
-                                <a:headEnd/>
-                                <a:tailEnd/>
-                              </a:ln>
-                            </wps:spPr>
-                            <wps:txbx>
-                              <w:txbxContent>
-                                <w:p>
-                                  <w:pPr>
-                                    <w:jc w:val="center"/>
-                                  </w:pPr>
-                                  <w:r>
-                                    <w:t>{</w:t>
-                                  </w:r>
-                                  <w:r>
-                                    <w:rPr>
-                                      <w:color w:val="FF0000"/>
-                                    </w:rPr>
-                                    <w:t>7</w:t>
-                                  </w:r>
-                                  <w:r>
-                                    <w:rPr>
-                                      <w:rFonts w:ascii="Segoe UI Symbol" w:hAnsi="Segoe UI Symbol" w:cs="Segoe UI Symbol"/>
-                                      <w:color w:val="FF0000"/>
-                                    </w:rPr>
-                                    <w:t>♥</w:t>
-                                  </w:r>
-                                  <w:r>
-                                    <w:t>,</w:t>
-                                  </w:r>
-                                  <w:r>
-                                    <w:t xml:space="preserve"> </w:t>
-                                  </w:r>
-                                  <w:r>
-                                    <w:rPr>
-                                      <w:color w:val="FF0000"/>
-                                    </w:rPr>
-                                    <w:t>8</w:t>
-                                  </w:r>
-                                  <w:r>
-                                    <w:rPr>
-                                      <w:rFonts w:ascii="Segoe UI Symbol" w:hAnsi="Segoe UI Symbol" w:cs="Segoe UI Symbol"/>
-                                      <w:color w:val="FF0000"/>
-                                    </w:rPr>
-                                    <w:t>♥</w:t>
-                                  </w:r>
-                                  <w:r>
-                                    <w:t>,</w:t>
-                                  </w:r>
-                                  <w:r>
-                                    <w:t xml:space="preserve"> </w:t>
-                                  </w:r>
-                                  <w:r>
-                                    <w:rPr>
-                                      <w:color w:val="FF0000"/>
-                                    </w:rPr>
-                                    <w:t>4</w:t>
-                                  </w:r>
-                                  <w:r>
-                                    <w:rPr>
-                                      <w:rFonts w:ascii="Segoe UI Symbol" w:hAnsi="Segoe UI Symbol" w:cs="Segoe UI Symbol"/>
-                                      <w:color w:val="FF0000"/>
-                                    </w:rPr>
-                                    <w:t>♥</w:t>
-                                  </w:r>
-                                  <w:r>
-                                    <w:t>,</w:t>
-                                  </w:r>
-                                  <w:r>
-                                    <w:t xml:space="preserve"> </w:t>
-                                  </w:r>
-                                  <w:r>
-                                    <w:rPr>
-                                      <w:color w:val="FF0000"/>
-                                    </w:rPr>
-                                    <w:t>5</w:t>
-                                  </w:r>
-                                  <w:r>
-                                    <w:rPr>
-                                      <w:rFonts w:ascii="Segoe UI Symbol" w:hAnsi="Segoe UI Symbol" w:cs="Segoe UI Symbol"/>
-                                      <w:color w:val="FF0000"/>
-                                    </w:rPr>
-                                    <w:t>♥</w:t>
-                                  </w:r>
-                                  <w:r>
-                                    <w:t>}</w:t>
-                                  </w:r>
-                                </w:p>
-                              </w:txbxContent>
-                            </wps:txbx>
-                            <wps:bodyPr rot="0" vert="horz" wrap="square" lIns="91440" tIns="45720" rIns="91440" bIns="45720" anchor="t" anchorCtr="0">
-                              <a:spAutoFit/>
-                            </wps:bodyPr>
-                          </wps:wsp>
-                        </wpg:grpSp>
-                        <wpg:grpSp>
-                          <wpg:cNvPr id="22" name="Group 22"/>
-                          <wpg:cNvGrpSpPr/>
-                          <wpg:grpSpPr>
-                            <a:xfrm>
-                              <a:off x="4064000" y="2292350"/>
-                              <a:ext cx="1193800" cy="1187450"/>
-                              <a:chOff x="0" y="0"/>
-                              <a:chExt cx="1193800" cy="1187450"/>
-                            </a:xfrm>
-                          </wpg:grpSpPr>
-                          <wps:wsp>
-                            <wps:cNvPr id="19" name="Oval 19"/>
-                            <wps:cNvSpPr/>
-                            <wps:spPr>
-                              <a:xfrm>
-                                <a:off x="0" y="0"/>
-                                <a:ext cx="1187450" cy="1187450"/>
-                              </a:xfrm>
-                              <a:prstGeom prst="ellipse">
-                                <a:avLst/>
-                              </a:prstGeom>
-                              <a:solidFill>
-                                <a:schemeClr val="bg1"/>
-                              </a:solidFill>
-                              <a:ln>
-                                <a:solidFill>
-                                  <a:schemeClr val="tx1"/>
-                                </a:solidFill>
-                              </a:ln>
-                            </wps:spPr>
-                            <wps:style>
-                              <a:lnRef idx="2">
-                                <a:schemeClr val="accent1">
-                                  <a:shade val="50000"/>
-                                </a:schemeClr>
-                              </a:lnRef>
-                              <a:fillRef idx="1">
-                                <a:schemeClr val="accent1"/>
-                              </a:fillRef>
-                              <a:effectRef idx="0">
-                                <a:schemeClr val="accent1"/>
-                              </a:effectRef>
-                              <a:fontRef idx="minor">
-                                <a:schemeClr val="lt1"/>
-                              </a:fontRef>
-                            </wps:style>
-                            <wps:txbx>
-                              <w:txbxContent>
-                                <w:p>
-                                  <w:pPr>
-                                    <w:rPr>
-                                      <w:rFonts w:ascii="Arial" w:hAnsi="Arial" w:cs="Arial"/>
-                                      <w:color w:val="000000" w:themeColor="text1"/>
-                                      <w:sz w:val="24"/>
-                                      <w:szCs w:val="24"/>
-                                      <w14:textOutline w14:w="9525" w14:cap="rnd" w14:cmpd="sng" w14:algn="ctr">
-                                        <w14:solidFill>
-                                          <w14:schemeClr w14:val="tx1"/>
-                                        </w14:solidFill>
-                                        <w14:prstDash w14:val="solid"/>
-                                        <w14:bevel/>
-                                      </w14:textOutline>
-                                    </w:rPr>
-                                  </w:pPr>
-                                </w:p>
-                              </w:txbxContent>
-                            </wps:txbx>
-                            <wps:bodyPr rot="0" spcFirstLastPara="0" vertOverflow="overflow" horzOverflow="overflow" vert="horz" wrap="square" lIns="91440" tIns="45720" rIns="91440" bIns="45720" numCol="1" spcCol="0" rtlCol="0" fromWordArt="0" anchor="ctr" anchorCtr="0" forceAA="0" compatLnSpc="1">
-                              <a:prstTxWarp prst="textNoShape">
-                                <a:avLst/>
-                              </a:prstTxWarp>
-                              <a:noAutofit/>
-                            </wps:bodyPr>
-                          </wps:wsp>
-                          <wps:wsp>
-                            <wps:cNvPr id="20" name="Text Box 2"/>
-                            <wps:cNvSpPr txBox="1">
-                              <a:spLocks noChangeArrowheads="1"/>
-                            </wps:cNvSpPr>
-                            <wps:spPr bwMode="auto">
-                              <a:xfrm>
-                                <a:off x="19050" y="406400"/>
-                                <a:ext cx="1174750" cy="405130"/>
-                              </a:xfrm>
-                              <a:prstGeom prst="rect">
-                                <a:avLst/>
-                              </a:prstGeom>
-                              <a:noFill/>
-                              <a:ln w="9525">
-                                <a:noFill/>
-                                <a:miter lim="800000"/>
-                                <a:headEnd/>
-                                <a:tailEnd/>
-                              </a:ln>
-                            </wps:spPr>
-                            <wps:txbx>
-                              <w:txbxContent>
-                                <w:p>
-                                  <w:pPr>
-                                    <w:jc w:val="center"/>
-                                  </w:pPr>
-                                  <w:r>
-                                    <w:t>{Q</w:t>
-                                  </w:r>
-                                  <w:r>
-                                    <w:rPr>
-                                      <w:rFonts w:ascii="Segoe UI Symbol" w:hAnsi="Segoe UI Symbol" w:cs="Segoe UI Symbol"/>
-                                    </w:rPr>
-                                    <w:t>♠</w:t>
-                                  </w:r>
-                                  <w:r>
-                                    <w:t>,</w:t>
-                                  </w:r>
-                                  <w:r>
-                                    <w:t xml:space="preserve"> </w:t>
-                                  </w:r>
-                                  <w:r>
-                                    <w:rPr>
-                                      <w:color w:val="FF0000"/>
-                                    </w:rPr>
-                                    <w:t>8</w:t>
-                                  </w:r>
-                                  <w:r>
-                                    <w:rPr>
-                                      <w:rFonts w:ascii="Segoe UI Symbol" w:hAnsi="Segoe UI Symbol" w:cs="Segoe UI Symbol"/>
-                                      <w:color w:val="FF0000"/>
-                                    </w:rPr>
-                                    <w:t>♥</w:t>
-                                  </w:r>
-                                  <w:r>
-                                    <w:t>,</w:t>
-                                  </w:r>
-                                  <w:r>
-                                    <w:t xml:space="preserve"> </w:t>
-                                  </w:r>
-                                  <w:r>
-                                    <w:rPr>
-                                      <w:color w:val="FF0000"/>
-                                    </w:rPr>
-                                    <w:t>7</w:t>
-                                  </w:r>
-                                  <w:r>
-                                    <w:rPr>
-                                      <w:rFonts w:ascii="Segoe UI Symbol" w:hAnsi="Segoe UI Symbol" w:cs="Segoe UI Symbol"/>
-                                      <w:color w:val="FF0000"/>
-                                    </w:rPr>
-                                    <w:t>♦</w:t>
-                                  </w:r>
-                                  <w:r>
-                                    <w:t>,</w:t>
-                                  </w:r>
-                                  <w:r>
-                                    <w:t xml:space="preserve"> </w:t>
-                                  </w:r>
-                                  <w:r>
-                                    <w:t>2</w:t>
-                                  </w:r>
-                                  <w:r>
-                                    <w:rPr>
-                                      <w:rFonts w:ascii="Segoe UI Symbol" w:hAnsi="Segoe UI Symbol" w:cs="Segoe UI Symbol"/>
-                                    </w:rPr>
-                                    <w:t>♣</w:t>
-                                  </w:r>
-                                  <w:r>
-                                    <w:t>}</w:t>
-                                  </w:r>
-                                </w:p>
-                              </w:txbxContent>
-                            </wps:txbx>
-                            <wps:bodyPr rot="0" vert="horz" wrap="square" lIns="91440" tIns="45720" rIns="91440" bIns="45720" anchor="t" anchorCtr="0">
-                              <a:spAutoFit/>
-                            </wps:bodyPr>
-                          </wps:wsp>
-                        </wpg:grpSp>
-                        <wps:wsp>
-                          <wps:cNvPr id="28" name="Straight Connector 28"/>
-                          <wps:cNvCnPr/>
-                          <wps:spPr>
-                            <a:xfrm flipV="1">
-                              <a:off x="1149350" y="558800"/>
-                              <a:ext cx="596900" cy="95250"/>
-                            </a:xfrm>
-                            <a:prstGeom prst="line">
-                              <a:avLst/>
-                            </a:prstGeom>
-                          </wps:spPr>
-                          <wps:style>
-                            <a:lnRef idx="1">
-                              <a:schemeClr val="dk1"/>
-                            </a:lnRef>
-                            <a:fillRef idx="0">
-                              <a:schemeClr val="dk1"/>
-                            </a:fillRef>
-                            <a:effectRef idx="0">
-                              <a:schemeClr val="dk1"/>
-                            </a:effectRef>
-                            <a:fontRef idx="minor">
-                              <a:schemeClr val="tx1"/>
-                            </a:fontRef>
-                          </wps:style>
-                          <wps:bodyPr/>
-                        </wps:wsp>
-                        <wps:wsp>
-                          <wps:cNvPr id="31" name="Straight Connector 31"/>
-                          <wps:cNvCnPr/>
-                          <wps:spPr>
-                            <a:xfrm>
-                              <a:off x="4432300" y="1739900"/>
-                              <a:ext cx="165100" cy="539750"/>
-                            </a:xfrm>
-                            <a:prstGeom prst="line">
-                              <a:avLst/>
-                            </a:prstGeom>
-                          </wps:spPr>
-                          <wps:style>
-                            <a:lnRef idx="1">
-                              <a:schemeClr val="dk1"/>
-                            </a:lnRef>
-                            <a:fillRef idx="0">
-                              <a:schemeClr val="dk1"/>
-                            </a:fillRef>
-                            <a:effectRef idx="0">
-                              <a:schemeClr val="dk1"/>
-                            </a:effectRef>
-                            <a:fontRef idx="minor">
-                              <a:schemeClr val="tx1"/>
-                            </a:fontRef>
-                          </wps:style>
-                          <wps:bodyPr/>
-                        </wps:wsp>
-                        <wps:wsp>
-                          <wps:cNvPr id="32" name="Straight Connector 32"/>
-                          <wps:cNvCnPr/>
-                          <wps:spPr>
-                            <a:xfrm flipH="1" flipV="1">
-                              <a:off x="596900" y="1460500"/>
-                              <a:ext cx="660400" cy="266700"/>
-                            </a:xfrm>
-                            <a:prstGeom prst="line">
-                              <a:avLst/>
-                            </a:prstGeom>
-                          </wps:spPr>
-                          <wps:style>
-                            <a:lnRef idx="1">
-                              <a:schemeClr val="dk1"/>
-                            </a:lnRef>
-                            <a:fillRef idx="0">
-                              <a:schemeClr val="dk1"/>
-                            </a:fillRef>
-                            <a:effectRef idx="0">
-                              <a:schemeClr val="dk1"/>
-                            </a:effectRef>
-                            <a:fontRef idx="minor">
-                              <a:schemeClr val="tx1"/>
-                            </a:fontRef>
-                          </wps:style>
-                          <wps:bodyPr/>
-                        </wps:wsp>
-                        <wps:wsp>
-                          <wps:cNvPr id="33" name="Straight Connector 33"/>
-                          <wps:cNvCnPr/>
-                          <wps:spPr>
-                            <a:xfrm flipV="1">
-                              <a:off x="3727450" y="2921000"/>
-                              <a:ext cx="336550" cy="12700"/>
-                            </a:xfrm>
-                            <a:prstGeom prst="line">
-                              <a:avLst/>
-                            </a:prstGeom>
-                          </wps:spPr>
-                          <wps:style>
-                            <a:lnRef idx="1">
-                              <a:schemeClr val="dk1"/>
-                            </a:lnRef>
-                            <a:fillRef idx="0">
-                              <a:schemeClr val="dk1"/>
-                            </a:fillRef>
-                            <a:effectRef idx="0">
-                              <a:schemeClr val="dk1"/>
-                            </a:effectRef>
-                            <a:fontRef idx="minor">
-                              <a:schemeClr val="tx1"/>
-                            </a:fontRef>
-                          </wps:style>
-                          <wps:bodyPr/>
-                        </wps:wsp>
-                        <wps:wsp>
-                          <wps:cNvPr id="34" name="Straight Connector 34"/>
-                          <wps:cNvCnPr/>
-                          <wps:spPr>
-                            <a:xfrm>
-                              <a:off x="2914650" y="654050"/>
-                              <a:ext cx="584200" cy="368300"/>
-                            </a:xfrm>
-                            <a:prstGeom prst="line">
-                              <a:avLst/>
-                            </a:prstGeom>
-                          </wps:spPr>
-                          <wps:style>
-                            <a:lnRef idx="1">
-                              <a:schemeClr val="dk1"/>
-                            </a:lnRef>
-                            <a:fillRef idx="0">
-                              <a:schemeClr val="dk1"/>
-                            </a:fillRef>
-                            <a:effectRef idx="0">
-                              <a:schemeClr val="dk1"/>
-                            </a:effectRef>
-                            <a:fontRef idx="minor">
-                              <a:schemeClr val="tx1"/>
-                            </a:fontRef>
-                          </wps:style>
-                          <wps:bodyPr/>
-                        </wps:wsp>
-                        <wps:wsp>
-                          <wps:cNvPr id="35" name="Straight Connector 35"/>
-                          <wps:cNvCnPr/>
-                          <wps:spPr>
-                            <a:xfrm flipV="1">
-                              <a:off x="2311400" y="1631950"/>
-                              <a:ext cx="1022350" cy="107950"/>
-                            </a:xfrm>
-                            <a:prstGeom prst="line">
-                              <a:avLst/>
-                            </a:prstGeom>
-                          </wps:spPr>
-                          <wps:style>
-                            <a:lnRef idx="1">
-                              <a:schemeClr val="dk1"/>
-                            </a:lnRef>
-                            <a:fillRef idx="0">
-                              <a:schemeClr val="dk1"/>
-                            </a:fillRef>
-                            <a:effectRef idx="0">
-                              <a:schemeClr val="dk1"/>
-                            </a:effectRef>
-                            <a:fontRef idx="minor">
-                              <a:schemeClr val="tx1"/>
-                            </a:fontRef>
-                          </wps:style>
-                          <wps:bodyPr/>
-                        </wps:wsp>
-                        <wps:wsp>
-                          <wps:cNvPr id="36" name="Straight Connector 36"/>
-                          <wps:cNvCnPr/>
-                          <wps:spPr>
-                            <a:xfrm>
-                              <a:off x="2336800" y="2171700"/>
-                              <a:ext cx="381000" cy="342900"/>
-                            </a:xfrm>
-                            <a:prstGeom prst="line">
-                              <a:avLst/>
-                            </a:prstGeom>
-                          </wps:spPr>
-                          <wps:style>
-                            <a:lnRef idx="1">
-                              <a:schemeClr val="dk1"/>
-                            </a:lnRef>
-                            <a:fillRef idx="0">
-                              <a:schemeClr val="dk1"/>
-                            </a:fillRef>
-                            <a:effectRef idx="0">
-                              <a:schemeClr val="dk1"/>
-                            </a:effectRef>
-                            <a:fontRef idx="minor">
-                              <a:schemeClr val="tx1"/>
-                            </a:fontRef>
-                          </wps:style>
-                          <wps:bodyPr/>
-                        </wps:wsp>
-                        <wps:wsp>
-                          <wps:cNvPr id="37" name="Straight Connector 37"/>
-                          <wps:cNvCnPr/>
-                          <wps:spPr>
-                            <a:xfrm flipV="1">
-                              <a:off x="1365250" y="3028950"/>
-                              <a:ext cx="1155700" cy="419100"/>
-                            </a:xfrm>
-                            <a:prstGeom prst="line">
-                              <a:avLst/>
-                            </a:prstGeom>
-                          </wps:spPr>
-                          <wps:style>
-                            <a:lnRef idx="1">
-                              <a:schemeClr val="dk1"/>
-                            </a:lnRef>
-                            <a:fillRef idx="0">
-                              <a:schemeClr val="dk1"/>
-                            </a:fillRef>
-                            <a:effectRef idx="0">
-                              <a:schemeClr val="dk1"/>
-                            </a:effectRef>
-                            <a:fontRef idx="minor">
-                              <a:schemeClr val="tx1"/>
-                            </a:fontRef>
-                          </wps:style>
-                          <wps:bodyPr/>
-                        </wps:wsp>
-                      </wpg:grpSp>
-                      <wpg:grpSp>
-                        <wpg:cNvPr id="51" name="Group 51"/>
-                        <wpg:cNvGrpSpPr/>
-                        <wpg:grpSpPr>
-                          <a:xfrm>
-                            <a:off x="1720850" y="1466850"/>
-                            <a:ext cx="152400" cy="284480"/>
-                            <a:chOff x="0" y="0"/>
-                            <a:chExt cx="152400" cy="284480"/>
+                            <a:chExt cx="450850" cy="895350"/>
                           </a:xfrm>
                         </wpg:grpSpPr>
                         <wps:wsp>
-                          <wps:cNvPr id="46" name="Oval 46"/>
+                          <wps:cNvPr id="40" name="Oval 40"/>
                           <wps:cNvSpPr/>
                           <wps:spPr>
                             <a:xfrm>
                               <a:off x="6350" y="0"/>
-                              <a:ext cx="133350" cy="120650"/>
+                              <a:ext cx="431800" cy="431800"/>
                             </a:xfrm>
                             <a:prstGeom prst="ellipse">
                               <a:avLst/>
@@ -5034,12 +3395,12 @@
                           </wps:bodyPr>
                         </wps:wsp>
                         <wps:wsp>
-                          <wps:cNvPr id="47" name="Rectangle 47"/>
+                          <wps:cNvPr id="41" name="Rectangle 41"/>
                           <wps:cNvSpPr/>
                           <wps:spPr>
                             <a:xfrm>
-                              <a:off x="0" y="101600"/>
-                              <a:ext cx="152400" cy="182880"/>
+                              <a:off x="0" y="355600"/>
+                              <a:ext cx="450850" cy="539750"/>
                             </a:xfrm>
                             <a:prstGeom prst="rect">
                               <a:avLst/>
@@ -5078,23 +3439,23 @@
                         </wps:wsp>
                       </wpg:grpSp>
                       <wpg:grpSp>
-                        <wpg:cNvPr id="50" name="Group 50"/>
+                        <wpg:cNvPr id="53" name="Group 53"/>
                         <wpg:cNvGrpSpPr/>
                         <wpg:grpSpPr>
                           <a:xfrm>
-                            <a:off x="3841750" y="927100"/>
-                            <a:ext cx="152400" cy="278130"/>
+                            <a:off x="171450" y="1987550"/>
+                            <a:ext cx="450850" cy="895350"/>
                             <a:chOff x="0" y="0"/>
-                            <a:chExt cx="152400" cy="278130"/>
+                            <a:chExt cx="450850" cy="895350"/>
                           </a:xfrm>
                         </wpg:grpSpPr>
                         <wps:wsp>
-                          <wps:cNvPr id="48" name="Oval 48"/>
+                          <wps:cNvPr id="42" name="Oval 42"/>
                           <wps:cNvSpPr/>
                           <wps:spPr>
                             <a:xfrm>
                               <a:off x="6350" y="0"/>
-                              <a:ext cx="133350" cy="120650"/>
+                              <a:ext cx="431800" cy="431800"/>
                             </a:xfrm>
                             <a:prstGeom prst="ellipse">
                               <a:avLst/>
@@ -5132,12 +3493,12 @@
                           </wps:bodyPr>
                         </wps:wsp>
                         <wps:wsp>
-                          <wps:cNvPr id="49" name="Rectangle 49"/>
+                          <wps:cNvPr id="43" name="Rectangle 43"/>
                           <wps:cNvSpPr/>
                           <wps:spPr>
                             <a:xfrm>
-                              <a:off x="0" y="95250"/>
-                              <a:ext cx="152400" cy="182880"/>
+                              <a:off x="0" y="355600"/>
+                              <a:ext cx="450850" cy="539750"/>
                             </a:xfrm>
                             <a:prstGeom prst="rect">
                               <a:avLst/>
@@ -5175,6 +3536,1790 @@
                           </wps:bodyPr>
                         </wps:wsp>
                       </wpg:grpSp>
+                      <wps:wsp>
+                        <wps:cNvPr id="44" name="Text Box 2"/>
+                        <wps:cNvSpPr txBox="1">
+                          <a:spLocks noChangeArrowheads="1"/>
+                        </wps:cNvSpPr>
+                        <wps:spPr bwMode="auto">
+                          <a:xfrm>
+                            <a:off x="0" y="1028700"/>
+                            <a:ext cx="787400" cy="304800"/>
+                          </a:xfrm>
+                          <a:prstGeom prst="rect">
+                            <a:avLst/>
+                          </a:prstGeom>
+                          <a:solidFill>
+                            <a:srgbClr val="FFFFFF"/>
+                          </a:solidFill>
+                          <a:ln w="9525">
+                            <a:solidFill>
+                              <a:srgbClr val="000000"/>
+                            </a:solidFill>
+                            <a:miter lim="800000"/>
+                            <a:headEnd/>
+                            <a:tailEnd/>
+                          </a:ln>
+                        </wps:spPr>
+                        <wps:txbx>
+                          <w:txbxContent>
+                            <w:p>
+                              <w:pPr>
+                                <w:jc w:val="center"/>
+                              </w:pPr>
+                              <w:r>
+                                <w:t>9</w:t>
+                              </w:r>
+                              <w:r>
+                                <w:rPr>
+                                  <w:rFonts w:ascii="Segoe UI Symbol" w:hAnsi="Segoe UI Symbol" w:cs="Segoe UI Symbol"/>
+                                </w:rPr>
+                                <w:t>♠</w:t>
+                              </w:r>
+                              <w:r>
+                                <w:t xml:space="preserve"> </w:t>
+                              </w:r>
+                              <w:r>
+                                <w:t>9</w:t>
+                              </w:r>
+                              <w:r>
+                                <w:rPr>
+                                  <w:rFonts w:ascii="Segoe UI Symbol" w:hAnsi="Segoe UI Symbol" w:cs="Segoe UI Symbol"/>
+                                </w:rPr>
+                                <w:t>♣</w:t>
+                              </w:r>
+                            </w:p>
+                          </w:txbxContent>
+                        </wps:txbx>
+                        <wps:bodyPr rot="0" vert="horz" wrap="square" lIns="91440" tIns="45720" rIns="91440" bIns="45720" anchor="t" anchorCtr="0">
+                          <a:noAutofit/>
+                        </wps:bodyPr>
+                      </wps:wsp>
+                      <wps:wsp>
+                        <wps:cNvPr id="45" name="Text Box 2"/>
+                        <wps:cNvSpPr txBox="1">
+                          <a:spLocks noChangeArrowheads="1"/>
+                        </wps:cNvSpPr>
+                        <wps:spPr bwMode="auto">
+                          <a:xfrm>
+                            <a:off x="31750" y="2990850"/>
+                            <a:ext cx="787400" cy="304800"/>
+                          </a:xfrm>
+                          <a:prstGeom prst="rect">
+                            <a:avLst/>
+                          </a:prstGeom>
+                          <a:solidFill>
+                            <a:srgbClr val="FFFFFF"/>
+                          </a:solidFill>
+                          <a:ln w="9525">
+                            <a:solidFill>
+                              <a:srgbClr val="FF0000"/>
+                            </a:solidFill>
+                            <a:miter lim="800000"/>
+                            <a:headEnd/>
+                            <a:tailEnd/>
+                          </a:ln>
+                        </wps:spPr>
+                        <wps:txbx>
+                          <w:txbxContent>
+                            <w:p>
+                              <w:pPr>
+                                <w:jc w:val="center"/>
+                              </w:pPr>
+                              <w:r>
+                                <w:t>4</w:t>
+                              </w:r>
+                              <w:r>
+                                <w:rPr>
+                                  <w:rFonts w:ascii="Segoe UI Symbol" w:hAnsi="Segoe UI Symbol" w:cs="Segoe UI Symbol"/>
+                                </w:rPr>
+                                <w:t>♠</w:t>
+                              </w:r>
+                              <w:r>
+                                <w:t xml:space="preserve"> 6</w:t>
+                              </w:r>
+                              <w:r>
+                                <w:rPr>
+                                  <w:rFonts w:ascii="Segoe UI Symbol" w:hAnsi="Segoe UI Symbol" w:cs="Segoe UI Symbol"/>
+                                </w:rPr>
+                                <w:t>♠</w:t>
+                              </w:r>
+                            </w:p>
+                          </w:txbxContent>
+                        </wps:txbx>
+                        <wps:bodyPr rot="0" vert="horz" wrap="square" lIns="91440" tIns="45720" rIns="91440" bIns="45720" anchor="t" anchorCtr="0">
+                          <a:noAutofit/>
+                        </wps:bodyPr>
+                      </wps:wsp>
+                      <wpg:grpSp>
+                        <wpg:cNvPr id="52" name="Group 52"/>
+                        <wpg:cNvGrpSpPr/>
+                        <wpg:grpSpPr>
+                          <a:xfrm>
+                            <a:off x="1244600" y="0"/>
+                            <a:ext cx="5257800" cy="3867150"/>
+                            <a:chOff x="0" y="0"/>
+                            <a:chExt cx="5257800" cy="3867150"/>
+                          </a:xfrm>
+                        </wpg:grpSpPr>
+                        <wpg:grpSp>
+                          <wpg:cNvPr id="38" name="Group 38"/>
+                          <wpg:cNvGrpSpPr/>
+                          <wpg:grpSpPr>
+                            <a:xfrm>
+                              <a:off x="0" y="0"/>
+                              <a:ext cx="5257800" cy="3867150"/>
+                              <a:chOff x="0" y="0"/>
+                              <a:chExt cx="5257800" cy="3867150"/>
+                            </a:xfrm>
+                          </wpg:grpSpPr>
+                          <wpg:grpSp>
+                            <wpg:cNvPr id="2" name="Group 2"/>
+                            <wpg:cNvGrpSpPr/>
+                            <wpg:grpSpPr>
+                              <a:xfrm>
+                                <a:off x="0" y="273050"/>
+                                <a:ext cx="1193800" cy="1187450"/>
+                                <a:chOff x="0" y="0"/>
+                                <a:chExt cx="1193800" cy="1187450"/>
+                              </a:xfrm>
+                            </wpg:grpSpPr>
+                            <wps:wsp>
+                              <wps:cNvPr id="1" name="Oval 1"/>
+                              <wps:cNvSpPr/>
+                              <wps:spPr>
+                                <a:xfrm>
+                                  <a:off x="0" y="0"/>
+                                  <a:ext cx="1187450" cy="1187450"/>
+                                </a:xfrm>
+                                <a:prstGeom prst="ellipse">
+                                  <a:avLst/>
+                                </a:prstGeom>
+                                <a:solidFill>
+                                  <a:schemeClr val="bg1"/>
+                                </a:solidFill>
+                                <a:ln>
+                                  <a:solidFill>
+                                    <a:schemeClr val="tx1"/>
+                                  </a:solidFill>
+                                </a:ln>
+                              </wps:spPr>
+                              <wps:style>
+                                <a:lnRef idx="2">
+                                  <a:schemeClr val="accent1">
+                                    <a:shade val="50000"/>
+                                  </a:schemeClr>
+                                </a:lnRef>
+                                <a:fillRef idx="1">
+                                  <a:schemeClr val="accent1"/>
+                                </a:fillRef>
+                                <a:effectRef idx="0">
+                                  <a:schemeClr val="accent1"/>
+                                </a:effectRef>
+                                <a:fontRef idx="minor">
+                                  <a:schemeClr val="lt1"/>
+                                </a:fontRef>
+                              </wps:style>
+                              <wps:txbx>
+                                <w:txbxContent>
+                                  <w:p>
+                                    <w:pPr>
+                                      <w:rPr>
+                                        <w:rFonts w:ascii="Arial" w:hAnsi="Arial" w:cs="Arial"/>
+                                        <w:color w:val="000000" w:themeColor="text1"/>
+                                        <w:sz w:val="24"/>
+                                        <w:szCs w:val="24"/>
+                                        <w14:textOutline w14:w="9525" w14:cap="rnd" w14:cmpd="sng" w14:algn="ctr">
+                                          <w14:solidFill>
+                                            <w14:schemeClr w14:val="tx1"/>
+                                          </w14:solidFill>
+                                          <w14:prstDash w14:val="solid"/>
+                                          <w14:bevel/>
+                                        </w14:textOutline>
+                                      </w:rPr>
+                                    </w:pPr>
+                                  </w:p>
+                                </w:txbxContent>
+                              </wps:txbx>
+                              <wps:bodyPr rot="0" spcFirstLastPara="0" vertOverflow="overflow" horzOverflow="overflow" vert="horz" wrap="square" lIns="91440" tIns="45720" rIns="91440" bIns="45720" numCol="1" spcCol="0" rtlCol="0" fromWordArt="0" anchor="ctr" anchorCtr="0" forceAA="0" compatLnSpc="1">
+                                <a:prstTxWarp prst="textNoShape">
+                                  <a:avLst/>
+                                </a:prstTxWarp>
+                                <a:noAutofit/>
+                              </wps:bodyPr>
+                            </wps:wsp>
+                            <wps:wsp>
+                              <wps:cNvPr id="217" name="Text Box 2"/>
+                              <wps:cNvSpPr txBox="1">
+                                <a:spLocks noChangeArrowheads="1"/>
+                              </wps:cNvSpPr>
+                              <wps:spPr bwMode="auto">
+                                <a:xfrm>
+                                  <a:off x="19050" y="406400"/>
+                                  <a:ext cx="1174750" cy="405130"/>
+                                </a:xfrm>
+                                <a:prstGeom prst="rect">
+                                  <a:avLst/>
+                                </a:prstGeom>
+                                <a:noFill/>
+                                <a:ln w="9525">
+                                  <a:noFill/>
+                                  <a:miter lim="800000"/>
+                                  <a:headEnd/>
+                                  <a:tailEnd/>
+                                </a:ln>
+                              </wps:spPr>
+                              <wps:txbx>
+                                <w:txbxContent>
+                                  <w:p>
+                                    <w:pPr>
+                                      <w:jc w:val="center"/>
+                                    </w:pPr>
+                                    <w:r>
+                                      <w:t>{K</w:t>
+                                    </w:r>
+                                    <w:r>
+                                      <w:rPr>
+                                        <w:rFonts w:ascii="Segoe UI Symbol" w:hAnsi="Segoe UI Symbol" w:cs="Segoe UI Symbol"/>
+                                      </w:rPr>
+                                      <w:t>♠</w:t>
+                                    </w:r>
+                                    <w:r>
+                                      <w:t>,</w:t>
+                                    </w:r>
+                                    <w:r>
+                                      <w:t xml:space="preserve"> </w:t>
+                                    </w:r>
+                                    <w:r>
+                                      <w:rPr>
+                                        <w:color w:val="FF0000"/>
+                                      </w:rPr>
+                                      <w:t>9</w:t>
+                                    </w:r>
+                                    <w:r>
+                                      <w:rPr>
+                                        <w:rFonts w:ascii="Segoe UI Symbol" w:hAnsi="Segoe UI Symbol" w:cs="Segoe UI Symbol"/>
+                                        <w:color w:val="FF0000"/>
+                                      </w:rPr>
+                                      <w:t>♥</w:t>
+                                    </w:r>
+                                    <w:r>
+                                      <w:t>,</w:t>
+                                    </w:r>
+                                    <w:r>
+                                      <w:t xml:space="preserve"> </w:t>
+                                    </w:r>
+                                    <w:r>
+                                      <w:rPr>
+                                        <w:color w:val="FF0000"/>
+                                      </w:rPr>
+                                      <w:t>3</w:t>
+                                    </w:r>
+                                    <w:r>
+                                      <w:rPr>
+                                        <w:rFonts w:ascii="Segoe UI Symbol" w:hAnsi="Segoe UI Symbol" w:cs="Segoe UI Symbol"/>
+                                        <w:color w:val="FF0000"/>
+                                      </w:rPr>
+                                      <w:t>♦</w:t>
+                                    </w:r>
+                                    <w:r>
+                                      <w:t>,</w:t>
+                                    </w:r>
+                                    <w:r>
+                                      <w:t xml:space="preserve"> </w:t>
+                                    </w:r>
+                                    <w:r>
+                                      <w:t>9</w:t>
+                                    </w:r>
+                                    <w:r>
+                                      <w:rPr>
+                                        <w:rFonts w:ascii="Segoe UI Symbol" w:hAnsi="Segoe UI Symbol" w:cs="Segoe UI Symbol"/>
+                                      </w:rPr>
+                                      <w:t>♣</w:t>
+                                    </w:r>
+                                    <w:r>
+                                      <w:t>}</w:t>
+                                    </w:r>
+                                  </w:p>
+                                </w:txbxContent>
+                              </wps:txbx>
+                              <wps:bodyPr rot="0" vert="horz" wrap="square" lIns="91440" tIns="45720" rIns="91440" bIns="45720" anchor="t" anchorCtr="0">
+                                <a:spAutoFit/>
+                              </wps:bodyPr>
+                            </wps:wsp>
+                          </wpg:grpSp>
+                          <wpg:grpSp>
+                            <wpg:cNvPr id="27" name="Group 27"/>
+                            <wpg:cNvGrpSpPr/>
+                            <wpg:grpSpPr>
+                              <a:xfrm>
+                                <a:off x="1739900" y="0"/>
+                                <a:ext cx="1193800" cy="1187450"/>
+                                <a:chOff x="0" y="0"/>
+                                <a:chExt cx="1193800" cy="1187450"/>
+                              </a:xfrm>
+                            </wpg:grpSpPr>
+                            <wps:wsp>
+                              <wps:cNvPr id="4" name="Oval 4"/>
+                              <wps:cNvSpPr/>
+                              <wps:spPr>
+                                <a:xfrm>
+                                  <a:off x="0" y="0"/>
+                                  <a:ext cx="1187450" cy="1187450"/>
+                                </a:xfrm>
+                                <a:prstGeom prst="ellipse">
+                                  <a:avLst/>
+                                </a:prstGeom>
+                                <a:solidFill>
+                                  <a:schemeClr val="bg1"/>
+                                </a:solidFill>
+                                <a:ln>
+                                  <a:solidFill>
+                                    <a:schemeClr val="tx1"/>
+                                  </a:solidFill>
+                                </a:ln>
+                              </wps:spPr>
+                              <wps:style>
+                                <a:lnRef idx="2">
+                                  <a:schemeClr val="accent1">
+                                    <a:shade val="50000"/>
+                                  </a:schemeClr>
+                                </a:lnRef>
+                                <a:fillRef idx="1">
+                                  <a:schemeClr val="accent1"/>
+                                </a:fillRef>
+                                <a:effectRef idx="0">
+                                  <a:schemeClr val="accent1"/>
+                                </a:effectRef>
+                                <a:fontRef idx="minor">
+                                  <a:schemeClr val="lt1"/>
+                                </a:fontRef>
+                              </wps:style>
+                              <wps:txbx>
+                                <w:txbxContent>
+                                  <w:p>
+                                    <w:pPr>
+                                      <w:rPr>
+                                        <w:rFonts w:ascii="Arial" w:hAnsi="Arial" w:cs="Arial"/>
+                                        <w:color w:val="000000" w:themeColor="text1"/>
+                                        <w:sz w:val="24"/>
+                                        <w:szCs w:val="24"/>
+                                        <w14:textOutline w14:w="9525" w14:cap="rnd" w14:cmpd="sng" w14:algn="ctr">
+                                          <w14:solidFill>
+                                            <w14:schemeClr w14:val="tx1"/>
+                                          </w14:solidFill>
+                                          <w14:prstDash w14:val="solid"/>
+                                          <w14:bevel/>
+                                        </w14:textOutline>
+                                      </w:rPr>
+                                    </w:pPr>
+                                  </w:p>
+                                </w:txbxContent>
+                              </wps:txbx>
+                              <wps:bodyPr rot="0" spcFirstLastPara="0" vertOverflow="overflow" horzOverflow="overflow" vert="horz" wrap="square" lIns="91440" tIns="45720" rIns="91440" bIns="45720" numCol="1" spcCol="0" rtlCol="0" fromWordArt="0" anchor="ctr" anchorCtr="0" forceAA="0" compatLnSpc="1">
+                                <a:prstTxWarp prst="textNoShape">
+                                  <a:avLst/>
+                                </a:prstTxWarp>
+                                <a:noAutofit/>
+                              </wps:bodyPr>
+                            </wps:wsp>
+                            <wps:wsp>
+                              <wps:cNvPr id="5" name="Text Box 2"/>
+                              <wps:cNvSpPr txBox="1">
+                                <a:spLocks noChangeArrowheads="1"/>
+                              </wps:cNvSpPr>
+                              <wps:spPr bwMode="auto">
+                                <a:xfrm>
+                                  <a:off x="19050" y="406400"/>
+                                  <a:ext cx="1174750" cy="405130"/>
+                                </a:xfrm>
+                                <a:prstGeom prst="rect">
+                                  <a:avLst/>
+                                </a:prstGeom>
+                                <a:noFill/>
+                                <a:ln w="9525">
+                                  <a:noFill/>
+                                  <a:miter lim="800000"/>
+                                  <a:headEnd/>
+                                  <a:tailEnd/>
+                                </a:ln>
+                              </wps:spPr>
+                              <wps:txbx>
+                                <w:txbxContent>
+                                  <w:p>
+                                    <w:pPr>
+                                      <w:jc w:val="center"/>
+                                    </w:pPr>
+                                    <w:r>
+                                      <w:t>{</w:t>
+                                    </w:r>
+                                    <w:r>
+                                      <w:rPr>
+                                        <w:color w:val="FF0000"/>
+                                      </w:rPr>
+                                      <w:t>8</w:t>
+                                    </w:r>
+                                    <w:r>
+                                      <w:rPr>
+                                        <w:rFonts w:ascii="Segoe UI Symbol" w:hAnsi="Segoe UI Symbol" w:cs="Segoe UI Symbol"/>
+                                        <w:color w:val="FF0000"/>
+                                      </w:rPr>
+                                      <w:t>♥</w:t>
+                                    </w:r>
+                                    <w:r>
+                                      <w:t>,</w:t>
+                                    </w:r>
+                                    <w:r>
+                                      <w:t xml:space="preserve"> </w:t>
+                                    </w:r>
+                                    <w:r>
+                                      <w:rPr>
+                                        <w:color w:val="FF0000"/>
+                                      </w:rPr>
+                                      <w:t>7</w:t>
+                                    </w:r>
+                                    <w:r>
+                                      <w:rPr>
+                                        <w:rFonts w:ascii="Segoe UI Symbol" w:hAnsi="Segoe UI Symbol" w:cs="Segoe UI Symbol"/>
+                                        <w:color w:val="FF0000"/>
+                                      </w:rPr>
+                                      <w:t>♥</w:t>
+                                    </w:r>
+                                    <w:r>
+                                      <w:t>,</w:t>
+                                    </w:r>
+                                    <w:r>
+                                      <w:t xml:space="preserve"> </w:t>
+                                    </w:r>
+                                    <w:r>
+                                      <w:rPr>
+                                        <w:color w:val="FF0000"/>
+                                      </w:rPr>
+                                      <w:t>4</w:t>
+                                    </w:r>
+                                    <w:r>
+                                      <w:rPr>
+                                        <w:rFonts w:ascii="Segoe UI Symbol" w:hAnsi="Segoe UI Symbol" w:cs="Segoe UI Symbol"/>
+                                        <w:color w:val="FF0000"/>
+                                      </w:rPr>
+                                      <w:t>♦</w:t>
+                                    </w:r>
+                                    <w:r>
+                                      <w:t>,</w:t>
+                                    </w:r>
+                                    <w:r>
+                                      <w:t xml:space="preserve"> J</w:t>
+                                    </w:r>
+                                    <w:r>
+                                      <w:rPr>
+                                        <w:rFonts w:ascii="Segoe UI Symbol" w:hAnsi="Segoe UI Symbol" w:cs="Segoe UI Symbol"/>
+                                      </w:rPr>
+                                      <w:t>♣</w:t>
+                                    </w:r>
+                                    <w:r>
+                                      <w:t>}</w:t>
+                                    </w:r>
+                                  </w:p>
+                                </w:txbxContent>
+                              </wps:txbx>
+                              <wps:bodyPr rot="0" vert="horz" wrap="square" lIns="91440" tIns="45720" rIns="91440" bIns="45720" anchor="t" anchorCtr="0">
+                                <a:spAutoFit/>
+                              </wps:bodyPr>
+                            </wps:wsp>
+                          </wpg:grpSp>
+                          <wpg:grpSp>
+                            <wpg:cNvPr id="23" name="Group 23"/>
+                            <wpg:cNvGrpSpPr/>
+                            <wpg:grpSpPr>
+                              <a:xfrm>
+                                <a:off x="3308350" y="869950"/>
+                                <a:ext cx="1193800" cy="1187450"/>
+                                <a:chOff x="0" y="0"/>
+                                <a:chExt cx="1193800" cy="1187450"/>
+                              </a:xfrm>
+                            </wpg:grpSpPr>
+                            <wps:wsp>
+                              <wps:cNvPr id="7" name="Oval 7"/>
+                              <wps:cNvSpPr/>
+                              <wps:spPr>
+                                <a:xfrm>
+                                  <a:off x="0" y="0"/>
+                                  <a:ext cx="1187450" cy="1187450"/>
+                                </a:xfrm>
+                                <a:prstGeom prst="ellipse">
+                                  <a:avLst/>
+                                </a:prstGeom>
+                                <a:solidFill>
+                                  <a:schemeClr val="bg1"/>
+                                </a:solidFill>
+                                <a:ln>
+                                  <a:solidFill>
+                                    <a:schemeClr val="tx1"/>
+                                  </a:solidFill>
+                                </a:ln>
+                              </wps:spPr>
+                              <wps:style>
+                                <a:lnRef idx="2">
+                                  <a:schemeClr val="accent1">
+                                    <a:shade val="50000"/>
+                                  </a:schemeClr>
+                                </a:lnRef>
+                                <a:fillRef idx="1">
+                                  <a:schemeClr val="accent1"/>
+                                </a:fillRef>
+                                <a:effectRef idx="0">
+                                  <a:schemeClr val="accent1"/>
+                                </a:effectRef>
+                                <a:fontRef idx="minor">
+                                  <a:schemeClr val="lt1"/>
+                                </a:fontRef>
+                              </wps:style>
+                              <wps:txbx>
+                                <w:txbxContent>
+                                  <w:p>
+                                    <w:pPr>
+                                      <w:rPr>
+                                        <w:rFonts w:ascii="Arial" w:hAnsi="Arial" w:cs="Arial"/>
+                                        <w:color w:val="000000" w:themeColor="text1"/>
+                                        <w:sz w:val="24"/>
+                                        <w:szCs w:val="24"/>
+                                        <w14:textOutline w14:w="9525" w14:cap="rnd" w14:cmpd="sng" w14:algn="ctr">
+                                          <w14:solidFill>
+                                            <w14:schemeClr w14:val="tx1"/>
+                                          </w14:solidFill>
+                                          <w14:prstDash w14:val="solid"/>
+                                          <w14:bevel/>
+                                        </w14:textOutline>
+                                      </w:rPr>
+                                    </w:pPr>
+                                  </w:p>
+                                </w:txbxContent>
+                              </wps:txbx>
+                              <wps:bodyPr rot="0" spcFirstLastPara="0" vertOverflow="overflow" horzOverflow="overflow" vert="horz" wrap="square" lIns="91440" tIns="45720" rIns="91440" bIns="45720" numCol="1" spcCol="0" rtlCol="0" fromWordArt="0" anchor="ctr" anchorCtr="0" forceAA="0" compatLnSpc="1">
+                                <a:prstTxWarp prst="textNoShape">
+                                  <a:avLst/>
+                                </a:prstTxWarp>
+                                <a:noAutofit/>
+                              </wps:bodyPr>
+                            </wps:wsp>
+                            <wps:wsp>
+                              <wps:cNvPr id="8" name="Text Box 2"/>
+                              <wps:cNvSpPr txBox="1">
+                                <a:spLocks noChangeArrowheads="1"/>
+                              </wps:cNvSpPr>
+                              <wps:spPr bwMode="auto">
+                                <a:xfrm>
+                                  <a:off x="19050" y="406400"/>
+                                  <a:ext cx="1174750" cy="405130"/>
+                                </a:xfrm>
+                                <a:prstGeom prst="rect">
+                                  <a:avLst/>
+                                </a:prstGeom>
+                                <a:noFill/>
+                                <a:ln w="9525">
+                                  <a:noFill/>
+                                  <a:miter lim="800000"/>
+                                  <a:headEnd/>
+                                  <a:tailEnd/>
+                                </a:ln>
+                              </wps:spPr>
+                              <wps:txbx>
+                                <w:txbxContent>
+                                  <w:p>
+                                    <w:pPr>
+                                      <w:jc w:val="center"/>
+                                    </w:pPr>
+                                    <w:r>
+                                      <w:t>{K</w:t>
+                                    </w:r>
+                                    <w:r>
+                                      <w:rPr>
+                                        <w:rFonts w:ascii="Segoe UI Symbol" w:hAnsi="Segoe UI Symbol" w:cs="Segoe UI Symbol"/>
+                                      </w:rPr>
+                                      <w:t>♠</w:t>
+                                    </w:r>
+                                    <w:r>
+                                      <w:t xml:space="preserve">, </w:t>
+                                    </w:r>
+                                    <w:r>
+                                      <w:t>2</w:t>
+                                    </w:r>
+                                    <w:r>
+                                      <w:rPr>
+                                        <w:rFonts w:ascii="Segoe UI Symbol" w:hAnsi="Segoe UI Symbol" w:cs="Segoe UI Symbol"/>
+                                      </w:rPr>
+                                      <w:t>♠</w:t>
+                                    </w:r>
+                                    <w:r>
+                                      <w:rPr>
+                                        <w:rFonts w:ascii="Segoe UI Symbol" w:hAnsi="Segoe UI Symbol" w:cs="Segoe UI Symbol"/>
+                                      </w:rPr>
+                                      <w:t>,</w:t>
+                                    </w:r>
+                                    <w:r>
+                                      <w:t xml:space="preserve"> </w:t>
+                                    </w:r>
+                                    <w:r>
+                                      <w:t>4</w:t>
+                                    </w:r>
+                                    <w:r>
+                                      <w:rPr>
+                                        <w:rFonts w:ascii="Segoe UI Symbol" w:hAnsi="Segoe UI Symbol" w:cs="Segoe UI Symbol"/>
+                                      </w:rPr>
+                                      <w:t>♠</w:t>
+                                    </w:r>
+                                    <w:r>
+                                      <w:t>,</w:t>
+                                    </w:r>
+                                    <w:r>
+                                      <w:t xml:space="preserve"> 3</w:t>
+                                    </w:r>
+                                    <w:r>
+                                      <w:rPr>
+                                        <w:rFonts w:ascii="Segoe UI Symbol" w:hAnsi="Segoe UI Symbol" w:cs="Segoe UI Symbol"/>
+                                      </w:rPr>
+                                      <w:t>♣</w:t>
+                                    </w:r>
+                                    <w:r>
+                                      <w:t>}</w:t>
+                                    </w:r>
+                                  </w:p>
+                                </w:txbxContent>
+                              </wps:txbx>
+                              <wps:bodyPr rot="0" vert="horz" wrap="square" lIns="91440" tIns="45720" rIns="91440" bIns="45720" anchor="t" anchorCtr="0">
+                                <a:spAutoFit/>
+                              </wps:bodyPr>
+                            </wps:wsp>
+                          </wpg:grpSp>
+                          <wpg:grpSp>
+                            <wpg:cNvPr id="25" name="Group 25"/>
+                            <wpg:cNvGrpSpPr/>
+                            <wpg:grpSpPr>
+                              <a:xfrm>
+                                <a:off x="1181100" y="1403350"/>
+                                <a:ext cx="1193800" cy="1187450"/>
+                                <a:chOff x="0" y="0"/>
+                                <a:chExt cx="1193800" cy="1187450"/>
+                              </a:xfrm>
+                            </wpg:grpSpPr>
+                            <wps:wsp>
+                              <wps:cNvPr id="10" name="Oval 10"/>
+                              <wps:cNvSpPr/>
+                              <wps:spPr>
+                                <a:xfrm>
+                                  <a:off x="0" y="0"/>
+                                  <a:ext cx="1187450" cy="1187450"/>
+                                </a:xfrm>
+                                <a:prstGeom prst="ellipse">
+                                  <a:avLst/>
+                                </a:prstGeom>
+                                <a:solidFill>
+                                  <a:schemeClr val="bg1"/>
+                                </a:solidFill>
+                                <a:ln>
+                                  <a:solidFill>
+                                    <a:schemeClr val="tx1"/>
+                                  </a:solidFill>
+                                </a:ln>
+                              </wps:spPr>
+                              <wps:style>
+                                <a:lnRef idx="2">
+                                  <a:schemeClr val="accent1">
+                                    <a:shade val="50000"/>
+                                  </a:schemeClr>
+                                </a:lnRef>
+                                <a:fillRef idx="1">
+                                  <a:schemeClr val="accent1"/>
+                                </a:fillRef>
+                                <a:effectRef idx="0">
+                                  <a:schemeClr val="accent1"/>
+                                </a:effectRef>
+                                <a:fontRef idx="minor">
+                                  <a:schemeClr val="lt1"/>
+                                </a:fontRef>
+                              </wps:style>
+                              <wps:txbx>
+                                <w:txbxContent>
+                                  <w:p>
+                                    <w:pPr>
+                                      <w:rPr>
+                                        <w:rFonts w:ascii="Arial" w:hAnsi="Arial" w:cs="Arial"/>
+                                        <w:color w:val="000000" w:themeColor="text1"/>
+                                        <w:sz w:val="24"/>
+                                        <w:szCs w:val="24"/>
+                                        <w14:textOutline w14:w="9525" w14:cap="rnd" w14:cmpd="sng" w14:algn="ctr">
+                                          <w14:solidFill>
+                                            <w14:schemeClr w14:val="tx1"/>
+                                          </w14:solidFill>
+                                          <w14:prstDash w14:val="solid"/>
+                                          <w14:bevel/>
+                                        </w14:textOutline>
+                                      </w:rPr>
+                                    </w:pPr>
+                                  </w:p>
+                                </w:txbxContent>
+                              </wps:txbx>
+                              <wps:bodyPr rot="0" spcFirstLastPara="0" vertOverflow="overflow" horzOverflow="overflow" vert="horz" wrap="square" lIns="91440" tIns="45720" rIns="91440" bIns="45720" numCol="1" spcCol="0" rtlCol="0" fromWordArt="0" anchor="ctr" anchorCtr="0" forceAA="0" compatLnSpc="1">
+                                <a:prstTxWarp prst="textNoShape">
+                                  <a:avLst/>
+                                </a:prstTxWarp>
+                                <a:noAutofit/>
+                              </wps:bodyPr>
+                            </wps:wsp>
+                            <wps:wsp>
+                              <wps:cNvPr id="11" name="Text Box 2"/>
+                              <wps:cNvSpPr txBox="1">
+                                <a:spLocks noChangeArrowheads="1"/>
+                              </wps:cNvSpPr>
+                              <wps:spPr bwMode="auto">
+                                <a:xfrm>
+                                  <a:off x="19050" y="406400"/>
+                                  <a:ext cx="1174750" cy="405130"/>
+                                </a:xfrm>
+                                <a:prstGeom prst="rect">
+                                  <a:avLst/>
+                                </a:prstGeom>
+                                <a:noFill/>
+                                <a:ln w="9525">
+                                  <a:noFill/>
+                                  <a:miter lim="800000"/>
+                                  <a:headEnd/>
+                                  <a:tailEnd/>
+                                </a:ln>
+                              </wps:spPr>
+                              <wps:txbx>
+                                <w:txbxContent>
+                                  <w:p>
+                                    <w:pPr>
+                                      <w:jc w:val="center"/>
+                                    </w:pPr>
+                                    <w:r>
+                                      <w:t>{</w:t>
+                                    </w:r>
+                                    <w:r>
+                                      <w:rPr>
+                                        <w:color w:val="FF0000"/>
+                                      </w:rPr>
+                                      <w:t>3</w:t>
+                                    </w:r>
+                                    <w:r>
+                                      <w:rPr>
+                                        <w:rFonts w:ascii="Segoe UI Symbol" w:hAnsi="Segoe UI Symbol" w:cs="Segoe UI Symbol"/>
+                                        <w:color w:val="FF0000"/>
+                                      </w:rPr>
+                                      <w:t>♦</w:t>
+                                    </w:r>
+                                    <w:r>
+                                      <w:t>,</w:t>
+                                    </w:r>
+                                    <w:r>
+                                      <w:t xml:space="preserve"> </w:t>
+                                    </w:r>
+                                    <w:r>
+                                      <w:rPr>
+                                        <w:color w:val="FF0000"/>
+                                      </w:rPr>
+                                      <w:t>A</w:t>
+                                    </w:r>
+                                    <w:r>
+                                      <w:rPr>
+                                        <w:rFonts w:ascii="Segoe UI Symbol" w:hAnsi="Segoe UI Symbol" w:cs="Segoe UI Symbol"/>
+                                        <w:color w:val="FF0000"/>
+                                      </w:rPr>
+                                      <w:t>♦</w:t>
+                                    </w:r>
+                                    <w:r>
+                                      <w:t xml:space="preserve">, </w:t>
+                                    </w:r>
+                                    <w:r>
+                                      <w:rPr>
+                                        <w:color w:val="FF0000"/>
+                                      </w:rPr>
+                                      <w:t>6</w:t>
+                                    </w:r>
+                                    <w:r>
+                                      <w:rPr>
+                                        <w:rFonts w:ascii="Segoe UI Symbol" w:hAnsi="Segoe UI Symbol" w:cs="Segoe UI Symbol"/>
+                                        <w:color w:val="FF0000"/>
+                                      </w:rPr>
+                                      <w:t>♦</w:t>
+                                    </w:r>
+                                    <w:r>
+                                      <w:t xml:space="preserve">, </w:t>
+                                    </w:r>
+                                    <w:r>
+                                      <w:t>3</w:t>
+                                    </w:r>
+                                    <w:r>
+                                      <w:rPr>
+                                        <w:rFonts w:ascii="Segoe UI Symbol" w:hAnsi="Segoe UI Symbol" w:cs="Segoe UI Symbol"/>
+                                      </w:rPr>
+                                      <w:t>♣</w:t>
+                                    </w:r>
+                                    <w:r>
+                                      <w:t>}</w:t>
+                                    </w:r>
+                                  </w:p>
+                                </w:txbxContent>
+                              </wps:txbx>
+                              <wps:bodyPr rot="0" vert="horz" wrap="square" lIns="91440" tIns="45720" rIns="91440" bIns="45720" anchor="t" anchorCtr="0">
+                                <a:spAutoFit/>
+                              </wps:bodyPr>
+                            </wps:wsp>
+                          </wpg:grpSp>
+                          <wpg:grpSp>
+                            <wpg:cNvPr id="26" name="Group 26"/>
+                            <wpg:cNvGrpSpPr/>
+                            <wpg:grpSpPr>
+                              <a:xfrm>
+                                <a:off x="203200" y="2679700"/>
+                                <a:ext cx="1193800" cy="1187450"/>
+                                <a:chOff x="0" y="0"/>
+                                <a:chExt cx="1193800" cy="1187450"/>
+                              </a:xfrm>
+                            </wpg:grpSpPr>
+                            <wps:wsp>
+                              <wps:cNvPr id="13" name="Oval 13"/>
+                              <wps:cNvSpPr/>
+                              <wps:spPr>
+                                <a:xfrm>
+                                  <a:off x="0" y="0"/>
+                                  <a:ext cx="1187450" cy="1187450"/>
+                                </a:xfrm>
+                                <a:prstGeom prst="ellipse">
+                                  <a:avLst/>
+                                </a:prstGeom>
+                                <a:solidFill>
+                                  <a:schemeClr val="bg1"/>
+                                </a:solidFill>
+                                <a:ln>
+                                  <a:solidFill>
+                                    <a:schemeClr val="tx1"/>
+                                  </a:solidFill>
+                                </a:ln>
+                              </wps:spPr>
+                              <wps:style>
+                                <a:lnRef idx="2">
+                                  <a:schemeClr val="accent1">
+                                    <a:shade val="50000"/>
+                                  </a:schemeClr>
+                                </a:lnRef>
+                                <a:fillRef idx="1">
+                                  <a:schemeClr val="accent1"/>
+                                </a:fillRef>
+                                <a:effectRef idx="0">
+                                  <a:schemeClr val="accent1"/>
+                                </a:effectRef>
+                                <a:fontRef idx="minor">
+                                  <a:schemeClr val="lt1"/>
+                                </a:fontRef>
+                              </wps:style>
+                              <wps:txbx>
+                                <w:txbxContent>
+                                  <w:p>
+                                    <w:pPr>
+                                      <w:rPr>
+                                        <w:rFonts w:ascii="Arial" w:hAnsi="Arial" w:cs="Arial"/>
+                                        <w:color w:val="000000" w:themeColor="text1"/>
+                                        <w:sz w:val="24"/>
+                                        <w:szCs w:val="24"/>
+                                        <w14:textOutline w14:w="9525" w14:cap="rnd" w14:cmpd="sng" w14:algn="ctr">
+                                          <w14:solidFill>
+                                            <w14:schemeClr w14:val="tx1"/>
+                                          </w14:solidFill>
+                                          <w14:prstDash w14:val="solid"/>
+                                          <w14:bevel/>
+                                        </w14:textOutline>
+                                      </w:rPr>
+                                    </w:pPr>
+                                  </w:p>
+                                </w:txbxContent>
+                              </wps:txbx>
+                              <wps:bodyPr rot="0" spcFirstLastPara="0" vertOverflow="overflow" horzOverflow="overflow" vert="horz" wrap="square" lIns="91440" tIns="45720" rIns="91440" bIns="45720" numCol="1" spcCol="0" rtlCol="0" fromWordArt="0" anchor="ctr" anchorCtr="0" forceAA="0" compatLnSpc="1">
+                                <a:prstTxWarp prst="textNoShape">
+                                  <a:avLst/>
+                                </a:prstTxWarp>
+                                <a:noAutofit/>
+                              </wps:bodyPr>
+                            </wps:wsp>
+                            <wps:wsp>
+                              <wps:cNvPr id="14" name="Text Box 2"/>
+                              <wps:cNvSpPr txBox="1">
+                                <a:spLocks noChangeArrowheads="1"/>
+                              </wps:cNvSpPr>
+                              <wps:spPr bwMode="auto">
+                                <a:xfrm>
+                                  <a:off x="19050" y="406400"/>
+                                  <a:ext cx="1174750" cy="405130"/>
+                                </a:xfrm>
+                                <a:prstGeom prst="rect">
+                                  <a:avLst/>
+                                </a:prstGeom>
+                                <a:noFill/>
+                                <a:ln w="9525">
+                                  <a:noFill/>
+                                  <a:miter lim="800000"/>
+                                  <a:headEnd/>
+                                  <a:tailEnd/>
+                                </a:ln>
+                              </wps:spPr>
+                              <wps:txbx>
+                                <w:txbxContent>
+                                  <w:p>
+                                    <w:pPr>
+                                      <w:jc w:val="center"/>
+                                    </w:pPr>
+                                    <w:r>
+                                      <w:t>{</w:t>
+                                    </w:r>
+                                    <w:r>
+                                      <w:t>J</w:t>
+                                    </w:r>
+                                    <w:r>
+                                      <w:rPr>
+                                        <w:rFonts w:ascii="Segoe UI Symbol" w:hAnsi="Segoe UI Symbol" w:cs="Segoe UI Symbol"/>
+                                      </w:rPr>
+                                      <w:t>♣</w:t>
+                                    </w:r>
+                                    <w:r>
+                                      <w:t>,</w:t>
+                                    </w:r>
+                                    <w:r>
+                                      <w:t xml:space="preserve"> </w:t>
+                                    </w:r>
+                                    <w:r>
+                                      <w:t>6</w:t>
+                                    </w:r>
+                                    <w:r>
+                                      <w:rPr>
+                                        <w:rFonts w:ascii="Segoe UI Symbol" w:hAnsi="Segoe UI Symbol" w:cs="Segoe UI Symbol"/>
+                                      </w:rPr>
+                                      <w:t>♣</w:t>
+                                    </w:r>
+                                    <w:r>
+                                      <w:t>,</w:t>
+                                    </w:r>
+                                    <w:r>
+                                      <w:t xml:space="preserve"> </w:t>
+                                    </w:r>
+                                    <w:r>
+                                      <w:t>4</w:t>
+                                    </w:r>
+                                    <w:r>
+                                      <w:rPr>
+                                        <w:rFonts w:ascii="Segoe UI Symbol" w:hAnsi="Segoe UI Symbol" w:cs="Segoe UI Symbol"/>
+                                      </w:rPr>
+                                      <w:t>♣</w:t>
+                                    </w:r>
+                                    <w:r>
+                                      <w:t>,</w:t>
+                                    </w:r>
+                                    <w:r>
+                                      <w:t xml:space="preserve"> </w:t>
+                                    </w:r>
+                                    <w:r>
+                                      <w:t>K</w:t>
+                                    </w:r>
+                                    <w:r>
+                                      <w:rPr>
+                                        <w:rFonts w:ascii="Segoe UI Symbol" w:hAnsi="Segoe UI Symbol" w:cs="Segoe UI Symbol"/>
+                                      </w:rPr>
+                                      <w:t>♣</w:t>
+                                    </w:r>
+                                    <w:r>
+                                      <w:t>}</w:t>
+                                    </w:r>
+                                  </w:p>
+                                </w:txbxContent>
+                              </wps:txbx>
+                              <wps:bodyPr rot="0" vert="horz" wrap="square" lIns="91440" tIns="45720" rIns="91440" bIns="45720" anchor="t" anchorCtr="0">
+                                <a:spAutoFit/>
+                              </wps:bodyPr>
+                            </wps:wsp>
+                          </wpg:grpSp>
+                          <wpg:grpSp>
+                            <wpg:cNvPr id="24" name="Group 24"/>
+                            <wpg:cNvGrpSpPr/>
+                            <wpg:grpSpPr>
+                              <a:xfrm>
+                                <a:off x="2533650" y="2349500"/>
+                                <a:ext cx="1193800" cy="1187450"/>
+                                <a:chOff x="0" y="0"/>
+                                <a:chExt cx="1193800" cy="1187450"/>
+                              </a:xfrm>
+                            </wpg:grpSpPr>
+                            <wps:wsp>
+                              <wps:cNvPr id="16" name="Oval 16"/>
+                              <wps:cNvSpPr/>
+                              <wps:spPr>
+                                <a:xfrm>
+                                  <a:off x="0" y="0"/>
+                                  <a:ext cx="1187450" cy="1187450"/>
+                                </a:xfrm>
+                                <a:prstGeom prst="ellipse">
+                                  <a:avLst/>
+                                </a:prstGeom>
+                                <a:solidFill>
+                                  <a:schemeClr val="bg1"/>
+                                </a:solidFill>
+                                <a:ln>
+                                  <a:solidFill>
+                                    <a:schemeClr val="tx1"/>
+                                  </a:solidFill>
+                                </a:ln>
+                              </wps:spPr>
+                              <wps:style>
+                                <a:lnRef idx="2">
+                                  <a:schemeClr val="accent1">
+                                    <a:shade val="50000"/>
+                                  </a:schemeClr>
+                                </a:lnRef>
+                                <a:fillRef idx="1">
+                                  <a:schemeClr val="accent1"/>
+                                </a:fillRef>
+                                <a:effectRef idx="0">
+                                  <a:schemeClr val="accent1"/>
+                                </a:effectRef>
+                                <a:fontRef idx="minor">
+                                  <a:schemeClr val="lt1"/>
+                                </a:fontRef>
+                              </wps:style>
+                              <wps:txbx>
+                                <w:txbxContent>
+                                  <w:p>
+                                    <w:pPr>
+                                      <w:rPr>
+                                        <w:rFonts w:ascii="Arial" w:hAnsi="Arial" w:cs="Arial"/>
+                                        <w:color w:val="000000" w:themeColor="text1"/>
+                                        <w:sz w:val="24"/>
+                                        <w:szCs w:val="24"/>
+                                        <w14:textOutline w14:w="9525" w14:cap="rnd" w14:cmpd="sng" w14:algn="ctr">
+                                          <w14:solidFill>
+                                            <w14:schemeClr w14:val="tx1"/>
+                                          </w14:solidFill>
+                                          <w14:prstDash w14:val="solid"/>
+                                          <w14:bevel/>
+                                        </w14:textOutline>
+                                      </w:rPr>
+                                    </w:pPr>
+                                  </w:p>
+                                </w:txbxContent>
+                              </wps:txbx>
+                              <wps:bodyPr rot="0" spcFirstLastPara="0" vertOverflow="overflow" horzOverflow="overflow" vert="horz" wrap="square" lIns="91440" tIns="45720" rIns="91440" bIns="45720" numCol="1" spcCol="0" rtlCol="0" fromWordArt="0" anchor="ctr" anchorCtr="0" forceAA="0" compatLnSpc="1">
+                                <a:prstTxWarp prst="textNoShape">
+                                  <a:avLst/>
+                                </a:prstTxWarp>
+                                <a:noAutofit/>
+                              </wps:bodyPr>
+                            </wps:wsp>
+                            <wps:wsp>
+                              <wps:cNvPr id="17" name="Text Box 2"/>
+                              <wps:cNvSpPr txBox="1">
+                                <a:spLocks noChangeArrowheads="1"/>
+                              </wps:cNvSpPr>
+                              <wps:spPr bwMode="auto">
+                                <a:xfrm>
+                                  <a:off x="19050" y="406400"/>
+                                  <a:ext cx="1174750" cy="405130"/>
+                                </a:xfrm>
+                                <a:prstGeom prst="rect">
+                                  <a:avLst/>
+                                </a:prstGeom>
+                                <a:noFill/>
+                                <a:ln w="9525">
+                                  <a:noFill/>
+                                  <a:miter lim="800000"/>
+                                  <a:headEnd/>
+                                  <a:tailEnd/>
+                                </a:ln>
+                              </wps:spPr>
+                              <wps:txbx>
+                                <w:txbxContent>
+                                  <w:p>
+                                    <w:pPr>
+                                      <w:jc w:val="center"/>
+                                    </w:pPr>
+                                    <w:r>
+                                      <w:t>{</w:t>
+                                    </w:r>
+                                    <w:r>
+                                      <w:rPr>
+                                        <w:color w:val="FF0000"/>
+                                      </w:rPr>
+                                      <w:t>7</w:t>
+                                    </w:r>
+                                    <w:r>
+                                      <w:rPr>
+                                        <w:rFonts w:ascii="Segoe UI Symbol" w:hAnsi="Segoe UI Symbol" w:cs="Segoe UI Symbol"/>
+                                        <w:color w:val="FF0000"/>
+                                      </w:rPr>
+                                      <w:t>♥</w:t>
+                                    </w:r>
+                                    <w:r>
+                                      <w:t>,</w:t>
+                                    </w:r>
+                                    <w:r>
+                                      <w:t xml:space="preserve"> </w:t>
+                                    </w:r>
+                                    <w:r>
+                                      <w:rPr>
+                                        <w:color w:val="FF0000"/>
+                                      </w:rPr>
+                                      <w:t>8</w:t>
+                                    </w:r>
+                                    <w:r>
+                                      <w:rPr>
+                                        <w:rFonts w:ascii="Segoe UI Symbol" w:hAnsi="Segoe UI Symbol" w:cs="Segoe UI Symbol"/>
+                                        <w:color w:val="FF0000"/>
+                                      </w:rPr>
+                                      <w:t>♥</w:t>
+                                    </w:r>
+                                    <w:r>
+                                      <w:t>,</w:t>
+                                    </w:r>
+                                    <w:r>
+                                      <w:t xml:space="preserve"> </w:t>
+                                    </w:r>
+                                    <w:r>
+                                      <w:rPr>
+                                        <w:color w:val="FF0000"/>
+                                      </w:rPr>
+                                      <w:t>4</w:t>
+                                    </w:r>
+                                    <w:r>
+                                      <w:rPr>
+                                        <w:rFonts w:ascii="Segoe UI Symbol" w:hAnsi="Segoe UI Symbol" w:cs="Segoe UI Symbol"/>
+                                        <w:color w:val="FF0000"/>
+                                      </w:rPr>
+                                      <w:t>♥</w:t>
+                                    </w:r>
+                                    <w:r>
+                                      <w:t>,</w:t>
+                                    </w:r>
+                                    <w:r>
+                                      <w:t xml:space="preserve"> </w:t>
+                                    </w:r>
+                                    <w:r>
+                                      <w:rPr>
+                                        <w:color w:val="FF0000"/>
+                                      </w:rPr>
+                                      <w:t>5</w:t>
+                                    </w:r>
+                                    <w:r>
+                                      <w:rPr>
+                                        <w:rFonts w:ascii="Segoe UI Symbol" w:hAnsi="Segoe UI Symbol" w:cs="Segoe UI Symbol"/>
+                                        <w:color w:val="FF0000"/>
+                                      </w:rPr>
+                                      <w:t>♥</w:t>
+                                    </w:r>
+                                    <w:r>
+                                      <w:t>}</w:t>
+                                    </w:r>
+                                  </w:p>
+                                </w:txbxContent>
+                              </wps:txbx>
+                              <wps:bodyPr rot="0" vert="horz" wrap="square" lIns="91440" tIns="45720" rIns="91440" bIns="45720" anchor="t" anchorCtr="0">
+                                <a:spAutoFit/>
+                              </wps:bodyPr>
+                            </wps:wsp>
+                          </wpg:grpSp>
+                          <wpg:grpSp>
+                            <wpg:cNvPr id="22" name="Group 22"/>
+                            <wpg:cNvGrpSpPr/>
+                            <wpg:grpSpPr>
+                              <a:xfrm>
+                                <a:off x="4064000" y="2292350"/>
+                                <a:ext cx="1193800" cy="1187450"/>
+                                <a:chOff x="0" y="0"/>
+                                <a:chExt cx="1193800" cy="1187450"/>
+                              </a:xfrm>
+                            </wpg:grpSpPr>
+                            <wps:wsp>
+                              <wps:cNvPr id="19" name="Oval 19"/>
+                              <wps:cNvSpPr/>
+                              <wps:spPr>
+                                <a:xfrm>
+                                  <a:off x="0" y="0"/>
+                                  <a:ext cx="1187450" cy="1187450"/>
+                                </a:xfrm>
+                                <a:prstGeom prst="ellipse">
+                                  <a:avLst/>
+                                </a:prstGeom>
+                                <a:solidFill>
+                                  <a:schemeClr val="bg1"/>
+                                </a:solidFill>
+                                <a:ln>
+                                  <a:solidFill>
+                                    <a:schemeClr val="tx1"/>
+                                  </a:solidFill>
+                                </a:ln>
+                              </wps:spPr>
+                              <wps:style>
+                                <a:lnRef idx="2">
+                                  <a:schemeClr val="accent1">
+                                    <a:shade val="50000"/>
+                                  </a:schemeClr>
+                                </a:lnRef>
+                                <a:fillRef idx="1">
+                                  <a:schemeClr val="accent1"/>
+                                </a:fillRef>
+                                <a:effectRef idx="0">
+                                  <a:schemeClr val="accent1"/>
+                                </a:effectRef>
+                                <a:fontRef idx="minor">
+                                  <a:schemeClr val="lt1"/>
+                                </a:fontRef>
+                              </wps:style>
+                              <wps:txbx>
+                                <w:txbxContent>
+                                  <w:p>
+                                    <w:pPr>
+                                      <w:rPr>
+                                        <w:rFonts w:ascii="Arial" w:hAnsi="Arial" w:cs="Arial"/>
+                                        <w:color w:val="000000" w:themeColor="text1"/>
+                                        <w:sz w:val="24"/>
+                                        <w:szCs w:val="24"/>
+                                        <w14:textOutline w14:w="9525" w14:cap="rnd" w14:cmpd="sng" w14:algn="ctr">
+                                          <w14:solidFill>
+                                            <w14:schemeClr w14:val="tx1"/>
+                                          </w14:solidFill>
+                                          <w14:prstDash w14:val="solid"/>
+                                          <w14:bevel/>
+                                        </w14:textOutline>
+                                      </w:rPr>
+                                    </w:pPr>
+                                  </w:p>
+                                </w:txbxContent>
+                              </wps:txbx>
+                              <wps:bodyPr rot="0" spcFirstLastPara="0" vertOverflow="overflow" horzOverflow="overflow" vert="horz" wrap="square" lIns="91440" tIns="45720" rIns="91440" bIns="45720" numCol="1" spcCol="0" rtlCol="0" fromWordArt="0" anchor="ctr" anchorCtr="0" forceAA="0" compatLnSpc="1">
+                                <a:prstTxWarp prst="textNoShape">
+                                  <a:avLst/>
+                                </a:prstTxWarp>
+                                <a:noAutofit/>
+                              </wps:bodyPr>
+                            </wps:wsp>
+                            <wps:wsp>
+                              <wps:cNvPr id="20" name="Text Box 2"/>
+                              <wps:cNvSpPr txBox="1">
+                                <a:spLocks noChangeArrowheads="1"/>
+                              </wps:cNvSpPr>
+                              <wps:spPr bwMode="auto">
+                                <a:xfrm>
+                                  <a:off x="19050" y="406400"/>
+                                  <a:ext cx="1174750" cy="405130"/>
+                                </a:xfrm>
+                                <a:prstGeom prst="rect">
+                                  <a:avLst/>
+                                </a:prstGeom>
+                                <a:noFill/>
+                                <a:ln w="9525">
+                                  <a:noFill/>
+                                  <a:miter lim="800000"/>
+                                  <a:headEnd/>
+                                  <a:tailEnd/>
+                                </a:ln>
+                              </wps:spPr>
+                              <wps:txbx>
+                                <w:txbxContent>
+                                  <w:p>
+                                    <w:pPr>
+                                      <w:jc w:val="center"/>
+                                    </w:pPr>
+                                    <w:r>
+                                      <w:t>{Q</w:t>
+                                    </w:r>
+                                    <w:r>
+                                      <w:rPr>
+                                        <w:rFonts w:ascii="Segoe UI Symbol" w:hAnsi="Segoe UI Symbol" w:cs="Segoe UI Symbol"/>
+                                      </w:rPr>
+                                      <w:t>♠</w:t>
+                                    </w:r>
+                                    <w:r>
+                                      <w:t>,</w:t>
+                                    </w:r>
+                                    <w:r>
+                                      <w:t xml:space="preserve"> </w:t>
+                                    </w:r>
+                                    <w:r>
+                                      <w:rPr>
+                                        <w:color w:val="FF0000"/>
+                                      </w:rPr>
+                                      <w:t>8</w:t>
+                                    </w:r>
+                                    <w:r>
+                                      <w:rPr>
+                                        <w:rFonts w:ascii="Segoe UI Symbol" w:hAnsi="Segoe UI Symbol" w:cs="Segoe UI Symbol"/>
+                                        <w:color w:val="FF0000"/>
+                                      </w:rPr>
+                                      <w:t>♥</w:t>
+                                    </w:r>
+                                    <w:r>
+                                      <w:t>,</w:t>
+                                    </w:r>
+                                    <w:r>
+                                      <w:t xml:space="preserve"> </w:t>
+                                    </w:r>
+                                    <w:r>
+                                      <w:rPr>
+                                        <w:color w:val="FF0000"/>
+                                      </w:rPr>
+                                      <w:t>7</w:t>
+                                    </w:r>
+                                    <w:r>
+                                      <w:rPr>
+                                        <w:rFonts w:ascii="Segoe UI Symbol" w:hAnsi="Segoe UI Symbol" w:cs="Segoe UI Symbol"/>
+                                        <w:color w:val="FF0000"/>
+                                      </w:rPr>
+                                      <w:t>♦</w:t>
+                                    </w:r>
+                                    <w:r>
+                                      <w:t>,</w:t>
+                                    </w:r>
+                                    <w:r>
+                                      <w:t xml:space="preserve"> </w:t>
+                                    </w:r>
+                                    <w:r>
+                                      <w:t>2</w:t>
+                                    </w:r>
+                                    <w:r>
+                                      <w:rPr>
+                                        <w:rFonts w:ascii="Segoe UI Symbol" w:hAnsi="Segoe UI Symbol" w:cs="Segoe UI Symbol"/>
+                                      </w:rPr>
+                                      <w:t>♣</w:t>
+                                    </w:r>
+                                    <w:r>
+                                      <w:t>}</w:t>
+                                    </w:r>
+                                  </w:p>
+                                </w:txbxContent>
+                              </wps:txbx>
+                              <wps:bodyPr rot="0" vert="horz" wrap="square" lIns="91440" tIns="45720" rIns="91440" bIns="45720" anchor="t" anchorCtr="0">
+                                <a:spAutoFit/>
+                              </wps:bodyPr>
+                            </wps:wsp>
+                          </wpg:grpSp>
+                          <wps:wsp>
+                            <wps:cNvPr id="28" name="Straight Connector 28"/>
+                            <wps:cNvCnPr/>
+                            <wps:spPr>
+                              <a:xfrm flipV="1">
+                                <a:off x="1149350" y="558800"/>
+                                <a:ext cx="596900" cy="95250"/>
+                              </a:xfrm>
+                              <a:prstGeom prst="line">
+                                <a:avLst/>
+                              </a:prstGeom>
+                            </wps:spPr>
+                            <wps:style>
+                              <a:lnRef idx="1">
+                                <a:schemeClr val="dk1"/>
+                              </a:lnRef>
+                              <a:fillRef idx="0">
+                                <a:schemeClr val="dk1"/>
+                              </a:fillRef>
+                              <a:effectRef idx="0">
+                                <a:schemeClr val="dk1"/>
+                              </a:effectRef>
+                              <a:fontRef idx="minor">
+                                <a:schemeClr val="tx1"/>
+                              </a:fontRef>
+                            </wps:style>
+                            <wps:bodyPr/>
+                          </wps:wsp>
+                          <wps:wsp>
+                            <wps:cNvPr id="31" name="Straight Connector 31"/>
+                            <wps:cNvCnPr/>
+                            <wps:spPr>
+                              <a:xfrm>
+                                <a:off x="4432300" y="1739900"/>
+                                <a:ext cx="165100" cy="539750"/>
+                              </a:xfrm>
+                              <a:prstGeom prst="line">
+                                <a:avLst/>
+                              </a:prstGeom>
+                            </wps:spPr>
+                            <wps:style>
+                              <a:lnRef idx="1">
+                                <a:schemeClr val="dk1"/>
+                              </a:lnRef>
+                              <a:fillRef idx="0">
+                                <a:schemeClr val="dk1"/>
+                              </a:fillRef>
+                              <a:effectRef idx="0">
+                                <a:schemeClr val="dk1"/>
+                              </a:effectRef>
+                              <a:fontRef idx="minor">
+                                <a:schemeClr val="tx1"/>
+                              </a:fontRef>
+                            </wps:style>
+                            <wps:bodyPr/>
+                          </wps:wsp>
+                          <wps:wsp>
+                            <wps:cNvPr id="32" name="Straight Connector 32"/>
+                            <wps:cNvCnPr/>
+                            <wps:spPr>
+                              <a:xfrm flipH="1" flipV="1">
+                                <a:off x="596900" y="1460500"/>
+                                <a:ext cx="660400" cy="266700"/>
+                              </a:xfrm>
+                              <a:prstGeom prst="line">
+                                <a:avLst/>
+                              </a:prstGeom>
+                            </wps:spPr>
+                            <wps:style>
+                              <a:lnRef idx="1">
+                                <a:schemeClr val="dk1"/>
+                              </a:lnRef>
+                              <a:fillRef idx="0">
+                                <a:schemeClr val="dk1"/>
+                              </a:fillRef>
+                              <a:effectRef idx="0">
+                                <a:schemeClr val="dk1"/>
+                              </a:effectRef>
+                              <a:fontRef idx="minor">
+                                <a:schemeClr val="tx1"/>
+                              </a:fontRef>
+                            </wps:style>
+                            <wps:bodyPr/>
+                          </wps:wsp>
+                          <wps:wsp>
+                            <wps:cNvPr id="33" name="Straight Connector 33"/>
+                            <wps:cNvCnPr/>
+                            <wps:spPr>
+                              <a:xfrm flipV="1">
+                                <a:off x="3727450" y="2921000"/>
+                                <a:ext cx="336550" cy="12700"/>
+                              </a:xfrm>
+                              <a:prstGeom prst="line">
+                                <a:avLst/>
+                              </a:prstGeom>
+                            </wps:spPr>
+                            <wps:style>
+                              <a:lnRef idx="1">
+                                <a:schemeClr val="dk1"/>
+                              </a:lnRef>
+                              <a:fillRef idx="0">
+                                <a:schemeClr val="dk1"/>
+                              </a:fillRef>
+                              <a:effectRef idx="0">
+                                <a:schemeClr val="dk1"/>
+                              </a:effectRef>
+                              <a:fontRef idx="minor">
+                                <a:schemeClr val="tx1"/>
+                              </a:fontRef>
+                            </wps:style>
+                            <wps:bodyPr/>
+                          </wps:wsp>
+                          <wps:wsp>
+                            <wps:cNvPr id="34" name="Straight Connector 34"/>
+                            <wps:cNvCnPr/>
+                            <wps:spPr>
+                              <a:xfrm>
+                                <a:off x="2914650" y="654050"/>
+                                <a:ext cx="584200" cy="368300"/>
+                              </a:xfrm>
+                              <a:prstGeom prst="line">
+                                <a:avLst/>
+                              </a:prstGeom>
+                            </wps:spPr>
+                            <wps:style>
+                              <a:lnRef idx="1">
+                                <a:schemeClr val="dk1"/>
+                              </a:lnRef>
+                              <a:fillRef idx="0">
+                                <a:schemeClr val="dk1"/>
+                              </a:fillRef>
+                              <a:effectRef idx="0">
+                                <a:schemeClr val="dk1"/>
+                              </a:effectRef>
+                              <a:fontRef idx="minor">
+                                <a:schemeClr val="tx1"/>
+                              </a:fontRef>
+                            </wps:style>
+                            <wps:bodyPr/>
+                          </wps:wsp>
+                          <wps:wsp>
+                            <wps:cNvPr id="35" name="Straight Connector 35"/>
+                            <wps:cNvCnPr/>
+                            <wps:spPr>
+                              <a:xfrm flipV="1">
+                                <a:off x="2311400" y="1631950"/>
+                                <a:ext cx="1022350" cy="107950"/>
+                              </a:xfrm>
+                              <a:prstGeom prst="line">
+                                <a:avLst/>
+                              </a:prstGeom>
+                            </wps:spPr>
+                            <wps:style>
+                              <a:lnRef idx="1">
+                                <a:schemeClr val="dk1"/>
+                              </a:lnRef>
+                              <a:fillRef idx="0">
+                                <a:schemeClr val="dk1"/>
+                              </a:fillRef>
+                              <a:effectRef idx="0">
+                                <a:schemeClr val="dk1"/>
+                              </a:effectRef>
+                              <a:fontRef idx="minor">
+                                <a:schemeClr val="tx1"/>
+                              </a:fontRef>
+                            </wps:style>
+                            <wps:bodyPr/>
+                          </wps:wsp>
+                          <wps:wsp>
+                            <wps:cNvPr id="36" name="Straight Connector 36"/>
+                            <wps:cNvCnPr/>
+                            <wps:spPr>
+                              <a:xfrm>
+                                <a:off x="2336800" y="2171700"/>
+                                <a:ext cx="381000" cy="342900"/>
+                              </a:xfrm>
+                              <a:prstGeom prst="line">
+                                <a:avLst/>
+                              </a:prstGeom>
+                            </wps:spPr>
+                            <wps:style>
+                              <a:lnRef idx="1">
+                                <a:schemeClr val="dk1"/>
+                              </a:lnRef>
+                              <a:fillRef idx="0">
+                                <a:schemeClr val="dk1"/>
+                              </a:fillRef>
+                              <a:effectRef idx="0">
+                                <a:schemeClr val="dk1"/>
+                              </a:effectRef>
+                              <a:fontRef idx="minor">
+                                <a:schemeClr val="tx1"/>
+                              </a:fontRef>
+                            </wps:style>
+                            <wps:bodyPr/>
+                          </wps:wsp>
+                          <wps:wsp>
+                            <wps:cNvPr id="37" name="Straight Connector 37"/>
+                            <wps:cNvCnPr/>
+                            <wps:spPr>
+                              <a:xfrm flipV="1">
+                                <a:off x="1365250" y="3028950"/>
+                                <a:ext cx="1155700" cy="419100"/>
+                              </a:xfrm>
+                              <a:prstGeom prst="line">
+                                <a:avLst/>
+                              </a:prstGeom>
+                            </wps:spPr>
+                            <wps:style>
+                              <a:lnRef idx="1">
+                                <a:schemeClr val="dk1"/>
+                              </a:lnRef>
+                              <a:fillRef idx="0">
+                                <a:schemeClr val="dk1"/>
+                              </a:fillRef>
+                              <a:effectRef idx="0">
+                                <a:schemeClr val="dk1"/>
+                              </a:effectRef>
+                              <a:fontRef idx="minor">
+                                <a:schemeClr val="tx1"/>
+                              </a:fontRef>
+                            </wps:style>
+                            <wps:bodyPr/>
+                          </wps:wsp>
+                        </wpg:grpSp>
+                        <wpg:grpSp>
+                          <wpg:cNvPr id="51" name="Group 51"/>
+                          <wpg:cNvGrpSpPr/>
+                          <wpg:grpSpPr>
+                            <a:xfrm>
+                              <a:off x="1720850" y="1466850"/>
+                              <a:ext cx="152400" cy="284480"/>
+                              <a:chOff x="0" y="0"/>
+                              <a:chExt cx="152400" cy="284480"/>
+                            </a:xfrm>
+                          </wpg:grpSpPr>
+                          <wps:wsp>
+                            <wps:cNvPr id="46" name="Oval 46"/>
+                            <wps:cNvSpPr/>
+                            <wps:spPr>
+                              <a:xfrm>
+                                <a:off x="6350" y="0"/>
+                                <a:ext cx="133350" cy="120650"/>
+                              </a:xfrm>
+                              <a:prstGeom prst="ellipse">
+                                <a:avLst/>
+                              </a:prstGeom>
+                              <a:solidFill>
+                                <a:schemeClr val="tx1"/>
+                              </a:solidFill>
+                              <a:ln>
+                                <a:solidFill>
+                                  <a:schemeClr val="tx1"/>
+                                </a:solidFill>
+                              </a:ln>
+                            </wps:spPr>
+                            <wps:style>
+                              <a:lnRef idx="2">
+                                <a:schemeClr val="accent1">
+                                  <a:shade val="50000"/>
+                                </a:schemeClr>
+                              </a:lnRef>
+                              <a:fillRef idx="1">
+                                <a:schemeClr val="accent1"/>
+                              </a:fillRef>
+                              <a:effectRef idx="0">
+                                <a:schemeClr val="accent1"/>
+                              </a:effectRef>
+                              <a:fontRef idx="minor">
+                                <a:schemeClr val="lt1"/>
+                              </a:fontRef>
+                            </wps:style>
+                            <wps:bodyPr rot="0" spcFirstLastPara="0" vertOverflow="overflow" horzOverflow="overflow" vert="horz" wrap="square" lIns="91440" tIns="45720" rIns="91440" bIns="45720" numCol="1" spcCol="0" rtlCol="0" fromWordArt="0" anchor="ctr" anchorCtr="0" forceAA="0" compatLnSpc="1">
+                              <a:prstTxWarp prst="textNoShape">
+                                <a:avLst/>
+                              </a:prstTxWarp>
+                              <a:noAutofit/>
+                            </wps:bodyPr>
+                          </wps:wsp>
+                          <wps:wsp>
+                            <wps:cNvPr id="47" name="Rectangle 47"/>
+                            <wps:cNvSpPr/>
+                            <wps:spPr>
+                              <a:xfrm>
+                                <a:off x="0" y="101600"/>
+                                <a:ext cx="152400" cy="182880"/>
+                              </a:xfrm>
+                              <a:prstGeom prst="rect">
+                                <a:avLst/>
+                              </a:prstGeom>
+                              <a:solidFill>
+                                <a:schemeClr val="tx1"/>
+                              </a:solidFill>
+                              <a:ln>
+                                <a:solidFill>
+                                  <a:schemeClr val="tx1"/>
+                                </a:solidFill>
+                              </a:ln>
+                            </wps:spPr>
+                            <wps:style>
+                              <a:lnRef idx="2">
+                                <a:schemeClr val="accent1">
+                                  <a:shade val="50000"/>
+                                </a:schemeClr>
+                              </a:lnRef>
+                              <a:fillRef idx="1">
+                                <a:schemeClr val="accent1"/>
+                              </a:fillRef>
+                              <a:effectRef idx="0">
+                                <a:schemeClr val="accent1"/>
+                              </a:effectRef>
+                              <a:fontRef idx="minor">
+                                <a:schemeClr val="lt1"/>
+                              </a:fontRef>
+                            </wps:style>
+                            <wps:bodyPr rot="0" spcFirstLastPara="0" vertOverflow="overflow" horzOverflow="overflow" vert="horz" wrap="square" lIns="91440" tIns="45720" rIns="91440" bIns="45720" numCol="1" spcCol="0" rtlCol="0" fromWordArt="0" anchor="ctr" anchorCtr="0" forceAA="0" compatLnSpc="1">
+                              <a:prstTxWarp prst="textNoShape">
+                                <a:avLst/>
+                              </a:prstTxWarp>
+                              <a:noAutofit/>
+                            </wps:bodyPr>
+                          </wps:wsp>
+                        </wpg:grpSp>
+                        <wpg:grpSp>
+                          <wpg:cNvPr id="50" name="Group 50"/>
+                          <wpg:cNvGrpSpPr/>
+                          <wpg:grpSpPr>
+                            <a:xfrm>
+                              <a:off x="3841750" y="927100"/>
+                              <a:ext cx="152400" cy="278130"/>
+                              <a:chOff x="0" y="0"/>
+                              <a:chExt cx="152400" cy="278130"/>
+                            </a:xfrm>
+                          </wpg:grpSpPr>
+                          <wps:wsp>
+                            <wps:cNvPr id="48" name="Oval 48"/>
+                            <wps:cNvSpPr/>
+                            <wps:spPr>
+                              <a:xfrm>
+                                <a:off x="6350" y="0"/>
+                                <a:ext cx="133350" cy="120650"/>
+                              </a:xfrm>
+                              <a:prstGeom prst="ellipse">
+                                <a:avLst/>
+                              </a:prstGeom>
+                              <a:solidFill>
+                                <a:srgbClr val="FF0000"/>
+                              </a:solidFill>
+                              <a:ln>
+                                <a:solidFill>
+                                  <a:srgbClr val="FF0000"/>
+                                </a:solidFill>
+                              </a:ln>
+                            </wps:spPr>
+                            <wps:style>
+                              <a:lnRef idx="2">
+                                <a:schemeClr val="accent1">
+                                  <a:shade val="50000"/>
+                                </a:schemeClr>
+                              </a:lnRef>
+                              <a:fillRef idx="1">
+                                <a:schemeClr val="accent1"/>
+                              </a:fillRef>
+                              <a:effectRef idx="0">
+                                <a:schemeClr val="accent1"/>
+                              </a:effectRef>
+                              <a:fontRef idx="minor">
+                                <a:schemeClr val="lt1"/>
+                              </a:fontRef>
+                            </wps:style>
+                            <wps:bodyPr rot="0" spcFirstLastPara="0" vertOverflow="overflow" horzOverflow="overflow" vert="horz" wrap="square" lIns="91440" tIns="45720" rIns="91440" bIns="45720" numCol="1" spcCol="0" rtlCol="0" fromWordArt="0" anchor="ctr" anchorCtr="0" forceAA="0" compatLnSpc="1">
+                              <a:prstTxWarp prst="textNoShape">
+                                <a:avLst/>
+                              </a:prstTxWarp>
+                              <a:noAutofit/>
+                            </wps:bodyPr>
+                          </wps:wsp>
+                          <wps:wsp>
+                            <wps:cNvPr id="49" name="Rectangle 49"/>
+                            <wps:cNvSpPr/>
+                            <wps:spPr>
+                              <a:xfrm>
+                                <a:off x="0" y="95250"/>
+                                <a:ext cx="152400" cy="182880"/>
+                              </a:xfrm>
+                              <a:prstGeom prst="rect">
+                                <a:avLst/>
+                              </a:prstGeom>
+                              <a:solidFill>
+                                <a:srgbClr val="FF0000"/>
+                              </a:solidFill>
+                              <a:ln>
+                                <a:solidFill>
+                                  <a:srgbClr val="FF0000"/>
+                                </a:solidFill>
+                              </a:ln>
+                            </wps:spPr>
+                            <wps:style>
+                              <a:lnRef idx="2">
+                                <a:schemeClr val="accent1">
+                                  <a:shade val="50000"/>
+                                </a:schemeClr>
+                              </a:lnRef>
+                              <a:fillRef idx="1">
+                                <a:schemeClr val="accent1"/>
+                              </a:fillRef>
+                              <a:effectRef idx="0">
+                                <a:schemeClr val="accent1"/>
+                              </a:effectRef>
+                              <a:fontRef idx="minor">
+                                <a:schemeClr val="lt1"/>
+                              </a:fontRef>
+                            </wps:style>
+                            <wps:bodyPr rot="0" spcFirstLastPara="0" vertOverflow="overflow" horzOverflow="overflow" vert="horz" wrap="square" lIns="91440" tIns="45720" rIns="91440" bIns="45720" numCol="1" spcCol="0" rtlCol="0" fromWordArt="0" anchor="ctr" anchorCtr="0" forceAA="0" compatLnSpc="1">
+                              <a:prstTxWarp prst="textNoShape">
+                                <a:avLst/>
+                              </a:prstTxWarp>
+                              <a:noAutofit/>
+                            </wps:bodyPr>
+                          </wps:wsp>
+                        </wpg:grpSp>
+                      </wpg:grpSp>
                     </wpg:wgp>
                   </a:graphicData>
                 </a:graphic>
@@ -5183,772 +5328,839 @@
           </mc:Choice>
           <mc:Fallback>
             <w:pict>
-              <v:group w14:anchorId="1E96204F" id="Group 52" o:spid="_x0000_s1026" style="position:absolute;margin-left:72.5pt;margin-top:6.85pt;width:414pt;height:304.5pt;z-index:252064256" coordsize="52578,38671" o:gfxdata="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">
-                <v:group id="Group 38" o:spid="_x0000_s1027" style="position:absolute;width:52578;height:38671" coordsize="52578,38671" o:gfxdata="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">
-                  <v:group id="Group 2" o:spid="_x0000_s1028" style="position:absolute;top:2730;width:11938;height:11875" coordsize="11938,11874" o:gfxdata="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">
-                    <v:oval id="Oval 1" o:spid="_x0000_s1029" style="position:absolute;width:11874;height:11874;visibility:visible;mso-wrap-style:square;v-text-anchor:middle" o:gfxdata="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" fillcolor="white [3212]" strokecolor="black [3213]" strokeweight="1pt">
-                      <v:stroke joinstyle="miter"/>
-                      <v:textbox>
-                        <w:txbxContent>
-                          <w:p>
-                            <w:pPr>
-                              <w:rPr>
-                                <w:rFonts w:ascii="Arial" w:hAnsi="Arial" w:cs="Arial"/>
-                                <w:color w:val="000000" w:themeColor="text1"/>
-                                <w:sz w:val="24"/>
-                                <w:szCs w:val="24"/>
-                                <w14:textOutline w14:w="9525" w14:cap="rnd" w14:cmpd="sng" w14:algn="ctr">
-                                  <w14:solidFill>
-                                    <w14:schemeClr w14:val="tx1"/>
-                                  </w14:solidFill>
-                                  <w14:prstDash w14:val="solid"/>
-                                  <w14:bevel/>
-                                </w14:textOutline>
-                              </w:rPr>
-                            </w:pPr>
-                          </w:p>
-                        </w:txbxContent>
-                      </v:textbox>
-                    </v:oval>
-                    <v:shapetype id="_x0000_t202" coordsize="21600,21600" o:spt="202" path="m,l,21600r21600,l21600,xe">
-                      <v:stroke joinstyle="miter"/>
-                      <v:path gradientshapeok="t" o:connecttype="rect"/>
-                    </v:shapetype>
-                    <v:shape id="_x0000_s1030" type="#_x0000_t202" style="position:absolute;left:190;top:4064;width:11748;height:4051;visibility:visible;mso-wrap-style:square;v-text-anchor:top" o:gfxdata="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" filled="f" stroked="f">
-                      <v:textbox style="mso-fit-shape-to-text:t">
-                        <w:txbxContent>
-                          <w:p>
-                            <w:pPr>
-                              <w:jc w:val="center"/>
-                            </w:pPr>
-                            <w:r>
-                              <w:t>{K</w:t>
-                            </w:r>
-                            <w:r>
-                              <w:rPr>
-                                <w:rFonts w:ascii="Segoe UI Symbol" w:hAnsi="Segoe UI Symbol" w:cs="Segoe UI Symbol"/>
-                              </w:rPr>
-                              <w:t>♠</w:t>
-                            </w:r>
-                            <w:r>
-                              <w:t>,</w:t>
-                            </w:r>
-                            <w:r>
-                              <w:t xml:space="preserve"> </w:t>
-                            </w:r>
-                            <w:r>
-                              <w:rPr>
-                                <w:color w:val="FF0000"/>
-                              </w:rPr>
-                              <w:t>9</w:t>
-                            </w:r>
-                            <w:r>
-                              <w:rPr>
-                                <w:rFonts w:ascii="Segoe UI Symbol" w:hAnsi="Segoe UI Symbol" w:cs="Segoe UI Symbol"/>
-                                <w:color w:val="FF0000"/>
-                              </w:rPr>
-                              <w:t>♥</w:t>
-                            </w:r>
-                            <w:r>
-                              <w:t>,</w:t>
-                            </w:r>
-                            <w:r>
-                              <w:t xml:space="preserve"> </w:t>
-                            </w:r>
-                            <w:r>
-                              <w:rPr>
-                                <w:color w:val="FF0000"/>
-                              </w:rPr>
-                              <w:t>3</w:t>
-                            </w:r>
-                            <w:r>
-                              <w:rPr>
-                                <w:rFonts w:ascii="Segoe UI Symbol" w:hAnsi="Segoe UI Symbol" w:cs="Segoe UI Symbol"/>
-                                <w:color w:val="FF0000"/>
-                              </w:rPr>
-                              <w:t>♦</w:t>
-                            </w:r>
-                            <w:r>
-                              <w:t>,</w:t>
-                            </w:r>
-                            <w:r>
-                              <w:t xml:space="preserve"> </w:t>
-                            </w:r>
-                            <w:r>
-                              <w:t>9</w:t>
-                            </w:r>
-                            <w:r>
-                              <w:rPr>
-                                <w:rFonts w:ascii="Segoe UI Symbol" w:hAnsi="Segoe UI Symbol" w:cs="Segoe UI Symbol"/>
-                              </w:rPr>
-                              <w:t>♣</w:t>
-                            </w:r>
-                            <w:r>
-                              <w:t>}</w:t>
-                            </w:r>
-                          </w:p>
-                        </w:txbxContent>
-                      </v:textbox>
-                    </v:shape>
-                  </v:group>
-                  <v:group id="Group 27" o:spid="_x0000_s1031" style="position:absolute;left:17399;width:11938;height:11874" coordsize="11938,11874" o:gfxdata="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">
-                    <v:oval id="Oval 4" o:spid="_x0000_s1032" style="position:absolute;width:11874;height:11874;visibility:visible;mso-wrap-style:square;v-text-anchor:middle" o:gfxdata="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" fillcolor="white [3212]" strokecolor="black [3213]" strokeweight="1pt">
-                      <v:stroke joinstyle="miter"/>
-                      <v:textbox>
-                        <w:txbxContent>
-                          <w:p>
-                            <w:pPr>
-                              <w:rPr>
-                                <w:rFonts w:ascii="Arial" w:hAnsi="Arial" w:cs="Arial"/>
-                                <w:color w:val="000000" w:themeColor="text1"/>
-                                <w:sz w:val="24"/>
-                                <w:szCs w:val="24"/>
-                                <w14:textOutline w14:w="9525" w14:cap="rnd" w14:cmpd="sng" w14:algn="ctr">
-                                  <w14:solidFill>
-                                    <w14:schemeClr w14:val="tx1"/>
-                                  </w14:solidFill>
-                                  <w14:prstDash w14:val="solid"/>
-                                  <w14:bevel/>
-                                </w14:textOutline>
-                              </w:rPr>
-                            </w:pPr>
-                          </w:p>
-                        </w:txbxContent>
-                      </v:textbox>
-                    </v:oval>
-                    <v:shape id="_x0000_s1033" type="#_x0000_t202" style="position:absolute;left:190;top:4064;width:11748;height:4051;visibility:visible;mso-wrap-style:square;v-text-anchor:top" o:gfxdata="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" filled="f" stroked="f">
-                      <v:textbox style="mso-fit-shape-to-text:t">
-                        <w:txbxContent>
-                          <w:p>
-                            <w:pPr>
-                              <w:jc w:val="center"/>
-                            </w:pPr>
-                            <w:r>
-                              <w:t>{</w:t>
-                            </w:r>
-                            <w:r>
-                              <w:rPr>
-                                <w:color w:val="FF0000"/>
-                              </w:rPr>
-                              <w:t>8</w:t>
-                            </w:r>
-                            <w:r>
-                              <w:rPr>
-                                <w:rFonts w:ascii="Segoe UI Symbol" w:hAnsi="Segoe UI Symbol" w:cs="Segoe UI Symbol"/>
-                                <w:color w:val="FF0000"/>
-                              </w:rPr>
-                              <w:t>♥</w:t>
-                            </w:r>
-                            <w:r>
-                              <w:t>,</w:t>
-                            </w:r>
-                            <w:r>
-                              <w:t xml:space="preserve"> </w:t>
-                            </w:r>
-                            <w:r>
-                              <w:rPr>
-                                <w:color w:val="FF0000"/>
-                              </w:rPr>
-                              <w:t>7</w:t>
-                            </w:r>
-                            <w:r>
-                              <w:rPr>
-                                <w:rFonts w:ascii="Segoe UI Symbol" w:hAnsi="Segoe UI Symbol" w:cs="Segoe UI Symbol"/>
-                                <w:color w:val="FF0000"/>
-                              </w:rPr>
-                              <w:t>♥</w:t>
-                            </w:r>
-                            <w:r>
-                              <w:t>,</w:t>
-                            </w:r>
-                            <w:r>
-                              <w:t xml:space="preserve"> </w:t>
-                            </w:r>
-                            <w:r>
-                              <w:rPr>
-                                <w:color w:val="FF0000"/>
-                              </w:rPr>
-                              <w:t>4</w:t>
-                            </w:r>
-                            <w:r>
-                              <w:rPr>
-                                <w:rFonts w:ascii="Segoe UI Symbol" w:hAnsi="Segoe UI Symbol" w:cs="Segoe UI Symbol"/>
-                                <w:color w:val="FF0000"/>
-                              </w:rPr>
-                              <w:t>♦</w:t>
-                            </w:r>
-                            <w:r>
-                              <w:t>,</w:t>
-                            </w:r>
-                            <w:r>
-                              <w:t xml:space="preserve"> </w:t>
-                            </w:r>
-                            <w:r>
-                              <w:t>J</w:t>
-                            </w:r>
-                            <w:r>
-                              <w:rPr>
-                                <w:rFonts w:ascii="Segoe UI Symbol" w:hAnsi="Segoe UI Symbol" w:cs="Segoe UI Symbol"/>
-                              </w:rPr>
-                              <w:t>♣</w:t>
-                            </w:r>
-                            <w:r>
-                              <w:t>}</w:t>
-                            </w:r>
-                          </w:p>
-                        </w:txbxContent>
-                      </v:textbox>
-                    </v:shape>
-                  </v:group>
-                  <v:group id="Group 23" o:spid="_x0000_s1034" style="position:absolute;left:33083;top:8699;width:11938;height:11875" coordsize="11938,11874" o:gfxdata="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">
-                    <v:oval id="Oval 7" o:spid="_x0000_s1035" style="position:absolute;width:11874;height:11874;visibility:visible;mso-wrap-style:square;v-text-anchor:middle" o:gfxdata="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" fillcolor="white [3212]" strokecolor="black [3213]" strokeweight="1pt">
-                      <v:stroke joinstyle="miter"/>
-                      <v:textbox>
-                        <w:txbxContent>
-                          <w:p>
-                            <w:pPr>
-                              <w:rPr>
-                                <w:rFonts w:ascii="Arial" w:hAnsi="Arial" w:cs="Arial"/>
-                                <w:color w:val="000000" w:themeColor="text1"/>
-                                <w:sz w:val="24"/>
-                                <w:szCs w:val="24"/>
-                                <w14:textOutline w14:w="9525" w14:cap="rnd" w14:cmpd="sng" w14:algn="ctr">
-                                  <w14:solidFill>
-                                    <w14:schemeClr w14:val="tx1"/>
-                                  </w14:solidFill>
-                                  <w14:prstDash w14:val="solid"/>
-                                  <w14:bevel/>
-                                </w14:textOutline>
-                              </w:rPr>
-                            </w:pPr>
-                          </w:p>
-                        </w:txbxContent>
-                      </v:textbox>
-                    </v:oval>
-                    <v:shape id="_x0000_s1036" type="#_x0000_t202" style="position:absolute;left:190;top:4064;width:11748;height:4051;visibility:visible;mso-wrap-style:square;v-text-anchor:top" o:gfxdata="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" filled="f" stroked="f">
-                      <v:textbox style="mso-fit-shape-to-text:t">
-                        <w:txbxContent>
-                          <w:p>
-                            <w:pPr>
-                              <w:jc w:val="center"/>
-                            </w:pPr>
-                            <w:r>
-                              <w:t>{K</w:t>
-                            </w:r>
-                            <w:r>
-                              <w:rPr>
-                                <w:rFonts w:ascii="Segoe UI Symbol" w:hAnsi="Segoe UI Symbol" w:cs="Segoe UI Symbol"/>
-                              </w:rPr>
-                              <w:t>♠</w:t>
-                            </w:r>
-                            <w:r>
-                              <w:t>,</w:t>
-                            </w:r>
-                            <w:r>
-                              <w:t xml:space="preserve"> </w:t>
-                            </w:r>
-                            <w:r>
-                              <w:t>2</w:t>
-                            </w:r>
-                            <w:r>
-                              <w:rPr>
-                                <w:rFonts w:ascii="Segoe UI Symbol" w:hAnsi="Segoe UI Symbol" w:cs="Segoe UI Symbol"/>
-                              </w:rPr>
-                              <w:t>♠</w:t>
-                            </w:r>
-                            <w:r>
-                              <w:rPr>
-                                <w:rFonts w:ascii="Segoe UI Symbol" w:hAnsi="Segoe UI Symbol" w:cs="Segoe UI Symbol"/>
-                              </w:rPr>
-                              <w:t>,</w:t>
-                            </w:r>
-                            <w:r>
-                              <w:t xml:space="preserve"> </w:t>
-                            </w:r>
-                            <w:r>
-                              <w:t>4</w:t>
-                            </w:r>
-                            <w:r>
-                              <w:rPr>
-                                <w:rFonts w:ascii="Segoe UI Symbol" w:hAnsi="Segoe UI Symbol" w:cs="Segoe UI Symbol"/>
-                              </w:rPr>
-                              <w:t>♠</w:t>
-                            </w:r>
-                            <w:r>
-                              <w:t>,</w:t>
-                            </w:r>
-                            <w:r>
-                              <w:t xml:space="preserve"> </w:t>
-                            </w:r>
-                            <w:r>
-                              <w:t>3</w:t>
-                            </w:r>
-                            <w:r>
-                              <w:rPr>
-                                <w:rFonts w:ascii="Segoe UI Symbol" w:hAnsi="Segoe UI Symbol" w:cs="Segoe UI Symbol"/>
-                              </w:rPr>
-                              <w:t>♣</w:t>
-                            </w:r>
-                            <w:r>
-                              <w:t>}</w:t>
-                            </w:r>
-                          </w:p>
-                        </w:txbxContent>
-                      </v:textbox>
-                    </v:shape>
-                  </v:group>
-                  <v:group id="Group 25" o:spid="_x0000_s1037" style="position:absolute;left:11811;top:14033;width:11938;height:11875" coordsize="11938,11874" o:gfxdata="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">
-                    <v:oval id="Oval 10" o:spid="_x0000_s1038" style="position:absolute;width:11874;height:11874;visibility:visible;mso-wrap-style:square;v-text-anchor:middle" o:gfxdata="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" fillcolor="white [3212]" strokecolor="black [3213]" strokeweight="1pt">
-                      <v:stroke joinstyle="miter"/>
-                      <v:textbox>
-                        <w:txbxContent>
-                          <w:p>
-                            <w:pPr>
-                              <w:rPr>
-                                <w:rFonts w:ascii="Arial" w:hAnsi="Arial" w:cs="Arial"/>
-                                <w:color w:val="000000" w:themeColor="text1"/>
-                                <w:sz w:val="24"/>
-                                <w:szCs w:val="24"/>
-                                <w14:textOutline w14:w="9525" w14:cap="rnd" w14:cmpd="sng" w14:algn="ctr">
-                                  <w14:solidFill>
-                                    <w14:schemeClr w14:val="tx1"/>
-                                  </w14:solidFill>
-                                  <w14:prstDash w14:val="solid"/>
-                                  <w14:bevel/>
-                                </w14:textOutline>
-                              </w:rPr>
-                            </w:pPr>
-                          </w:p>
-                        </w:txbxContent>
-                      </v:textbox>
-                    </v:oval>
-                    <v:shape id="_x0000_s1039" type="#_x0000_t202" style="position:absolute;left:190;top:4064;width:11748;height:4051;visibility:visible;mso-wrap-style:square;v-text-anchor:top" o:gfxdata="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" filled="f" stroked="f">
-                      <v:textbox style="mso-fit-shape-to-text:t">
-                        <w:txbxContent>
-                          <w:p>
-                            <w:pPr>
-                              <w:jc w:val="center"/>
-                            </w:pPr>
-                            <w:r>
-                              <w:t>{</w:t>
-                            </w:r>
-                            <w:r>
-                              <w:rPr>
-                                <w:color w:val="FF0000"/>
-                              </w:rPr>
-                              <w:t>3</w:t>
-                            </w:r>
-                            <w:r>
-                              <w:rPr>
-                                <w:rFonts w:ascii="Segoe UI Symbol" w:hAnsi="Segoe UI Symbol" w:cs="Segoe UI Symbol"/>
-                                <w:color w:val="FF0000"/>
-                              </w:rPr>
-                              <w:t>♦</w:t>
-                            </w:r>
-                            <w:r>
-                              <w:t>,</w:t>
-                            </w:r>
-                            <w:r>
-                              <w:t xml:space="preserve"> </w:t>
-                            </w:r>
-                            <w:r>
-                              <w:rPr>
-                                <w:color w:val="FF0000"/>
-                              </w:rPr>
-                              <w:t>A</w:t>
-                            </w:r>
-                            <w:r>
-                              <w:rPr>
-                                <w:rFonts w:ascii="Segoe UI Symbol" w:hAnsi="Segoe UI Symbol" w:cs="Segoe UI Symbol"/>
-                                <w:color w:val="FF0000"/>
-                              </w:rPr>
-                              <w:t>♦</w:t>
-                            </w:r>
-                            <w:r>
-                              <w:t xml:space="preserve">, </w:t>
-                            </w:r>
-                            <w:r>
-                              <w:rPr>
-                                <w:color w:val="FF0000"/>
-                              </w:rPr>
-                              <w:t>6</w:t>
-                            </w:r>
-                            <w:r>
-                              <w:rPr>
-                                <w:rFonts w:ascii="Segoe UI Symbol" w:hAnsi="Segoe UI Symbol" w:cs="Segoe UI Symbol"/>
-                                <w:color w:val="FF0000"/>
-                              </w:rPr>
-                              <w:t>♦</w:t>
-                            </w:r>
-                            <w:r>
-                              <w:t xml:space="preserve">, </w:t>
-                            </w:r>
-                            <w:r>
-                              <w:t>3</w:t>
-                            </w:r>
-                            <w:r>
-                              <w:rPr>
-                                <w:rFonts w:ascii="Segoe UI Symbol" w:hAnsi="Segoe UI Symbol" w:cs="Segoe UI Symbol"/>
-                              </w:rPr>
-                              <w:t>♣</w:t>
-                            </w:r>
-                            <w:r>
-                              <w:t>}</w:t>
-                            </w:r>
-                          </w:p>
-                        </w:txbxContent>
-                      </v:textbox>
-                    </v:shape>
-                  </v:group>
-                  <v:group id="Group 26" o:spid="_x0000_s1040" style="position:absolute;left:2032;top:26797;width:11938;height:11874" coordsize="11938,11874" o:gfxdata="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">
-                    <v:oval id="Oval 13" o:spid="_x0000_s1041" style="position:absolute;width:11874;height:11874;visibility:visible;mso-wrap-style:square;v-text-anchor:middle" o:gfxdata="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" fillcolor="white [3212]" strokecolor="black [3213]" strokeweight="1pt">
-                      <v:stroke joinstyle="miter"/>
-                      <v:textbox>
-                        <w:txbxContent>
-                          <w:p>
-                            <w:pPr>
-                              <w:rPr>
-                                <w:rFonts w:ascii="Arial" w:hAnsi="Arial" w:cs="Arial"/>
-                                <w:color w:val="000000" w:themeColor="text1"/>
-                                <w:sz w:val="24"/>
-                                <w:szCs w:val="24"/>
-                                <w14:textOutline w14:w="9525" w14:cap="rnd" w14:cmpd="sng" w14:algn="ctr">
-                                  <w14:solidFill>
-                                    <w14:schemeClr w14:val="tx1"/>
-                                  </w14:solidFill>
-                                  <w14:prstDash w14:val="solid"/>
-                                  <w14:bevel/>
-                                </w14:textOutline>
-                              </w:rPr>
-                            </w:pPr>
-                          </w:p>
-                        </w:txbxContent>
-                      </v:textbox>
-                    </v:oval>
-                    <v:shape id="_x0000_s1042" type="#_x0000_t202" style="position:absolute;left:190;top:4064;width:11748;height:4051;visibility:visible;mso-wrap-style:square;v-text-anchor:top" o:gfxdata="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" filled="f" stroked="f">
-                      <v:textbox style="mso-fit-shape-to-text:t">
-                        <w:txbxContent>
-                          <w:p>
-                            <w:pPr>
-                              <w:jc w:val="center"/>
-                            </w:pPr>
-                            <w:r>
-                              <w:t>{</w:t>
-                            </w:r>
-                            <w:r>
-                              <w:t>J</w:t>
-                            </w:r>
-                            <w:r>
-                              <w:rPr>
-                                <w:rFonts w:ascii="Segoe UI Symbol" w:hAnsi="Segoe UI Symbol" w:cs="Segoe UI Symbol"/>
-                              </w:rPr>
-                              <w:t>♣</w:t>
-                            </w:r>
-                            <w:r>
-                              <w:t>,</w:t>
-                            </w:r>
-                            <w:r>
-                              <w:t xml:space="preserve"> </w:t>
-                            </w:r>
-                            <w:r>
-                              <w:t>6</w:t>
-                            </w:r>
-                            <w:r>
-                              <w:rPr>
-                                <w:rFonts w:ascii="Segoe UI Symbol" w:hAnsi="Segoe UI Symbol" w:cs="Segoe UI Symbol"/>
-                              </w:rPr>
-                              <w:t>♣</w:t>
-                            </w:r>
-                            <w:r>
-                              <w:t>,</w:t>
-                            </w:r>
-                            <w:r>
-                              <w:t xml:space="preserve"> </w:t>
-                            </w:r>
-                            <w:r>
-                              <w:t>4</w:t>
-                            </w:r>
-                            <w:r>
-                              <w:rPr>
-                                <w:rFonts w:ascii="Segoe UI Symbol" w:hAnsi="Segoe UI Symbol" w:cs="Segoe UI Symbol"/>
-                              </w:rPr>
-                              <w:t>♣</w:t>
-                            </w:r>
-                            <w:r>
-                              <w:t>,</w:t>
-                            </w:r>
-                            <w:r>
-                              <w:t xml:space="preserve"> </w:t>
-                            </w:r>
-                            <w:r>
-                              <w:t>K</w:t>
-                            </w:r>
-                            <w:r>
-                              <w:rPr>
-                                <w:rFonts w:ascii="Segoe UI Symbol" w:hAnsi="Segoe UI Symbol" w:cs="Segoe UI Symbol"/>
-                              </w:rPr>
-                              <w:t>♣</w:t>
-                            </w:r>
-                            <w:r>
-                              <w:t>}</w:t>
-                            </w:r>
-                          </w:p>
-                        </w:txbxContent>
-                      </v:textbox>
-                    </v:shape>
-                  </v:group>
-                  <v:group id="Group 24" o:spid="_x0000_s1043" style="position:absolute;left:25336;top:23495;width:11938;height:11874" coordsize="11938,11874" o:gfxdata="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">
-                    <v:oval id="Oval 16" o:spid="_x0000_s1044" style="position:absolute;width:11874;height:11874;visibility:visible;mso-wrap-style:square;v-text-anchor:middle" o:gfxdata="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" fillcolor="white [3212]" strokecolor="black [3213]" strokeweight="1pt">
-                      <v:stroke joinstyle="miter"/>
-                      <v:textbox>
-                        <w:txbxContent>
-                          <w:p>
-                            <w:pPr>
-                              <w:rPr>
-                                <w:rFonts w:ascii="Arial" w:hAnsi="Arial" w:cs="Arial"/>
-                                <w:color w:val="000000" w:themeColor="text1"/>
-                                <w:sz w:val="24"/>
-                                <w:szCs w:val="24"/>
-                                <w14:textOutline w14:w="9525" w14:cap="rnd" w14:cmpd="sng" w14:algn="ctr">
-                                  <w14:solidFill>
-                                    <w14:schemeClr w14:val="tx1"/>
-                                  </w14:solidFill>
-                                  <w14:prstDash w14:val="solid"/>
-                                  <w14:bevel/>
-                                </w14:textOutline>
-                              </w:rPr>
-                            </w:pPr>
-                          </w:p>
-                        </w:txbxContent>
-                      </v:textbox>
-                    </v:oval>
-                    <v:shape id="_x0000_s1045" type="#_x0000_t202" style="position:absolute;left:190;top:4064;width:11748;height:4051;visibility:visible;mso-wrap-style:square;v-text-anchor:top" o:gfxdata="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" filled="f" stroked="f">
-                      <v:textbox style="mso-fit-shape-to-text:t">
-                        <w:txbxContent>
-                          <w:p>
-                            <w:pPr>
-                              <w:jc w:val="center"/>
-                            </w:pPr>
-                            <w:r>
-                              <w:t>{</w:t>
-                            </w:r>
-                            <w:r>
-                              <w:rPr>
-                                <w:color w:val="FF0000"/>
-                              </w:rPr>
-                              <w:t>7</w:t>
-                            </w:r>
-                            <w:r>
-                              <w:rPr>
-                                <w:rFonts w:ascii="Segoe UI Symbol" w:hAnsi="Segoe UI Symbol" w:cs="Segoe UI Symbol"/>
-                                <w:color w:val="FF0000"/>
-                              </w:rPr>
-                              <w:t>♥</w:t>
-                            </w:r>
-                            <w:r>
-                              <w:t>,</w:t>
-                            </w:r>
-                            <w:r>
-                              <w:t xml:space="preserve"> </w:t>
-                            </w:r>
-                            <w:r>
-                              <w:rPr>
-                                <w:color w:val="FF0000"/>
-                              </w:rPr>
-                              <w:t>8</w:t>
-                            </w:r>
-                            <w:r>
-                              <w:rPr>
-                                <w:rFonts w:ascii="Segoe UI Symbol" w:hAnsi="Segoe UI Symbol" w:cs="Segoe UI Symbol"/>
-                                <w:color w:val="FF0000"/>
-                              </w:rPr>
-                              <w:t>♥</w:t>
-                            </w:r>
-                            <w:r>
-                              <w:t>,</w:t>
-                            </w:r>
-                            <w:r>
-                              <w:t xml:space="preserve"> </w:t>
-                            </w:r>
-                            <w:r>
-                              <w:rPr>
-                                <w:color w:val="FF0000"/>
-                              </w:rPr>
-                              <w:t>4</w:t>
-                            </w:r>
-                            <w:r>
-                              <w:rPr>
-                                <w:rFonts w:ascii="Segoe UI Symbol" w:hAnsi="Segoe UI Symbol" w:cs="Segoe UI Symbol"/>
-                                <w:color w:val="FF0000"/>
-                              </w:rPr>
-                              <w:t>♥</w:t>
-                            </w:r>
-                            <w:r>
-                              <w:t>,</w:t>
-                            </w:r>
-                            <w:r>
-                              <w:t xml:space="preserve"> </w:t>
-                            </w:r>
-                            <w:r>
-                              <w:rPr>
-                                <w:color w:val="FF0000"/>
-                              </w:rPr>
-                              <w:t>5</w:t>
-                            </w:r>
-                            <w:r>
-                              <w:rPr>
-                                <w:rFonts w:ascii="Segoe UI Symbol" w:hAnsi="Segoe UI Symbol" w:cs="Segoe UI Symbol"/>
-                                <w:color w:val="FF0000"/>
-                              </w:rPr>
-                              <w:t>♥</w:t>
-                            </w:r>
-                            <w:r>
-                              <w:t>}</w:t>
-                            </w:r>
-                          </w:p>
-                        </w:txbxContent>
-                      </v:textbox>
-                    </v:shape>
-                  </v:group>
-                  <v:group id="Group 22" o:spid="_x0000_s1046" style="position:absolute;left:40640;top:22923;width:11938;height:11875" coordsize="11938,11874" o:gfxdata="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">
-                    <v:oval id="Oval 19" o:spid="_x0000_s1047" style="position:absolute;width:11874;height:11874;visibility:visible;mso-wrap-style:square;v-text-anchor:middle" o:gfxdata="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" fillcolor="white [3212]" strokecolor="black [3213]" strokeweight="1pt">
-                      <v:stroke joinstyle="miter"/>
-                      <v:textbox>
-                        <w:txbxContent>
-                          <w:p>
-                            <w:pPr>
-                              <w:rPr>
-                                <w:rFonts w:ascii="Arial" w:hAnsi="Arial" w:cs="Arial"/>
-                                <w:color w:val="000000" w:themeColor="text1"/>
-                                <w:sz w:val="24"/>
-                                <w:szCs w:val="24"/>
-                                <w14:textOutline w14:w="9525" w14:cap="rnd" w14:cmpd="sng" w14:algn="ctr">
-                                  <w14:solidFill>
-                                    <w14:schemeClr w14:val="tx1"/>
-                                  </w14:solidFill>
-                                  <w14:prstDash w14:val="solid"/>
-                                  <w14:bevel/>
-                                </w14:textOutline>
-                              </w:rPr>
-                            </w:pPr>
-                          </w:p>
-                        </w:txbxContent>
-                      </v:textbox>
-                    </v:oval>
-                    <v:shape id="_x0000_s1048" type="#_x0000_t202" style="position:absolute;left:190;top:4064;width:11748;height:4051;visibility:visible;mso-wrap-style:square;v-text-anchor:top" o:gfxdata="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" filled="f" stroked="f">
-                      <v:textbox style="mso-fit-shape-to-text:t">
-                        <w:txbxContent>
-                          <w:p>
-                            <w:pPr>
-                              <w:jc w:val="center"/>
-                            </w:pPr>
-                            <w:r>
-                              <w:t>{Q</w:t>
-                            </w:r>
-                            <w:r>
-                              <w:rPr>
-                                <w:rFonts w:ascii="Segoe UI Symbol" w:hAnsi="Segoe UI Symbol" w:cs="Segoe UI Symbol"/>
-                              </w:rPr>
-                              <w:t>♠</w:t>
-                            </w:r>
-                            <w:r>
-                              <w:t>,</w:t>
-                            </w:r>
-                            <w:r>
-                              <w:t xml:space="preserve"> </w:t>
-                            </w:r>
-                            <w:r>
-                              <w:rPr>
-                                <w:color w:val="FF0000"/>
-                              </w:rPr>
-                              <w:t>8</w:t>
-                            </w:r>
-                            <w:r>
-                              <w:rPr>
-                                <w:rFonts w:ascii="Segoe UI Symbol" w:hAnsi="Segoe UI Symbol" w:cs="Segoe UI Symbol"/>
-                                <w:color w:val="FF0000"/>
-                              </w:rPr>
-                              <w:t>♥</w:t>
-                            </w:r>
-                            <w:r>
-                              <w:t>,</w:t>
-                            </w:r>
-                            <w:r>
-                              <w:t xml:space="preserve"> </w:t>
-                            </w:r>
-                            <w:r>
-                              <w:rPr>
-                                <w:color w:val="FF0000"/>
-                              </w:rPr>
-                              <w:t>7</w:t>
-                            </w:r>
-                            <w:r>
-                              <w:rPr>
-                                <w:rFonts w:ascii="Segoe UI Symbol" w:hAnsi="Segoe UI Symbol" w:cs="Segoe UI Symbol"/>
-                                <w:color w:val="FF0000"/>
-                              </w:rPr>
-                              <w:t>♦</w:t>
-                            </w:r>
-                            <w:r>
-                              <w:t>,</w:t>
-                            </w:r>
-                            <w:r>
-                              <w:t xml:space="preserve"> </w:t>
-                            </w:r>
-                            <w:r>
-                              <w:t>2</w:t>
-                            </w:r>
-                            <w:r>
-                              <w:rPr>
-                                <w:rFonts w:ascii="Segoe UI Symbol" w:hAnsi="Segoe UI Symbol" w:cs="Segoe UI Symbol"/>
-                              </w:rPr>
-                              <w:t>♣</w:t>
-                            </w:r>
-                            <w:r>
-                              <w:t>}</w:t>
-                            </w:r>
-                          </w:p>
-                        </w:txbxContent>
-                      </v:textbox>
-                    </v:shape>
-                  </v:group>
-                  <v:line id="Straight Connector 28" o:spid="_x0000_s1049" style="position:absolute;flip:y;visibility:visible;mso-wrap-style:square" from="11493,5588" to="17462,6540" o:connectortype="straight" o:gfxdata="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" strokecolor="black [3200]" strokeweight=".5pt">
-                    <v:stroke joinstyle="miter"/>
-                  </v:line>
-                  <v:line id="Straight Connector 31" o:spid="_x0000_s1050" style="position:absolute;visibility:visible;mso-wrap-style:square" from="44323,17399" to="45974,22796" o:connectortype="straight" o:gfxdata="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" strokecolor="black [3200]" strokeweight=".5pt">
-                    <v:stroke joinstyle="miter"/>
-                  </v:line>
-                  <v:line id="Straight Connector 32" o:spid="_x0000_s1051" style="position:absolute;flip:x y;visibility:visible;mso-wrap-style:square" from="5969,14605" to="12573,17272" o:connectortype="straight" o:gfxdata="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" strokecolor="black [3200]" strokeweight=".5pt">
-                    <v:stroke joinstyle="miter"/>
-                  </v:line>
-                  <v:line id="Straight Connector 33" o:spid="_x0000_s1052" style="position:absolute;flip:y;visibility:visible;mso-wrap-style:square" from="37274,29210" to="40640,29337" o:connectortype="straight" o:gfxdata="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" strokecolor="black [3200]" strokeweight=".5pt">
-                    <v:stroke joinstyle="miter"/>
-                  </v:line>
-                  <v:line id="Straight Connector 34" o:spid="_x0000_s1053" style="position:absolute;visibility:visible;mso-wrap-style:square" from="29146,6540" to="34988,10223" o:connectortype="straight" o:gfxdata="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" strokecolor="black [3200]" strokeweight=".5pt">
-                    <v:stroke joinstyle="miter"/>
-                  </v:line>
-                  <v:line id="Straight Connector 35" o:spid="_x0000_s1054" style="position:absolute;flip:y;visibility:visible;mso-wrap-style:square" from="23114,16319" to="33337,17399" o:connectortype="straight" o:gfxdata="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" strokecolor="black [3200]" strokeweight=".5pt">
-                    <v:stroke joinstyle="miter"/>
-                  </v:line>
-                  <v:line id="Straight Connector 36" o:spid="_x0000_s1055" style="position:absolute;visibility:visible;mso-wrap-style:square" from="23368,21717" to="27178,25146" o:connectortype="straight" o:gfxdata="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" strokecolor="black [3200]" strokeweight=".5pt">
-                    <v:stroke joinstyle="miter"/>
-                  </v:line>
-                  <v:line id="Straight Connector 37" o:spid="_x0000_s1056" style="position:absolute;flip:y;visibility:visible;mso-wrap-style:square" from="13652,30289" to="25209,34480" o:connectortype="straight" o:gfxdata="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" strokecolor="black [3200]" strokeweight=".5pt">
-                    <v:stroke joinstyle="miter"/>
-                  </v:line>
-                </v:group>
-                <v:group id="Group 51" o:spid="_x0000_s1057" style="position:absolute;left:17208;top:14668;width:1524;height:2845" coordsize="152400,284480" o:gfxdata="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">
-                  <v:oval id="Oval 46" o:spid="_x0000_s1058" style="position:absolute;left:6350;width:133350;height:120650;visibility:visible;mso-wrap-style:square;v-text-anchor:middle" o:gfxdata="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" fillcolor="black [3213]" strokecolor="black [3213]" strokeweight="1pt">
+              <v:group w14:anchorId="0095171E" id="Group 3" o:spid="_x0000_s1026" style="position:absolute;margin-left:0;margin-top:23.4pt;width:512pt;height:304.5pt;z-index:-251658240;mso-position-horizontal:center;mso-position-horizontal-relative:margin" coordsize="65024,38671" o:gfxdata="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">
+                <v:group id="Group 54" o:spid="_x0000_s1027" style="position:absolute;left:1524;top:825;width:4508;height:8954" coordsize="4508,8953" o:gfxdata="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">
+                  <v:oval id="Oval 40" o:spid="_x0000_s1028" style="position:absolute;left:63;width:4318;height:4318;visibility:visible;mso-wrap-style:square;v-text-anchor:middle" o:gfxdata="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" fillcolor="black [3213]" strokecolor="black [3213]" strokeweight="1pt">
                     <v:stroke joinstyle="miter"/>
                   </v:oval>
-                  <v:rect id="Rectangle 47" o:spid="_x0000_s1059" style="position:absolute;top:101600;width:152400;height:182880;visibility:visible;mso-wrap-style:square;v-text-anchor:middle" o:gfxdata="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" fillcolor="black [3213]" strokecolor="black [3213]" strokeweight="1pt"/>
+                  <v:rect id="Rectangle 41" o:spid="_x0000_s1029" style="position:absolute;top:3556;width:4508;height:5397;visibility:visible;mso-wrap-style:square;v-text-anchor:middle" o:gfxdata="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" fillcolor="black [3213]" strokecolor="black [3213]" strokeweight="1pt"/>
                 </v:group>
-                <v:group id="Group 50" o:spid="_x0000_s1060" style="position:absolute;left:38417;top:9271;width:1524;height:2781" coordsize="152400,278130" o:gfxdata="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">
-                  <v:oval id="Oval 48" o:spid="_x0000_s1061" style="position:absolute;left:6350;width:133350;height:120650;visibility:visible;mso-wrap-style:square;v-text-anchor:middle" o:gfxdata="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" fillcolor="red" strokecolor="red" strokeweight="1pt">
+                <v:group id="Group 53" o:spid="_x0000_s1030" style="position:absolute;left:1714;top:19875;width:4509;height:8954" coordsize="4508,8953" o:gfxdata="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">
+                  <v:oval id="Oval 42" o:spid="_x0000_s1031" style="position:absolute;left:63;width:4318;height:4318;visibility:visible;mso-wrap-style:square;v-text-anchor:middle" o:gfxdata="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" fillcolor="red" strokecolor="red" strokeweight="1pt">
                     <v:stroke joinstyle="miter"/>
                   </v:oval>
-                  <v:rect id="Rectangle 49" o:spid="_x0000_s1062" style="position:absolute;top:95250;width:152400;height:182880;visibility:visible;mso-wrap-style:square;v-text-anchor:middle" o:gfxdata="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" fillcolor="red" strokecolor="red" strokeweight="1pt"/>
+                  <v:rect id="Rectangle 43" o:spid="_x0000_s1032" style="position:absolute;top:3556;width:4508;height:5397;visibility:visible;mso-wrap-style:square;v-text-anchor:middle" o:gfxdata="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" fillcolor="red" strokecolor="red" strokeweight="1pt"/>
                 </v:group>
+                <v:shapetype id="_x0000_t202" coordsize="21600,21600" o:spt="202" path="m,l,21600r21600,l21600,xe">
+                  <v:stroke joinstyle="miter"/>
+                  <v:path gradientshapeok="t" o:connecttype="rect"/>
+                </v:shapetype>
+                <v:shape id="Text Box 2" o:spid="_x0000_s1033" type="#_x0000_t202" style="position:absolute;top:10287;width:7874;height:3048;visibility:visible;mso-wrap-style:square;v-text-anchor:top" o:gfxdata="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">
+                  <v:textbox>
+                    <w:txbxContent>
+                      <w:p>
+                        <w:pPr>
+                          <w:jc w:val="center"/>
+                        </w:pPr>
+                        <w:r>
+                          <w:t>9</w:t>
+                        </w:r>
+                        <w:r>
+                          <w:rPr>
+                            <w:rFonts w:ascii="Segoe UI Symbol" w:hAnsi="Segoe UI Symbol" w:cs="Segoe UI Symbol"/>
+                          </w:rPr>
+                          <w:t>♠</w:t>
+                        </w:r>
+                        <w:r>
+                          <w:t xml:space="preserve"> </w:t>
+                        </w:r>
+                        <w:r>
+                          <w:t>9</w:t>
+                        </w:r>
+                        <w:r>
+                          <w:rPr>
+                            <w:rFonts w:ascii="Segoe UI Symbol" w:hAnsi="Segoe UI Symbol" w:cs="Segoe UI Symbol"/>
+                          </w:rPr>
+                          <w:t>♣</w:t>
+                        </w:r>
+                      </w:p>
+                    </w:txbxContent>
+                  </v:textbox>
+                </v:shape>
+                <v:shape id="Text Box 2" o:spid="_x0000_s1034" type="#_x0000_t202" style="position:absolute;left:317;top:29908;width:7874;height:3048;visibility:visible;mso-wrap-style:square;v-text-anchor:top" o:gfxdata="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" strokecolor="red">
+                  <v:textbox>
+                    <w:txbxContent>
+                      <w:p>
+                        <w:pPr>
+                          <w:jc w:val="center"/>
+                        </w:pPr>
+                        <w:r>
+                          <w:t>4</w:t>
+                        </w:r>
+                        <w:r>
+                          <w:rPr>
+                            <w:rFonts w:ascii="Segoe UI Symbol" w:hAnsi="Segoe UI Symbol" w:cs="Segoe UI Symbol"/>
+                          </w:rPr>
+                          <w:t>♠</w:t>
+                        </w:r>
+                        <w:r>
+                          <w:t xml:space="preserve"> 6</w:t>
+                        </w:r>
+                        <w:r>
+                          <w:rPr>
+                            <w:rFonts w:ascii="Segoe UI Symbol" w:hAnsi="Segoe UI Symbol" w:cs="Segoe UI Symbol"/>
+                          </w:rPr>
+                          <w:t>♠</w:t>
+                        </w:r>
+                      </w:p>
+                    </w:txbxContent>
+                  </v:textbox>
+                </v:shape>
+                <v:group id="Group 52" o:spid="_x0000_s1035" style="position:absolute;left:12446;width:52578;height:38671" coordsize="52578,38671" o:gfxdata="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">
+                  <v:group id="Group 38" o:spid="_x0000_s1036" style="position:absolute;width:52578;height:38671" coordsize="52578,38671" o:gfxdata="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">
+                    <v:group id="Group 2" o:spid="_x0000_s1037" style="position:absolute;top:2730;width:11938;height:11875" coordsize="11938,11874" o:gfxdata="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">
+                      <v:oval id="Oval 1" o:spid="_x0000_s1038" style="position:absolute;width:11874;height:11874;visibility:visible;mso-wrap-style:square;v-text-anchor:middle" o:gfxdata="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" fillcolor="white [3212]" strokecolor="black [3213]" strokeweight="1pt">
+                        <v:stroke joinstyle="miter"/>
+                        <v:textbox>
+                          <w:txbxContent>
+                            <w:p>
+                              <w:pPr>
+                                <w:rPr>
+                                  <w:rFonts w:ascii="Arial" w:hAnsi="Arial" w:cs="Arial"/>
+                                  <w:color w:val="000000" w:themeColor="text1"/>
+                                  <w:sz w:val="24"/>
+                                  <w:szCs w:val="24"/>
+                                  <w14:textOutline w14:w="9525" w14:cap="rnd" w14:cmpd="sng" w14:algn="ctr">
+                                    <w14:solidFill>
+                                      <w14:schemeClr w14:val="tx1"/>
+                                    </w14:solidFill>
+                                    <w14:prstDash w14:val="solid"/>
+                                    <w14:bevel/>
+                                  </w14:textOutline>
+                                </w:rPr>
+                              </w:pPr>
+                            </w:p>
+                          </w:txbxContent>
+                        </v:textbox>
+                      </v:oval>
+                      <v:shape id="Text Box 2" o:spid="_x0000_s1039" type="#_x0000_t202" style="position:absolute;left:190;top:4064;width:11748;height:4051;visibility:visible;mso-wrap-style:square;v-text-anchor:top" o:gfxdata="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" filled="f" stroked="f">
+                        <v:textbox style="mso-fit-shape-to-text:t">
+                          <w:txbxContent>
+                            <w:p>
+                              <w:pPr>
+                                <w:jc w:val="center"/>
+                              </w:pPr>
+                              <w:r>
+                                <w:t>{K</w:t>
+                              </w:r>
+                              <w:r>
+                                <w:rPr>
+                                  <w:rFonts w:ascii="Segoe UI Symbol" w:hAnsi="Segoe UI Symbol" w:cs="Segoe UI Symbol"/>
+                                </w:rPr>
+                                <w:t>♠</w:t>
+                              </w:r>
+                              <w:r>
+                                <w:t>,</w:t>
+                              </w:r>
+                              <w:r>
+                                <w:t xml:space="preserve"> </w:t>
+                              </w:r>
+                              <w:r>
+                                <w:rPr>
+                                  <w:color w:val="FF0000"/>
+                                </w:rPr>
+                                <w:t>9</w:t>
+                              </w:r>
+                              <w:r>
+                                <w:rPr>
+                                  <w:rFonts w:ascii="Segoe UI Symbol" w:hAnsi="Segoe UI Symbol" w:cs="Segoe UI Symbol"/>
+                                  <w:color w:val="FF0000"/>
+                                </w:rPr>
+                                <w:t>♥</w:t>
+                              </w:r>
+                              <w:r>
+                                <w:t>,</w:t>
+                              </w:r>
+                              <w:r>
+                                <w:t xml:space="preserve"> </w:t>
+                              </w:r>
+                              <w:r>
+                                <w:rPr>
+                                  <w:color w:val="FF0000"/>
+                                </w:rPr>
+                                <w:t>3</w:t>
+                              </w:r>
+                              <w:r>
+                                <w:rPr>
+                                  <w:rFonts w:ascii="Segoe UI Symbol" w:hAnsi="Segoe UI Symbol" w:cs="Segoe UI Symbol"/>
+                                  <w:color w:val="FF0000"/>
+                                </w:rPr>
+                                <w:t>♦</w:t>
+                              </w:r>
+                              <w:r>
+                                <w:t>,</w:t>
+                              </w:r>
+                              <w:r>
+                                <w:t xml:space="preserve"> </w:t>
+                              </w:r>
+                              <w:r>
+                                <w:t>9</w:t>
+                              </w:r>
+                              <w:r>
+                                <w:rPr>
+                                  <w:rFonts w:ascii="Segoe UI Symbol" w:hAnsi="Segoe UI Symbol" w:cs="Segoe UI Symbol"/>
+                                </w:rPr>
+                                <w:t>♣</w:t>
+                              </w:r>
+                              <w:r>
+                                <w:t>}</w:t>
+                              </w:r>
+                            </w:p>
+                          </w:txbxContent>
+                        </v:textbox>
+                      </v:shape>
+                    </v:group>
+                    <v:group id="Group 27" o:spid="_x0000_s1040" style="position:absolute;left:17399;width:11938;height:11874" coordsize="11938,11874" o:gfxdata="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">
+                      <v:oval id="Oval 4" o:spid="_x0000_s1041" style="position:absolute;width:11874;height:11874;visibility:visible;mso-wrap-style:square;v-text-anchor:middle" o:gfxdata="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" fillcolor="white [3212]" strokecolor="black [3213]" strokeweight="1pt">
+                        <v:stroke joinstyle="miter"/>
+                        <v:textbox>
+                          <w:txbxContent>
+                            <w:p>
+                              <w:pPr>
+                                <w:rPr>
+                                  <w:rFonts w:ascii="Arial" w:hAnsi="Arial" w:cs="Arial"/>
+                                  <w:color w:val="000000" w:themeColor="text1"/>
+                                  <w:sz w:val="24"/>
+                                  <w:szCs w:val="24"/>
+                                  <w14:textOutline w14:w="9525" w14:cap="rnd" w14:cmpd="sng" w14:algn="ctr">
+                                    <w14:solidFill>
+                                      <w14:schemeClr w14:val="tx1"/>
+                                    </w14:solidFill>
+                                    <w14:prstDash w14:val="solid"/>
+                                    <w14:bevel/>
+                                  </w14:textOutline>
+                                </w:rPr>
+                              </w:pPr>
+                            </w:p>
+                          </w:txbxContent>
+                        </v:textbox>
+                      </v:oval>
+                      <v:shape id="Text Box 2" o:spid="_x0000_s1042" type="#_x0000_t202" style="position:absolute;left:190;top:4064;width:11748;height:4051;visibility:visible;mso-wrap-style:square;v-text-anchor:top" o:gfxdata="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" filled="f" stroked="f">
+                        <v:textbox style="mso-fit-shape-to-text:t">
+                          <w:txbxContent>
+                            <w:p>
+                              <w:pPr>
+                                <w:jc w:val="center"/>
+                              </w:pPr>
+                              <w:r>
+                                <w:t>{</w:t>
+                              </w:r>
+                              <w:r>
+                                <w:rPr>
+                                  <w:color w:val="FF0000"/>
+                                </w:rPr>
+                                <w:t>8</w:t>
+                              </w:r>
+                              <w:r>
+                                <w:rPr>
+                                  <w:rFonts w:ascii="Segoe UI Symbol" w:hAnsi="Segoe UI Symbol" w:cs="Segoe UI Symbol"/>
+                                  <w:color w:val="FF0000"/>
+                                </w:rPr>
+                                <w:t>♥</w:t>
+                              </w:r>
+                              <w:r>
+                                <w:t>,</w:t>
+                              </w:r>
+                              <w:r>
+                                <w:t xml:space="preserve"> </w:t>
+                              </w:r>
+                              <w:r>
+                                <w:rPr>
+                                  <w:color w:val="FF0000"/>
+                                </w:rPr>
+                                <w:t>7</w:t>
+                              </w:r>
+                              <w:r>
+                                <w:rPr>
+                                  <w:rFonts w:ascii="Segoe UI Symbol" w:hAnsi="Segoe UI Symbol" w:cs="Segoe UI Symbol"/>
+                                  <w:color w:val="FF0000"/>
+                                </w:rPr>
+                                <w:t>♥</w:t>
+                              </w:r>
+                              <w:r>
+                                <w:t>,</w:t>
+                              </w:r>
+                              <w:r>
+                                <w:t xml:space="preserve"> </w:t>
+                              </w:r>
+                              <w:r>
+                                <w:rPr>
+                                  <w:color w:val="FF0000"/>
+                                </w:rPr>
+                                <w:t>4</w:t>
+                              </w:r>
+                              <w:r>
+                                <w:rPr>
+                                  <w:rFonts w:ascii="Segoe UI Symbol" w:hAnsi="Segoe UI Symbol" w:cs="Segoe UI Symbol"/>
+                                  <w:color w:val="FF0000"/>
+                                </w:rPr>
+                                <w:t>♦</w:t>
+                              </w:r>
+                              <w:r>
+                                <w:t>,</w:t>
+                              </w:r>
+                              <w:r>
+                                <w:t xml:space="preserve"> J</w:t>
+                              </w:r>
+                              <w:r>
+                                <w:rPr>
+                                  <w:rFonts w:ascii="Segoe UI Symbol" w:hAnsi="Segoe UI Symbol" w:cs="Segoe UI Symbol"/>
+                                </w:rPr>
+                                <w:t>♣</w:t>
+                              </w:r>
+                              <w:r>
+                                <w:t>}</w:t>
+                              </w:r>
+                            </w:p>
+                          </w:txbxContent>
+                        </v:textbox>
+                      </v:shape>
+                    </v:group>
+                    <v:group id="Group 23" o:spid="_x0000_s1043" style="position:absolute;left:33083;top:8699;width:11938;height:11875" coordsize="11938,11874" o:gfxdata="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">
+                      <v:oval id="Oval 7" o:spid="_x0000_s1044" style="position:absolute;width:11874;height:11874;visibility:visible;mso-wrap-style:square;v-text-anchor:middle" o:gfxdata="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" fillcolor="white [3212]" strokecolor="black [3213]" strokeweight="1pt">
+                        <v:stroke joinstyle="miter"/>
+                        <v:textbox>
+                          <w:txbxContent>
+                            <w:p>
+                              <w:pPr>
+                                <w:rPr>
+                                  <w:rFonts w:ascii="Arial" w:hAnsi="Arial" w:cs="Arial"/>
+                                  <w:color w:val="000000" w:themeColor="text1"/>
+                                  <w:sz w:val="24"/>
+                                  <w:szCs w:val="24"/>
+                                  <w14:textOutline w14:w="9525" w14:cap="rnd" w14:cmpd="sng" w14:algn="ctr">
+                                    <w14:solidFill>
+                                      <w14:schemeClr w14:val="tx1"/>
+                                    </w14:solidFill>
+                                    <w14:prstDash w14:val="solid"/>
+                                    <w14:bevel/>
+                                  </w14:textOutline>
+                                </w:rPr>
+                              </w:pPr>
+                            </w:p>
+                          </w:txbxContent>
+                        </v:textbox>
+                      </v:oval>
+                      <v:shape id="Text Box 2" o:spid="_x0000_s1045" type="#_x0000_t202" style="position:absolute;left:190;top:4064;width:11748;height:4051;visibility:visible;mso-wrap-style:square;v-text-anchor:top" o:gfxdata="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" filled="f" stroked="f">
+                        <v:textbox style="mso-fit-shape-to-text:t">
+                          <w:txbxContent>
+                            <w:p>
+                              <w:pPr>
+                                <w:jc w:val="center"/>
+                              </w:pPr>
+                              <w:r>
+                                <w:t>{K</w:t>
+                              </w:r>
+                              <w:r>
+                                <w:rPr>
+                                  <w:rFonts w:ascii="Segoe UI Symbol" w:hAnsi="Segoe UI Symbol" w:cs="Segoe UI Symbol"/>
+                                </w:rPr>
+                                <w:t>♠</w:t>
+                              </w:r>
+                              <w:r>
+                                <w:t xml:space="preserve">, </w:t>
+                              </w:r>
+                              <w:r>
+                                <w:t>2</w:t>
+                              </w:r>
+                              <w:r>
+                                <w:rPr>
+                                  <w:rFonts w:ascii="Segoe UI Symbol" w:hAnsi="Segoe UI Symbol" w:cs="Segoe UI Symbol"/>
+                                </w:rPr>
+                                <w:t>♠</w:t>
+                              </w:r>
+                              <w:r>
+                                <w:rPr>
+                                  <w:rFonts w:ascii="Segoe UI Symbol" w:hAnsi="Segoe UI Symbol" w:cs="Segoe UI Symbol"/>
+                                </w:rPr>
+                                <w:t>,</w:t>
+                              </w:r>
+                              <w:r>
+                                <w:t xml:space="preserve"> </w:t>
+                              </w:r>
+                              <w:r>
+                                <w:t>4</w:t>
+                              </w:r>
+                              <w:r>
+                                <w:rPr>
+                                  <w:rFonts w:ascii="Segoe UI Symbol" w:hAnsi="Segoe UI Symbol" w:cs="Segoe UI Symbol"/>
+                                </w:rPr>
+                                <w:t>♠</w:t>
+                              </w:r>
+                              <w:r>
+                                <w:t>,</w:t>
+                              </w:r>
+                              <w:r>
+                                <w:t xml:space="preserve"> 3</w:t>
+                              </w:r>
+                              <w:r>
+                                <w:rPr>
+                                  <w:rFonts w:ascii="Segoe UI Symbol" w:hAnsi="Segoe UI Symbol" w:cs="Segoe UI Symbol"/>
+                                </w:rPr>
+                                <w:t>♣</w:t>
+                              </w:r>
+                              <w:r>
+                                <w:t>}</w:t>
+                              </w:r>
+                            </w:p>
+                          </w:txbxContent>
+                        </v:textbox>
+                      </v:shape>
+                    </v:group>
+                    <v:group id="Group 25" o:spid="_x0000_s1046" style="position:absolute;left:11811;top:14033;width:11938;height:11875" coordsize="11938,11874" o:gfxdata="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">
+                      <v:oval id="Oval 10" o:spid="_x0000_s1047" style="position:absolute;width:11874;height:11874;visibility:visible;mso-wrap-style:square;v-text-anchor:middle" o:gfxdata="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" fillcolor="white [3212]" strokecolor="black [3213]" strokeweight="1pt">
+                        <v:stroke joinstyle="miter"/>
+                        <v:textbox>
+                          <w:txbxContent>
+                            <w:p>
+                              <w:pPr>
+                                <w:rPr>
+                                  <w:rFonts w:ascii="Arial" w:hAnsi="Arial" w:cs="Arial"/>
+                                  <w:color w:val="000000" w:themeColor="text1"/>
+                                  <w:sz w:val="24"/>
+                                  <w:szCs w:val="24"/>
+                                  <w14:textOutline w14:w="9525" w14:cap="rnd" w14:cmpd="sng" w14:algn="ctr">
+                                    <w14:solidFill>
+                                      <w14:schemeClr w14:val="tx1"/>
+                                    </w14:solidFill>
+                                    <w14:prstDash w14:val="solid"/>
+                                    <w14:bevel/>
+                                  </w14:textOutline>
+                                </w:rPr>
+                              </w:pPr>
+                            </w:p>
+                          </w:txbxContent>
+                        </v:textbox>
+                      </v:oval>
+                      <v:shape id="Text Box 2" o:spid="_x0000_s1048" type="#_x0000_t202" style="position:absolute;left:190;top:4064;width:11748;height:4051;visibility:visible;mso-wrap-style:square;v-text-anchor:top" o:gfxdata="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" filled="f" stroked="f">
+                        <v:textbox style="mso-fit-shape-to-text:t">
+                          <w:txbxContent>
+                            <w:p>
+                              <w:pPr>
+                                <w:jc w:val="center"/>
+                              </w:pPr>
+                              <w:r>
+                                <w:t>{</w:t>
+                              </w:r>
+                              <w:r>
+                                <w:rPr>
+                                  <w:color w:val="FF0000"/>
+                                </w:rPr>
+                                <w:t>3</w:t>
+                              </w:r>
+                              <w:r>
+                                <w:rPr>
+                                  <w:rFonts w:ascii="Segoe UI Symbol" w:hAnsi="Segoe UI Symbol" w:cs="Segoe UI Symbol"/>
+                                  <w:color w:val="FF0000"/>
+                                </w:rPr>
+                                <w:t>♦</w:t>
+                              </w:r>
+                              <w:r>
+                                <w:t>,</w:t>
+                              </w:r>
+                              <w:r>
+                                <w:t xml:space="preserve"> </w:t>
+                              </w:r>
+                              <w:r>
+                                <w:rPr>
+                                  <w:color w:val="FF0000"/>
+                                </w:rPr>
+                                <w:t>A</w:t>
+                              </w:r>
+                              <w:r>
+                                <w:rPr>
+                                  <w:rFonts w:ascii="Segoe UI Symbol" w:hAnsi="Segoe UI Symbol" w:cs="Segoe UI Symbol"/>
+                                  <w:color w:val="FF0000"/>
+                                </w:rPr>
+                                <w:t>♦</w:t>
+                              </w:r>
+                              <w:r>
+                                <w:t xml:space="preserve">, </w:t>
+                              </w:r>
+                              <w:r>
+                                <w:rPr>
+                                  <w:color w:val="FF0000"/>
+                                </w:rPr>
+                                <w:t>6</w:t>
+                              </w:r>
+                              <w:r>
+                                <w:rPr>
+                                  <w:rFonts w:ascii="Segoe UI Symbol" w:hAnsi="Segoe UI Symbol" w:cs="Segoe UI Symbol"/>
+                                  <w:color w:val="FF0000"/>
+                                </w:rPr>
+                                <w:t>♦</w:t>
+                              </w:r>
+                              <w:r>
+                                <w:t xml:space="preserve">, </w:t>
+                              </w:r>
+                              <w:r>
+                                <w:t>3</w:t>
+                              </w:r>
+                              <w:r>
+                                <w:rPr>
+                                  <w:rFonts w:ascii="Segoe UI Symbol" w:hAnsi="Segoe UI Symbol" w:cs="Segoe UI Symbol"/>
+                                </w:rPr>
+                                <w:t>♣</w:t>
+                              </w:r>
+                              <w:r>
+                                <w:t>}</w:t>
+                              </w:r>
+                            </w:p>
+                          </w:txbxContent>
+                        </v:textbox>
+                      </v:shape>
+                    </v:group>
+                    <v:group id="Group 26" o:spid="_x0000_s1049" style="position:absolute;left:2032;top:26797;width:11938;height:11874" coordsize="11938,11874" o:gfxdata="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">
+                      <v:oval id="Oval 13" o:spid="_x0000_s1050" style="position:absolute;width:11874;height:11874;visibility:visible;mso-wrap-style:square;v-text-anchor:middle" o:gfxdata="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" fillcolor="white [3212]" strokecolor="black [3213]" strokeweight="1pt">
+                        <v:stroke joinstyle="miter"/>
+                        <v:textbox>
+                          <w:txbxContent>
+                            <w:p>
+                              <w:pPr>
+                                <w:rPr>
+                                  <w:rFonts w:ascii="Arial" w:hAnsi="Arial" w:cs="Arial"/>
+                                  <w:color w:val="000000" w:themeColor="text1"/>
+                                  <w:sz w:val="24"/>
+                                  <w:szCs w:val="24"/>
+                                  <w14:textOutline w14:w="9525" w14:cap="rnd" w14:cmpd="sng" w14:algn="ctr">
+                                    <w14:solidFill>
+                                      <w14:schemeClr w14:val="tx1"/>
+                                    </w14:solidFill>
+                                    <w14:prstDash w14:val="solid"/>
+                                    <w14:bevel/>
+                                  </w14:textOutline>
+                                </w:rPr>
+                              </w:pPr>
+                            </w:p>
+                          </w:txbxContent>
+                        </v:textbox>
+                      </v:oval>
+                      <v:shape id="Text Box 2" o:spid="_x0000_s1051" type="#_x0000_t202" style="position:absolute;left:190;top:4064;width:11748;height:4051;visibility:visible;mso-wrap-style:square;v-text-anchor:top" o:gfxdata="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" filled="f" stroked="f">
+                        <v:textbox style="mso-fit-shape-to-text:t">
+                          <w:txbxContent>
+                            <w:p>
+                              <w:pPr>
+                                <w:jc w:val="center"/>
+                              </w:pPr>
+                              <w:r>
+                                <w:t>{</w:t>
+                              </w:r>
+                              <w:r>
+                                <w:t>J</w:t>
+                              </w:r>
+                              <w:r>
+                                <w:rPr>
+                                  <w:rFonts w:ascii="Segoe UI Symbol" w:hAnsi="Segoe UI Symbol" w:cs="Segoe UI Symbol"/>
+                                </w:rPr>
+                                <w:t>♣</w:t>
+                              </w:r>
+                              <w:r>
+                                <w:t>,</w:t>
+                              </w:r>
+                              <w:r>
+                                <w:t xml:space="preserve"> </w:t>
+                              </w:r>
+                              <w:r>
+                                <w:t>6</w:t>
+                              </w:r>
+                              <w:r>
+                                <w:rPr>
+                                  <w:rFonts w:ascii="Segoe UI Symbol" w:hAnsi="Segoe UI Symbol" w:cs="Segoe UI Symbol"/>
+                                </w:rPr>
+                                <w:t>♣</w:t>
+                              </w:r>
+                              <w:r>
+                                <w:t>,</w:t>
+                              </w:r>
+                              <w:r>
+                                <w:t xml:space="preserve"> </w:t>
+                              </w:r>
+                              <w:r>
+                                <w:t>4</w:t>
+                              </w:r>
+                              <w:r>
+                                <w:rPr>
+                                  <w:rFonts w:ascii="Segoe UI Symbol" w:hAnsi="Segoe UI Symbol" w:cs="Segoe UI Symbol"/>
+                                </w:rPr>
+                                <w:t>♣</w:t>
+                              </w:r>
+                              <w:r>
+                                <w:t>,</w:t>
+                              </w:r>
+                              <w:r>
+                                <w:t xml:space="preserve"> </w:t>
+                              </w:r>
+                              <w:r>
+                                <w:t>K</w:t>
+                              </w:r>
+                              <w:r>
+                                <w:rPr>
+                                  <w:rFonts w:ascii="Segoe UI Symbol" w:hAnsi="Segoe UI Symbol" w:cs="Segoe UI Symbol"/>
+                                </w:rPr>
+                                <w:t>♣</w:t>
+                              </w:r>
+                              <w:r>
+                                <w:t>}</w:t>
+                              </w:r>
+                            </w:p>
+                          </w:txbxContent>
+                        </v:textbox>
+                      </v:shape>
+                    </v:group>
+                    <v:group id="Group 24" o:spid="_x0000_s1052" style="position:absolute;left:25336;top:23495;width:11938;height:11874" coordsize="11938,11874" o:gfxdata="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">
+                      <v:oval id="Oval 16" o:spid="_x0000_s1053" style="position:absolute;width:11874;height:11874;visibility:visible;mso-wrap-style:square;v-text-anchor:middle" o:gfxdata="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" fillcolor="white [3212]" strokecolor="black [3213]" strokeweight="1pt">
+                        <v:stroke joinstyle="miter"/>
+                        <v:textbox>
+                          <w:txbxContent>
+                            <w:p>
+                              <w:pPr>
+                                <w:rPr>
+                                  <w:rFonts w:ascii="Arial" w:hAnsi="Arial" w:cs="Arial"/>
+                                  <w:color w:val="000000" w:themeColor="text1"/>
+                                  <w:sz w:val="24"/>
+                                  <w:szCs w:val="24"/>
+                                  <w14:textOutline w14:w="9525" w14:cap="rnd" w14:cmpd="sng" w14:algn="ctr">
+                                    <w14:solidFill>
+                                      <w14:schemeClr w14:val="tx1"/>
+                                    </w14:solidFill>
+                                    <w14:prstDash w14:val="solid"/>
+                                    <w14:bevel/>
+                                  </w14:textOutline>
+                                </w:rPr>
+                              </w:pPr>
+                            </w:p>
+                          </w:txbxContent>
+                        </v:textbox>
+                      </v:oval>
+                      <v:shape id="Text Box 2" o:spid="_x0000_s1054" type="#_x0000_t202" style="position:absolute;left:190;top:4064;width:11748;height:4051;visibility:visible;mso-wrap-style:square;v-text-anchor:top" o:gfxdata="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" filled="f" stroked="f">
+                        <v:textbox style="mso-fit-shape-to-text:t">
+                          <w:txbxContent>
+                            <w:p>
+                              <w:pPr>
+                                <w:jc w:val="center"/>
+                              </w:pPr>
+                              <w:r>
+                                <w:t>{</w:t>
+                              </w:r>
+                              <w:r>
+                                <w:rPr>
+                                  <w:color w:val="FF0000"/>
+                                </w:rPr>
+                                <w:t>7</w:t>
+                              </w:r>
+                              <w:r>
+                                <w:rPr>
+                                  <w:rFonts w:ascii="Segoe UI Symbol" w:hAnsi="Segoe UI Symbol" w:cs="Segoe UI Symbol"/>
+                                  <w:color w:val="FF0000"/>
+                                </w:rPr>
+                                <w:t>♥</w:t>
+                              </w:r>
+                              <w:r>
+                                <w:t>,</w:t>
+                              </w:r>
+                              <w:r>
+                                <w:t xml:space="preserve"> </w:t>
+                              </w:r>
+                              <w:r>
+                                <w:rPr>
+                                  <w:color w:val="FF0000"/>
+                                </w:rPr>
+                                <w:t>8</w:t>
+                              </w:r>
+                              <w:r>
+                                <w:rPr>
+                                  <w:rFonts w:ascii="Segoe UI Symbol" w:hAnsi="Segoe UI Symbol" w:cs="Segoe UI Symbol"/>
+                                  <w:color w:val="FF0000"/>
+                                </w:rPr>
+                                <w:t>♥</w:t>
+                              </w:r>
+                              <w:r>
+                                <w:t>,</w:t>
+                              </w:r>
+                              <w:r>
+                                <w:t xml:space="preserve"> </w:t>
+                              </w:r>
+                              <w:r>
+                                <w:rPr>
+                                  <w:color w:val="FF0000"/>
+                                </w:rPr>
+                                <w:t>4</w:t>
+                              </w:r>
+                              <w:r>
+                                <w:rPr>
+                                  <w:rFonts w:ascii="Segoe UI Symbol" w:hAnsi="Segoe UI Symbol" w:cs="Segoe UI Symbol"/>
+                                  <w:color w:val="FF0000"/>
+                                </w:rPr>
+                                <w:t>♥</w:t>
+                              </w:r>
+                              <w:r>
+                                <w:t>,</w:t>
+                              </w:r>
+                              <w:r>
+                                <w:t xml:space="preserve"> </w:t>
+                              </w:r>
+                              <w:r>
+                                <w:rPr>
+                                  <w:color w:val="FF0000"/>
+                                </w:rPr>
+                                <w:t>5</w:t>
+                              </w:r>
+                              <w:r>
+                                <w:rPr>
+                                  <w:rFonts w:ascii="Segoe UI Symbol" w:hAnsi="Segoe UI Symbol" w:cs="Segoe UI Symbol"/>
+                                  <w:color w:val="FF0000"/>
+                                </w:rPr>
+                                <w:t>♥</w:t>
+                              </w:r>
+                              <w:r>
+                                <w:t>}</w:t>
+                              </w:r>
+                            </w:p>
+                          </w:txbxContent>
+                        </v:textbox>
+                      </v:shape>
+                    </v:group>
+                    <v:group id="Group 22" o:spid="_x0000_s1055" style="position:absolute;left:40640;top:22923;width:11938;height:11875" coordsize="11938,11874" o:gfxdata="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">
+                      <v:oval id="Oval 19" o:spid="_x0000_s1056" style="position:absolute;width:11874;height:11874;visibility:visible;mso-wrap-style:square;v-text-anchor:middle" o:gfxdata="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" fillcolor="white [3212]" strokecolor="black [3213]" strokeweight="1pt">
+                        <v:stroke joinstyle="miter"/>
+                        <v:textbox>
+                          <w:txbxContent>
+                            <w:p>
+                              <w:pPr>
+                                <w:rPr>
+                                  <w:rFonts w:ascii="Arial" w:hAnsi="Arial" w:cs="Arial"/>
+                                  <w:color w:val="000000" w:themeColor="text1"/>
+                                  <w:sz w:val="24"/>
+                                  <w:szCs w:val="24"/>
+                                  <w14:textOutline w14:w="9525" w14:cap="rnd" w14:cmpd="sng" w14:algn="ctr">
+                                    <w14:solidFill>
+                                      <w14:schemeClr w14:val="tx1"/>
+                                    </w14:solidFill>
+                                    <w14:prstDash w14:val="solid"/>
+                                    <w14:bevel/>
+                                  </w14:textOutline>
+                                </w:rPr>
+                              </w:pPr>
+                            </w:p>
+                          </w:txbxContent>
+                        </v:textbox>
+                      </v:oval>
+                      <v:shape id="Text Box 2" o:spid="_x0000_s1057" type="#_x0000_t202" style="position:absolute;left:190;top:4064;width:11748;height:4051;visibility:visible;mso-wrap-style:square;v-text-anchor:top" o:gfxdata="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" filled="f" stroked="f">
+                        <v:textbox style="mso-fit-shape-to-text:t">
+                          <w:txbxContent>
+                            <w:p>
+                              <w:pPr>
+                                <w:jc w:val="center"/>
+                              </w:pPr>
+                              <w:r>
+                                <w:t>{Q</w:t>
+                              </w:r>
+                              <w:r>
+                                <w:rPr>
+                                  <w:rFonts w:ascii="Segoe UI Symbol" w:hAnsi="Segoe UI Symbol" w:cs="Segoe UI Symbol"/>
+                                </w:rPr>
+                                <w:t>♠</w:t>
+                              </w:r>
+                              <w:r>
+                                <w:t>,</w:t>
+                              </w:r>
+                              <w:r>
+                                <w:t xml:space="preserve"> </w:t>
+                              </w:r>
+                              <w:r>
+                                <w:rPr>
+                                  <w:color w:val="FF0000"/>
+                                </w:rPr>
+                                <w:t>8</w:t>
+                              </w:r>
+                              <w:r>
+                                <w:rPr>
+                                  <w:rFonts w:ascii="Segoe UI Symbol" w:hAnsi="Segoe UI Symbol" w:cs="Segoe UI Symbol"/>
+                                  <w:color w:val="FF0000"/>
+                                </w:rPr>
+                                <w:t>♥</w:t>
+                              </w:r>
+                              <w:r>
+                                <w:t>,</w:t>
+                              </w:r>
+                              <w:r>
+                                <w:t xml:space="preserve"> </w:t>
+                              </w:r>
+                              <w:r>
+                                <w:rPr>
+                                  <w:color w:val="FF0000"/>
+                                </w:rPr>
+                                <w:t>7</w:t>
+                              </w:r>
+                              <w:r>
+                                <w:rPr>
+                                  <w:rFonts w:ascii="Segoe UI Symbol" w:hAnsi="Segoe UI Symbol" w:cs="Segoe UI Symbol"/>
+                                  <w:color w:val="FF0000"/>
+                                </w:rPr>
+                                <w:t>♦</w:t>
+                              </w:r>
+                              <w:r>
+                                <w:t>,</w:t>
+                              </w:r>
+                              <w:r>
+                                <w:t xml:space="preserve"> </w:t>
+                              </w:r>
+                              <w:r>
+                                <w:t>2</w:t>
+                              </w:r>
+                              <w:r>
+                                <w:rPr>
+                                  <w:rFonts w:ascii="Segoe UI Symbol" w:hAnsi="Segoe UI Symbol" w:cs="Segoe UI Symbol"/>
+                                </w:rPr>
+                                <w:t>♣</w:t>
+                              </w:r>
+                              <w:r>
+                                <w:t>}</w:t>
+                              </w:r>
+                            </w:p>
+                          </w:txbxContent>
+                        </v:textbox>
+                      </v:shape>
+                    </v:group>
+                    <v:line id="Straight Connector 28" o:spid="_x0000_s1058" style="position:absolute;flip:y;visibility:visible;mso-wrap-style:square" from="11493,5588" to="17462,6540" o:connectortype="straight" o:gfxdata="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" strokecolor="black [3200]" strokeweight=".5pt">
+                      <v:stroke joinstyle="miter"/>
+                    </v:line>
+                    <v:line id="Straight Connector 31" o:spid="_x0000_s1059" style="position:absolute;visibility:visible;mso-wrap-style:square" from="44323,17399" to="45974,22796" o:connectortype="straight" o:gfxdata="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" strokecolor="black [3200]" strokeweight=".5pt">
+                      <v:stroke joinstyle="miter"/>
+                    </v:line>
+                    <v:line id="Straight Connector 32" o:spid="_x0000_s1060" style="position:absolute;flip:x y;visibility:visible;mso-wrap-style:square" from="5969,14605" to="12573,17272" o:connectortype="straight" o:gfxdata="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" strokecolor="black [3200]" strokeweight=".5pt">
+                      <v:stroke joinstyle="miter"/>
+                    </v:line>
+                    <v:line id="Straight Connector 33" o:spid="_x0000_s1061" style="position:absolute;flip:y;visibility:visible;mso-wrap-style:square" from="37274,29210" to="40640,29337" o:connectortype="straight" o:gfxdata="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" strokecolor="black [3200]" strokeweight=".5pt">
+                      <v:stroke joinstyle="miter"/>
+                    </v:line>
+                    <v:line id="Straight Connector 34" o:spid="_x0000_s1062" style="position:absolute;visibility:visible;mso-wrap-style:square" from="29146,6540" to="34988,10223" o:connectortype="straight" o:gfxdata="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" strokecolor="black [3200]" strokeweight=".5pt">
+                      <v:stroke joinstyle="miter"/>
+                    </v:line>
+                    <v:line id="Straight Connector 35" o:spid="_x0000_s1063" style="position:absolute;flip:y;visibility:visible;mso-wrap-style:square" from="23114,16319" to="33337,17399" o:connectortype="straight" o:gfxdata="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" strokecolor="black [3200]" strokeweight=".5pt">
+                      <v:stroke joinstyle="miter"/>
+                    </v:line>
+                    <v:line id="Straight Connector 36" o:spid="_x0000_s1064" style="position:absolute;visibility:visible;mso-wrap-style:square" from="23368,21717" to="27178,25146" o:connectortype="straight" o:gfxdata="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" strokecolor="black [3200]" strokeweight=".5pt">
+                      <v:stroke joinstyle="miter"/>
+                    </v:line>
+                    <v:line id="Straight Connector 37" o:spid="_x0000_s1065" style="position:absolute;flip:y;visibility:visible;mso-wrap-style:square" from="13652,30289" to="25209,34480" o:connectortype="straight" o:gfxdata="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" strokecolor="black [3200]" strokeweight=".5pt">
+                      <v:stroke joinstyle="miter"/>
+                    </v:line>
+                  </v:group>
+                  <v:group id="Group 51" o:spid="_x0000_s1066" style="position:absolute;left:17208;top:14668;width:1524;height:2845" coordsize="152400,284480" o:gfxdata="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">
+                    <v:oval id="Oval 46" o:spid="_x0000_s1067" style="position:absolute;left:6350;width:133350;height:120650;visibility:visible;mso-wrap-style:square;v-text-anchor:middle" o:gfxdata="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" fillcolor="black [3213]" strokecolor="black [3213]" strokeweight="1pt">
+                      <v:stroke joinstyle="miter"/>
+                    </v:oval>
+                    <v:rect id="Rectangle 47" o:spid="_x0000_s1068" style="position:absolute;top:101600;width:152400;height:182880;visibility:visible;mso-wrap-style:square;v-text-anchor:middle" o:gfxdata="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" fillcolor="black [3213]" strokecolor="black [3213]" strokeweight="1pt"/>
+                  </v:group>
+                  <v:group id="Group 50" o:spid="_x0000_s1069" style="position:absolute;left:38417;top:9271;width:1524;height:2781" coordsize="152400,278130" o:gfxdata="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">
+                    <v:oval id="Oval 48" o:spid="_x0000_s1070" style="position:absolute;left:6350;width:133350;height:120650;visibility:visible;mso-wrap-style:square;v-text-anchor:middle" o:gfxdata="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" fillcolor="red" strokecolor="red" strokeweight="1pt">
+                      <v:stroke joinstyle="miter"/>
+                    </v:oval>
+                    <v:rect id="Rectangle 49" o:spid="_x0000_s1071" style="position:absolute;top:95250;width:152400;height:182880;visibility:visible;mso-wrap-style:square;v-text-anchor:middle" o:gfxdata="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" fillcolor="red" strokecolor="red" strokeweight="1pt"/>
+                  </v:group>
+                </v:group>
+                <w10:wrap type="topAndBottom" anchorx="margin"/>
               </v:group>
             </w:pict>
           </mc:Fallback>
@@ -5960,7 +6172,23 @@
           <w:sz w:val="24"/>
           <w:szCs w:val="24"/>
         </w:rPr>
-        <w:t>_</w:t>
+        <w:t>Example G</w:t>
+      </w:r>
+      <w:r>
+        <w:rPr>
+          <w:rFonts w:ascii="Cambria Math" w:hAnsi="Cambria Math"/>
+          <w:sz w:val="24"/>
+          <w:szCs w:val="24"/>
+        </w:rPr>
+        <w:t>ame</w:t>
+      </w:r>
+      <w:r>
+        <w:rPr>
+          <w:rFonts w:ascii="Cambria Math" w:hAnsi="Cambria Math"/>
+          <w:sz w:val="24"/>
+          <w:szCs w:val="24"/>
+        </w:rPr>
+        <w:t>:</w:t>
       </w:r>
     </w:p>
     <w:p>
@@ -5972,432 +6200,536 @@
           <w:szCs w:val="24"/>
         </w:rPr>
       </w:pPr>
+      <w:r>
+        <w:rPr>
+          <w:rFonts w:ascii="Cambria Math" w:hAnsi="Cambria Math"/>
+          <w:sz w:val="24"/>
+          <w:szCs w:val="24"/>
+        </w:rPr>
+        <w:t>Deliverables:</w:t>
+      </w:r>
     </w:p>
     <w:p>
       <w:pPr>
         <w:pStyle w:val="NoSpacing"/>
-        <w:rPr>
-          <w:rFonts w:ascii="Cambria Math" w:hAnsi="Cambria Math"/>
-          <w:sz w:val="24"/>
-          <w:szCs w:val="24"/>
-        </w:rPr>
-      </w:pPr>
+        <w:numPr>
+          <w:ilvl w:val="0"/>
+          <w:numId w:val="3"/>
+        </w:numPr>
+        <w:rPr>
+          <w:rFonts w:ascii="Cambria Math" w:hAnsi="Cambria Math"/>
+          <w:sz w:val="24"/>
+          <w:szCs w:val="24"/>
+        </w:rPr>
+      </w:pPr>
+      <w:r>
+        <w:rPr>
+          <w:rFonts w:ascii="Cambria Math" w:hAnsi="Cambria Math"/>
+          <w:sz w:val="24"/>
+          <w:szCs w:val="24"/>
+        </w:rPr>
+        <w:t xml:space="preserve">Documented subclass of </w:t>
+      </w:r>
+      <w:r>
+        <w:rPr>
+          <w:rFonts w:ascii="Courier New" w:hAnsi="Courier New" w:cs="Courier New"/>
+          <w:sz w:val="24"/>
+          <w:szCs w:val="24"/>
+        </w:rPr>
+        <w:t>Player</w:t>
+      </w:r>
+      <w:r>
+        <w:rPr>
+          <w:rFonts w:ascii="Cambria Math" w:hAnsi="Cambria Math"/>
+          <w:sz w:val="24"/>
+          <w:szCs w:val="24"/>
+        </w:rPr>
+        <w:t xml:space="preserve"> </w:t>
+      </w:r>
+      <w:r>
+        <w:rPr>
+          <w:rFonts w:ascii="Cambria Math" w:hAnsi="Cambria Math"/>
+          <w:sz w:val="24"/>
+          <w:szCs w:val="24"/>
+        </w:rPr>
+        <w:t>that is programmed to:</w:t>
+      </w:r>
     </w:p>
     <w:p>
       <w:pPr>
-        <w:tabs>
-          <w:tab w:val="left" w:pos="1000"/>
-        </w:tabs>
-      </w:pPr>
+        <w:pStyle w:val="NoSpacing"/>
+        <w:numPr>
+          <w:ilvl w:val="1"/>
+          <w:numId w:val="3"/>
+        </w:numPr>
+        <w:rPr>
+          <w:rFonts w:ascii="Cambria Math" w:hAnsi="Cambria Math"/>
+          <w:sz w:val="24"/>
+          <w:szCs w:val="24"/>
+        </w:rPr>
+      </w:pPr>
+      <w:r>
+        <w:rPr>
+          <w:rFonts w:ascii="Cambria Math" w:hAnsi="Cambria Math"/>
+          <w:sz w:val="24"/>
+          <w:szCs w:val="24"/>
+        </w:rPr>
+        <w:t>weigh risks versus rewards</w:t>
+      </w:r>
     </w:p>
     <w:p>
       <w:pPr>
-        <w:tabs>
-          <w:tab w:val="left" w:pos="1000"/>
-        </w:tabs>
-      </w:pPr>
-      <w:r>
-        <w:rPr>
-          <w:noProof/>
-        </w:rPr>
-        <mc:AlternateContent>
-          <mc:Choice Requires="wps">
-            <w:drawing>
-              <wp:anchor distT="45720" distB="45720" distL="114300" distR="114300" simplePos="0" relativeHeight="251960832" behindDoc="0" locked="0" layoutInCell="1" allowOverlap="1" wp14:anchorId="41129AE2" wp14:editId="7D3AC342">
-                <wp:simplePos x="0" y="0"/>
-                <wp:positionH relativeFrom="leftMargin">
-                  <wp:posOffset>622300</wp:posOffset>
-                </wp:positionH>
-                <wp:positionV relativeFrom="paragraph">
-                  <wp:posOffset>2256155</wp:posOffset>
-                </wp:positionV>
-                <wp:extent cx="787400" cy="304800"/>
-                <wp:effectExtent l="0" t="0" r="12700" b="19050"/>
-                <wp:wrapSquare wrapText="bothSides"/>
-                <wp:docPr id="45" name="Text Box 2"/>
-                <wp:cNvGraphicFramePr>
-                  <a:graphicFrameLocks xmlns:a="http://schemas.openxmlformats.org/drawingml/2006/main"/>
-                </wp:cNvGraphicFramePr>
-                <a:graphic xmlns:a="http://schemas.openxmlformats.org/drawingml/2006/main">
-                  <a:graphicData uri="http://schemas.microsoft.com/office/word/2010/wordprocessingShape">
-                    <wps:wsp>
-                      <wps:cNvSpPr txBox="1">
-                        <a:spLocks noChangeArrowheads="1"/>
-                      </wps:cNvSpPr>
-                      <wps:spPr bwMode="auto">
-                        <a:xfrm>
-                          <a:off x="0" y="0"/>
-                          <a:ext cx="787400" cy="304800"/>
-                        </a:xfrm>
-                        <a:prstGeom prst="rect">
-                          <a:avLst/>
-                        </a:prstGeom>
-                        <a:solidFill>
-                          <a:srgbClr val="FFFFFF"/>
-                        </a:solidFill>
-                        <a:ln w="9525">
-                          <a:solidFill>
-                            <a:srgbClr val="FF0000"/>
-                          </a:solidFill>
-                          <a:miter lim="800000"/>
-                          <a:headEnd/>
-                          <a:tailEnd/>
-                        </a:ln>
-                      </wps:spPr>
-                      <wps:txbx>
-                        <w:txbxContent>
-                          <w:p>
-                            <w:pPr>
-                              <w:jc w:val="center"/>
-                            </w:pPr>
-                            <w:r>
-                              <w:t>4</w:t>
-                            </w:r>
-                            <w:r>
-                              <w:rPr>
-                                <w:rFonts w:ascii="Segoe UI Symbol" w:hAnsi="Segoe UI Symbol" w:cs="Segoe UI Symbol"/>
-                              </w:rPr>
-                              <w:t>♠</w:t>
-                            </w:r>
-                            <w:r>
-                              <w:t xml:space="preserve"> </w:t>
-                            </w:r>
-                            <w:r>
-                              <w:t>6</w:t>
-                            </w:r>
-                            <w:r>
-                              <w:rPr>
-                                <w:rFonts w:ascii="Segoe UI Symbol" w:hAnsi="Segoe UI Symbol" w:cs="Segoe UI Symbol"/>
-                              </w:rPr>
-                              <w:t>♠</w:t>
-                            </w:r>
-                          </w:p>
-                        </w:txbxContent>
-                      </wps:txbx>
-                      <wps:bodyPr rot="0" vert="horz" wrap="square" lIns="91440" tIns="45720" rIns="91440" bIns="45720" anchor="t" anchorCtr="0">
-                        <a:noAutofit/>
-                      </wps:bodyPr>
-                    </wps:wsp>
-                  </a:graphicData>
-                </a:graphic>
-                <wp14:sizeRelH relativeFrom="margin">
-                  <wp14:pctWidth>0</wp14:pctWidth>
-                </wp14:sizeRelH>
-                <wp14:sizeRelV relativeFrom="margin">
-                  <wp14:pctHeight>0</wp14:pctHeight>
-                </wp14:sizeRelV>
-              </wp:anchor>
-            </w:drawing>
-          </mc:Choice>
-          <mc:Fallback>
-            <w:pict>
-              <v:shape w14:anchorId="41129AE2" id="Text Box 2" o:spid="_x0000_s1063" type="#_x0000_t202" style="position:absolute;margin-left:49pt;margin-top:177.65pt;width:62pt;height:24pt;z-index:251960832;visibility:visible;mso-wrap-style:square;mso-width-percent:0;mso-height-percent:0;mso-wrap-distance-left:9pt;mso-wrap-distance-top:3.6pt;mso-wrap-distance-right:9pt;mso-wrap-distance-bottom:3.6pt;mso-position-horizontal:absolute;mso-position-horizontal-relative:left-margin-area;mso-position-vertical:absolute;mso-position-vertical-relative:text;mso-width-percent:0;mso-height-percent:0;mso-width-relative:margin;mso-height-relative:margin;v-text-anchor:top" o:gfxdata="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" strokecolor="red">
-                <v:textbox>
-                  <w:txbxContent>
-                    <w:p>
-                      <w:pPr>
-                        <w:jc w:val="center"/>
-                      </w:pPr>
-                      <w:r>
-                        <w:t>4</w:t>
-                      </w:r>
-                      <w:r>
-                        <w:rPr>
-                          <w:rFonts w:ascii="Segoe UI Symbol" w:hAnsi="Segoe UI Symbol" w:cs="Segoe UI Symbol"/>
-                        </w:rPr>
-                        <w:t>♠</w:t>
-                      </w:r>
-                      <w:r>
-                        <w:t xml:space="preserve"> </w:t>
-                      </w:r>
-                      <w:r>
-                        <w:t>6</w:t>
-                      </w:r>
-                      <w:r>
-                        <w:rPr>
-                          <w:rFonts w:ascii="Segoe UI Symbol" w:hAnsi="Segoe UI Symbol" w:cs="Segoe UI Symbol"/>
-                        </w:rPr>
-                        <w:t>♠</w:t>
-                      </w:r>
-                    </w:p>
-                  </w:txbxContent>
-                </v:textbox>
-                <w10:wrap type="square" anchorx="margin"/>
-              </v:shape>
-            </w:pict>
-          </mc:Fallback>
-        </mc:AlternateContent>
-      </w:r>
-      <w:r>
-        <w:rPr>
-          <w:noProof/>
-        </w:rPr>
-        <mc:AlternateContent>
-          <mc:Choice Requires="wpg">
-            <w:drawing>
-              <wp:anchor distT="0" distB="0" distL="114300" distR="114300" simplePos="0" relativeHeight="251931136" behindDoc="0" locked="0" layoutInCell="1" allowOverlap="1" wp14:anchorId="2EBDDCC5" wp14:editId="7E682C6D">
-                <wp:simplePos x="0" y="0"/>
-                <wp:positionH relativeFrom="column">
-                  <wp:posOffset>-152400</wp:posOffset>
-                </wp:positionH>
-                <wp:positionV relativeFrom="paragraph">
-                  <wp:posOffset>1252855</wp:posOffset>
-                </wp:positionV>
-                <wp:extent cx="450850" cy="895350"/>
-                <wp:effectExtent l="0" t="0" r="25400" b="19050"/>
-                <wp:wrapNone/>
-                <wp:docPr id="53" name="Group 53"/>
-                <wp:cNvGraphicFramePr/>
-                <a:graphic xmlns:a="http://schemas.openxmlformats.org/drawingml/2006/main">
-                  <a:graphicData uri="http://schemas.microsoft.com/office/word/2010/wordprocessingGroup">
-                    <wpg:wgp>
-                      <wpg:cNvGrpSpPr/>
-                      <wpg:grpSpPr>
-                        <a:xfrm>
-                          <a:off x="0" y="0"/>
-                          <a:ext cx="450850" cy="895350"/>
-                          <a:chOff x="0" y="0"/>
-                          <a:chExt cx="450850" cy="895350"/>
-                        </a:xfrm>
-                      </wpg:grpSpPr>
-                      <wps:wsp>
-                        <wps:cNvPr id="42" name="Oval 42"/>
-                        <wps:cNvSpPr/>
-                        <wps:spPr>
-                          <a:xfrm>
-                            <a:off x="6350" y="0"/>
-                            <a:ext cx="431800" cy="431800"/>
-                          </a:xfrm>
-                          <a:prstGeom prst="ellipse">
-                            <a:avLst/>
-                          </a:prstGeom>
-                          <a:solidFill>
-                            <a:srgbClr val="FF0000"/>
-                          </a:solidFill>
-                          <a:ln>
-                            <a:solidFill>
-                              <a:srgbClr val="FF0000"/>
-                            </a:solidFill>
-                          </a:ln>
-                        </wps:spPr>
-                        <wps:style>
-                          <a:lnRef idx="2">
-                            <a:schemeClr val="accent1">
-                              <a:shade val="50000"/>
-                            </a:schemeClr>
-                          </a:lnRef>
-                          <a:fillRef idx="1">
-                            <a:schemeClr val="accent1"/>
-                          </a:fillRef>
-                          <a:effectRef idx="0">
-                            <a:schemeClr val="accent1"/>
-                          </a:effectRef>
-                          <a:fontRef idx="minor">
-                            <a:schemeClr val="lt1"/>
-                          </a:fontRef>
-                        </wps:style>
-                        <wps:bodyPr rot="0" spcFirstLastPara="0" vertOverflow="overflow" horzOverflow="overflow" vert="horz" wrap="square" lIns="91440" tIns="45720" rIns="91440" bIns="45720" numCol="1" spcCol="0" rtlCol="0" fromWordArt="0" anchor="ctr" anchorCtr="0" forceAA="0" compatLnSpc="1">
-                          <a:prstTxWarp prst="textNoShape">
-                            <a:avLst/>
-                          </a:prstTxWarp>
-                          <a:noAutofit/>
-                        </wps:bodyPr>
-                      </wps:wsp>
-                      <wps:wsp>
-                        <wps:cNvPr id="43" name="Rectangle 43"/>
-                        <wps:cNvSpPr/>
-                        <wps:spPr>
-                          <a:xfrm>
-                            <a:off x="0" y="355600"/>
-                            <a:ext cx="450850" cy="539750"/>
-                          </a:xfrm>
-                          <a:prstGeom prst="rect">
-                            <a:avLst/>
-                          </a:prstGeom>
-                          <a:solidFill>
-                            <a:srgbClr val="FF0000"/>
-                          </a:solidFill>
-                          <a:ln>
-                            <a:solidFill>
-                              <a:srgbClr val="FF0000"/>
-                            </a:solidFill>
-                          </a:ln>
-                        </wps:spPr>
-                        <wps:style>
-                          <a:lnRef idx="2">
-                            <a:schemeClr val="accent1">
-                              <a:shade val="50000"/>
-                            </a:schemeClr>
-                          </a:lnRef>
-                          <a:fillRef idx="1">
-                            <a:schemeClr val="accent1"/>
-                          </a:fillRef>
-                          <a:effectRef idx="0">
-                            <a:schemeClr val="accent1"/>
-                          </a:effectRef>
-                          <a:fontRef idx="minor">
-                            <a:schemeClr val="lt1"/>
-                          </a:fontRef>
-                        </wps:style>
-                        <wps:bodyPr rot="0" spcFirstLastPara="0" vertOverflow="overflow" horzOverflow="overflow" vert="horz" wrap="square" lIns="91440" tIns="45720" rIns="91440" bIns="45720" numCol="1" spcCol="0" rtlCol="0" fromWordArt="0" anchor="ctr" anchorCtr="0" forceAA="0" compatLnSpc="1">
-                          <a:prstTxWarp prst="textNoShape">
-                            <a:avLst/>
-                          </a:prstTxWarp>
-                          <a:noAutofit/>
-                        </wps:bodyPr>
-                      </wps:wsp>
-                    </wpg:wgp>
-                  </a:graphicData>
-                </a:graphic>
-              </wp:anchor>
-            </w:drawing>
-          </mc:Choice>
-          <mc:Fallback>
-            <w:pict>
-              <v:group w14:anchorId="540D7601" id="Group 53" o:spid="_x0000_s1026" style="position:absolute;margin-left:-12pt;margin-top:98.65pt;width:35.5pt;height:70.5pt;z-index:251931136" coordsize="4508,8953" o:gfxdata="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">
-                <v:oval id="Oval 42" o:spid="_x0000_s1027" style="position:absolute;left:63;width:4318;height:4318;visibility:visible;mso-wrap-style:square;v-text-anchor:middle" o:gfxdata="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" fillcolor="red" strokecolor="red" strokeweight="1pt">
-                  <v:stroke joinstyle="miter"/>
-                </v:oval>
-                <v:rect id="Rectangle 43" o:spid="_x0000_s1028" style="position:absolute;top:3556;width:4508;height:5397;visibility:visible;mso-wrap-style:square;v-text-anchor:middle" o:gfxdata="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" fillcolor="red" strokecolor="red" strokeweight="1pt"/>
-              </v:group>
-            </w:pict>
-          </mc:Fallback>
-        </mc:AlternateContent>
-      </w:r>
-      <w:r>
-        <w:rPr>
-          <w:noProof/>
-        </w:rPr>
-        <mc:AlternateContent>
-          <mc:Choice Requires="wps">
-            <w:drawing>
-              <wp:anchor distT="45720" distB="45720" distL="114300" distR="114300" simplePos="0" relativeHeight="251946496" behindDoc="0" locked="0" layoutInCell="1" allowOverlap="1" wp14:anchorId="20186E3A" wp14:editId="51CF9671">
-                <wp:simplePos x="0" y="0"/>
-                <wp:positionH relativeFrom="leftMargin">
-                  <wp:posOffset>590550</wp:posOffset>
-                </wp:positionH>
-                <wp:positionV relativeFrom="paragraph">
-                  <wp:posOffset>294005</wp:posOffset>
-                </wp:positionV>
-                <wp:extent cx="787400" cy="304800"/>
-                <wp:effectExtent l="0" t="0" r="12700" b="19050"/>
-                <wp:wrapSquare wrapText="bothSides"/>
-                <wp:docPr id="44" name="Text Box 2"/>
-                <wp:cNvGraphicFramePr>
-                  <a:graphicFrameLocks xmlns:a="http://schemas.openxmlformats.org/drawingml/2006/main"/>
-                </wp:cNvGraphicFramePr>
-                <a:graphic xmlns:a="http://schemas.openxmlformats.org/drawingml/2006/main">
-                  <a:graphicData uri="http://schemas.microsoft.com/office/word/2010/wordprocessingShape">
-                    <wps:wsp>
-                      <wps:cNvSpPr txBox="1">
-                        <a:spLocks noChangeArrowheads="1"/>
-                      </wps:cNvSpPr>
-                      <wps:spPr bwMode="auto">
-                        <a:xfrm>
-                          <a:off x="0" y="0"/>
-                          <a:ext cx="787400" cy="304800"/>
-                        </a:xfrm>
-                        <a:prstGeom prst="rect">
-                          <a:avLst/>
-                        </a:prstGeom>
-                        <a:solidFill>
-                          <a:srgbClr val="FFFFFF"/>
-                        </a:solidFill>
-                        <a:ln w="9525">
-                          <a:solidFill>
-                            <a:srgbClr val="000000"/>
-                          </a:solidFill>
-                          <a:miter lim="800000"/>
-                          <a:headEnd/>
-                          <a:tailEnd/>
-                        </a:ln>
-                      </wps:spPr>
-                      <wps:txbx>
-                        <w:txbxContent>
-                          <w:p>
-                            <w:pPr>
-                              <w:jc w:val="center"/>
-                            </w:pPr>
-                            <w:r>
-                              <w:t>9</w:t>
-                            </w:r>
-                            <w:r>
-                              <w:rPr>
-                                <w:rFonts w:ascii="Segoe UI Symbol" w:hAnsi="Segoe UI Symbol" w:cs="Segoe UI Symbol"/>
-                              </w:rPr>
-                              <w:t>♠</w:t>
-                            </w:r>
-                            <w:r>
-                              <w:t xml:space="preserve"> </w:t>
-                            </w:r>
-                            <w:r>
-                              <w:t>9</w:t>
-                            </w:r>
-                            <w:r>
-                              <w:rPr>
-                                <w:rFonts w:ascii="Segoe UI Symbol" w:hAnsi="Segoe UI Symbol" w:cs="Segoe UI Symbol"/>
-                              </w:rPr>
-                              <w:t>♣</w:t>
-                            </w:r>
-                          </w:p>
-                        </w:txbxContent>
-                      </wps:txbx>
-                      <wps:bodyPr rot="0" vert="horz" wrap="square" lIns="91440" tIns="45720" rIns="91440" bIns="45720" anchor="t" anchorCtr="0">
-                        <a:noAutofit/>
-                      </wps:bodyPr>
-                    </wps:wsp>
-                  </a:graphicData>
-                </a:graphic>
-                <wp14:sizeRelH relativeFrom="margin">
-                  <wp14:pctWidth>0</wp14:pctWidth>
-                </wp14:sizeRelH>
-                <wp14:sizeRelV relativeFrom="margin">
-                  <wp14:pctHeight>0</wp14:pctHeight>
-                </wp14:sizeRelV>
-              </wp:anchor>
-            </w:drawing>
-          </mc:Choice>
-          <mc:Fallback>
-            <w:pict>
-              <v:shape w14:anchorId="20186E3A" id="_x0000_s1064" type="#_x0000_t202" style="position:absolute;margin-left:46.5pt;margin-top:23.15pt;width:62pt;height:24pt;z-index:251946496;visibility:visible;mso-wrap-style:square;mso-width-percent:0;mso-height-percent:0;mso-wrap-distance-left:9pt;mso-wrap-distance-top:3.6pt;mso-wrap-distance-right:9pt;mso-wrap-distance-bottom:3.6pt;mso-position-horizontal:absolute;mso-position-horizontal-relative:left-margin-area;mso-position-vertical:absolute;mso-position-vertical-relative:text;mso-width-percent:0;mso-height-percent:0;mso-width-relative:margin;mso-height-relative:margin;v-text-anchor:top" o:gfxdata="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">
-                <v:textbox>
-                  <w:txbxContent>
-                    <w:p>
-                      <w:pPr>
-                        <w:jc w:val="center"/>
-                      </w:pPr>
-                      <w:r>
-                        <w:t>9</w:t>
-                      </w:r>
-                      <w:r>
-                        <w:rPr>
-                          <w:rFonts w:ascii="Segoe UI Symbol" w:hAnsi="Segoe UI Symbol" w:cs="Segoe UI Symbol"/>
-                        </w:rPr>
-                        <w:t>♠</w:t>
-                      </w:r>
-                      <w:r>
-                        <w:t xml:space="preserve"> </w:t>
-                      </w:r>
-                      <w:r>
-                        <w:t>9</w:t>
-                      </w:r>
-                      <w:r>
-                        <w:rPr>
-                          <w:rFonts w:ascii="Segoe UI Symbol" w:hAnsi="Segoe UI Symbol" w:cs="Segoe UI Symbol"/>
-                        </w:rPr>
-                        <w:t>♣</w:t>
-                      </w:r>
-                    </w:p>
-                  </w:txbxContent>
-                </v:textbox>
-                <w10:wrap type="square" anchorx="margin"/>
-              </v:shape>
-            </w:pict>
-          </mc:Fallback>
-        </mc:AlternateContent>
+        <w:pStyle w:val="NoSpacing"/>
+        <w:numPr>
+          <w:ilvl w:val="1"/>
+          <w:numId w:val="3"/>
+        </w:numPr>
+        <w:rPr>
+          <w:rFonts w:ascii="Cambria Math" w:hAnsi="Cambria Math"/>
+          <w:sz w:val="24"/>
+          <w:szCs w:val="24"/>
+        </w:rPr>
+      </w:pPr>
+      <w:r>
+        <w:rPr>
+          <w:rFonts w:ascii="Cambria Math" w:hAnsi="Cambria Math"/>
+          <w:sz w:val="24"/>
+          <w:szCs w:val="24"/>
+        </w:rPr>
+        <w:t>make smart</w:t>
+      </w:r>
+      <w:r>
+        <w:rPr>
+          <w:rFonts w:ascii="Cambria Math" w:hAnsi="Cambria Math"/>
+          <w:sz w:val="24"/>
+          <w:szCs w:val="24"/>
+        </w:rPr>
+        <w:t xml:space="preserve"> decisions</w:t>
+      </w:r>
+    </w:p>
+    <w:p>
+      <w:pPr>
+        <w:pStyle w:val="NoSpacing"/>
+        <w:numPr>
+          <w:ilvl w:val="1"/>
+          <w:numId w:val="3"/>
+        </w:numPr>
+        <w:rPr>
+          <w:rFonts w:ascii="Cambria Math" w:hAnsi="Cambria Math"/>
+          <w:sz w:val="24"/>
+          <w:szCs w:val="24"/>
+        </w:rPr>
+      </w:pPr>
+      <w:r>
+        <w:rPr>
+          <w:rFonts w:ascii="Cambria Math" w:hAnsi="Cambria Math"/>
+          <w:sz w:val="24"/>
+          <w:szCs w:val="24"/>
+        </w:rPr>
+        <w:t>be robust to change</w:t>
+      </w:r>
+    </w:p>
+    <w:p>
+      <w:pPr>
+        <w:pStyle w:val="NoSpacing"/>
+        <w:numPr>
+          <w:ilvl w:val="0"/>
+          <w:numId w:val="3"/>
+        </w:numPr>
+        <w:rPr>
+          <w:rFonts w:ascii="Cambria Math" w:hAnsi="Cambria Math"/>
+          <w:sz w:val="24"/>
+          <w:szCs w:val="24"/>
+        </w:rPr>
+      </w:pPr>
+      <w:r>
+        <w:rPr>
+          <w:rFonts w:ascii="Cambria Math" w:hAnsi="Cambria Math"/>
+          <w:sz w:val="24"/>
+          <w:szCs w:val="24"/>
+        </w:rPr>
+        <w:t>Write-up detailing and explaining your reasoning, motivating strategies, and algorithms used by your agent. Two pages should be sufficient.</w:t>
+      </w:r>
+    </w:p>
+    <w:p>
+      <w:pPr>
+        <w:pStyle w:val="NoSpacing"/>
+        <w:ind w:left="360"/>
+        <w:rPr>
+          <w:rFonts w:ascii="Cambria Math" w:hAnsi="Cambria Math"/>
+          <w:sz w:val="24"/>
+          <w:szCs w:val="24"/>
+        </w:rPr>
+      </w:pPr>
+      <w:r>
+        <w:rPr>
+          <w:rFonts w:ascii="Cambria Math" w:hAnsi="Cambria Math"/>
+          <w:sz w:val="24"/>
+          <w:szCs w:val="24"/>
+        </w:rPr>
+        <w:t xml:space="preserve">Do not submit an entire Java project. Turn in </w:t>
+      </w:r>
+      <w:r>
+        <w:rPr>
+          <w:rFonts w:ascii="Cambria Math" w:hAnsi="Cambria Math"/>
+          <w:sz w:val="24"/>
+          <w:szCs w:val="24"/>
+          <w:u w:val="single"/>
+        </w:rPr>
+        <w:t>only</w:t>
+      </w:r>
+      <w:r>
+        <w:rPr>
+          <w:rFonts w:ascii="Cambria Math" w:hAnsi="Cambria Math"/>
+          <w:sz w:val="24"/>
+          <w:szCs w:val="24"/>
+        </w:rPr>
+        <w:t xml:space="preserve"> your single Java file and report.</w:t>
+      </w:r>
+    </w:p>
+    <w:p>
+      <w:pPr>
+        <w:pStyle w:val="NoSpacing"/>
+        <w:ind w:left="360"/>
+        <w:rPr>
+          <w:rFonts w:ascii="Cambria Math" w:hAnsi="Cambria Math"/>
+          <w:sz w:val="24"/>
+          <w:szCs w:val="24"/>
+        </w:rPr>
+      </w:pPr>
+    </w:p>
+    <w:p>
+      <w:pPr>
+        <w:pStyle w:val="NoSpacing"/>
+        <w:rPr>
+          <w:rFonts w:ascii="Cambria Math" w:hAnsi="Cambria Math"/>
+          <w:sz w:val="24"/>
+          <w:szCs w:val="24"/>
+        </w:rPr>
+      </w:pPr>
+      <w:r>
+        <w:rPr>
+          <w:rFonts w:ascii="Cambria Math" w:hAnsi="Cambria Math"/>
+          <w:sz w:val="24"/>
+          <w:szCs w:val="24"/>
+        </w:rPr>
+        <w:t>Evaluation Criteria:</w:t>
+      </w:r>
+    </w:p>
+    <w:p>
+      <w:pPr>
+        <w:pStyle w:val="NoSpacing"/>
+        <w:numPr>
+          <w:ilvl w:val="0"/>
+          <w:numId w:val="4"/>
+        </w:numPr>
+        <w:rPr>
+          <w:rFonts w:ascii="Cambria Math" w:hAnsi="Cambria Math"/>
+          <w:sz w:val="24"/>
+          <w:szCs w:val="24"/>
+        </w:rPr>
+      </w:pPr>
+      <w:r>
+        <w:rPr>
+          <w:rFonts w:ascii="Cambria Math" w:hAnsi="Cambria Math"/>
+          <w:sz w:val="24"/>
+          <w:szCs w:val="24"/>
+        </w:rPr>
+        <w:t>Clean and well documented code</w:t>
+      </w:r>
+      <w:r>
+        <w:rPr>
+          <w:rFonts w:ascii="Cambria Math" w:hAnsi="Cambria Math"/>
+          <w:sz w:val="24"/>
+          <w:szCs w:val="24"/>
+        </w:rPr>
+        <w:t>.</w:t>
+      </w:r>
+    </w:p>
+    <w:p>
+      <w:pPr>
+        <w:pStyle w:val="NoSpacing"/>
+        <w:numPr>
+          <w:ilvl w:val="0"/>
+          <w:numId w:val="4"/>
+        </w:numPr>
+        <w:rPr>
+          <w:rFonts w:ascii="Cambria Math" w:hAnsi="Cambria Math"/>
+          <w:sz w:val="24"/>
+          <w:szCs w:val="24"/>
+        </w:rPr>
+      </w:pPr>
+      <w:r>
+        <w:rPr>
+          <w:rFonts w:ascii="Cambria Math" w:hAnsi="Cambria Math"/>
+          <w:sz w:val="24"/>
+          <w:szCs w:val="24"/>
+        </w:rPr>
+        <w:t>Clear explanation of agent strategy and report.</w:t>
+      </w:r>
+    </w:p>
+    <w:p>
+      <w:pPr>
+        <w:pStyle w:val="NoSpacing"/>
+        <w:numPr>
+          <w:ilvl w:val="0"/>
+          <w:numId w:val="4"/>
+        </w:numPr>
+        <w:rPr>
+          <w:rFonts w:ascii="Cambria Math" w:hAnsi="Cambria Math"/>
+          <w:sz w:val="24"/>
+          <w:szCs w:val="24"/>
+        </w:rPr>
+      </w:pPr>
+      <w:r>
+        <w:rPr>
+          <w:rFonts w:ascii="Cambria Math" w:hAnsi="Cambria Math"/>
+          <w:sz w:val="24"/>
+          <w:szCs w:val="24"/>
+        </w:rPr>
+        <w:t>Agent is intelligent</w:t>
+      </w:r>
+      <w:r>
+        <w:rPr>
+          <w:rFonts w:ascii="Cambria Math" w:hAnsi="Cambria Math"/>
+          <w:sz w:val="24"/>
+          <w:szCs w:val="24"/>
+        </w:rPr>
+        <w:t xml:space="preserve"> and robust</w:t>
+      </w:r>
+      <w:r>
+        <w:rPr>
+          <w:rFonts w:ascii="Cambria Math" w:hAnsi="Cambria Math"/>
+          <w:sz w:val="24"/>
+          <w:szCs w:val="24"/>
+        </w:rPr>
+        <w:t>.</w:t>
+      </w:r>
+    </w:p>
+    <w:p>
+      <w:pPr>
+        <w:pStyle w:val="NoSpacing"/>
+        <w:numPr>
+          <w:ilvl w:val="0"/>
+          <w:numId w:val="4"/>
+        </w:numPr>
+        <w:rPr>
+          <w:rFonts w:ascii="Cambria Math" w:hAnsi="Cambria Math"/>
+          <w:sz w:val="24"/>
+          <w:szCs w:val="24"/>
+        </w:rPr>
+      </w:pPr>
+      <w:r>
+        <w:rPr>
+          <w:rFonts w:ascii="Cambria Math" w:hAnsi="Cambria Math"/>
+          <w:sz w:val="24"/>
+          <w:szCs w:val="24"/>
+        </w:rPr>
+        <w:t>Agent performs well in tournaments against other agents.</w:t>
+      </w:r>
+    </w:p>
+    <w:p>
+      <w:pPr>
+        <w:pStyle w:val="NoSpacing"/>
+        <w:rPr>
+          <w:rFonts w:ascii="Cambria Math" w:hAnsi="Cambria Math"/>
+          <w:sz w:val="24"/>
+          <w:szCs w:val="24"/>
+        </w:rPr>
+      </w:pPr>
+    </w:p>
+    <w:p>
+      <w:pPr>
+        <w:pStyle w:val="NoSpacing"/>
+        <w:rPr>
+          <w:rFonts w:ascii="Cambria Math" w:hAnsi="Cambria Math"/>
+          <w:sz w:val="24"/>
+          <w:szCs w:val="24"/>
+        </w:rPr>
+      </w:pPr>
+      <w:r>
+        <w:rPr>
+          <w:rFonts w:ascii="Cambria Math" w:hAnsi="Cambria Math"/>
+          <w:sz w:val="24"/>
+          <w:szCs w:val="24"/>
+        </w:rPr>
+        <w:t>Timeline:</w:t>
+      </w:r>
+    </w:p>
+    <w:p>
+      <w:pPr>
+        <w:pStyle w:val="NoSpacing"/>
+        <w:numPr>
+          <w:ilvl w:val="0"/>
+          <w:numId w:val="5"/>
+        </w:numPr>
+        <w:rPr>
+          <w:rFonts w:ascii="Cambria Math" w:hAnsi="Cambria Math"/>
+          <w:sz w:val="24"/>
+          <w:szCs w:val="24"/>
+        </w:rPr>
+      </w:pPr>
+      <w:r>
+        <w:rPr>
+          <w:rFonts w:ascii="Cambria Math" w:hAnsi="Cambria Math"/>
+          <w:sz w:val="24"/>
+          <w:szCs w:val="24"/>
+        </w:rPr>
+        <w:t>April 14 – Project assigned</w:t>
+      </w:r>
+    </w:p>
+    <w:p>
+      <w:pPr>
+        <w:pStyle w:val="NoSpacing"/>
+        <w:numPr>
+          <w:ilvl w:val="0"/>
+          <w:numId w:val="5"/>
+        </w:numPr>
+        <w:rPr>
+          <w:rFonts w:ascii="Cambria Math" w:hAnsi="Cambria Math"/>
+          <w:sz w:val="24"/>
+          <w:szCs w:val="24"/>
+        </w:rPr>
+      </w:pPr>
+      <w:r>
+        <w:rPr>
+          <w:rFonts w:ascii="Cambria Math" w:hAnsi="Cambria Math"/>
+          <w:sz w:val="24"/>
+          <w:szCs w:val="24"/>
+        </w:rPr>
+        <w:t>April 24</w:t>
+      </w:r>
+      <w:r>
+        <w:rPr>
+          <w:rFonts w:ascii="Cambria Math" w:hAnsi="Cambria Math"/>
+          <w:sz w:val="24"/>
+          <w:szCs w:val="24"/>
+        </w:rPr>
+        <w:t xml:space="preserve"> @ 11:59 pm </w:t>
+      </w:r>
+      <w:r>
+        <w:rPr>
+          <w:rFonts w:ascii="Cambria Math" w:hAnsi="Cambria Math"/>
+          <w:sz w:val="24"/>
+          <w:szCs w:val="24"/>
+        </w:rPr>
+        <w:t>–</w:t>
+      </w:r>
+      <w:r>
+        <w:rPr>
+          <w:rFonts w:ascii="Cambria Math" w:hAnsi="Cambria Math"/>
+          <w:sz w:val="24"/>
+          <w:szCs w:val="24"/>
+        </w:rPr>
+        <w:t xml:space="preserve"> </w:t>
+      </w:r>
+      <w:r>
+        <w:rPr>
+          <w:rFonts w:ascii="Cambria Math" w:hAnsi="Cambria Math"/>
+          <w:sz w:val="24"/>
+          <w:szCs w:val="24"/>
+        </w:rPr>
+        <w:t>First round agent due.</w:t>
+      </w:r>
+    </w:p>
+    <w:p>
+      <w:pPr>
+        <w:pStyle w:val="NoSpacing"/>
+        <w:numPr>
+          <w:ilvl w:val="0"/>
+          <w:numId w:val="5"/>
+        </w:numPr>
+        <w:rPr>
+          <w:rFonts w:ascii="Cambria Math" w:hAnsi="Cambria Math"/>
+          <w:sz w:val="24"/>
+          <w:szCs w:val="24"/>
+        </w:rPr>
+      </w:pPr>
+      <w:r>
+        <w:rPr>
+          <w:rFonts w:ascii="Cambria Math" w:hAnsi="Cambria Math"/>
+          <w:sz w:val="24"/>
+          <w:szCs w:val="24"/>
+        </w:rPr>
+        <w:t>April 28 – Results of First round discussed</w:t>
+      </w:r>
+    </w:p>
+    <w:p>
+      <w:pPr>
+        <w:pStyle w:val="NoSpacing"/>
+        <w:numPr>
+          <w:ilvl w:val="0"/>
+          <w:numId w:val="5"/>
+        </w:numPr>
+        <w:rPr>
+          <w:rFonts w:ascii="Cambria Math" w:hAnsi="Cambria Math"/>
+          <w:sz w:val="24"/>
+          <w:szCs w:val="24"/>
+        </w:rPr>
+      </w:pPr>
+      <w:r>
+        <w:rPr>
+          <w:rFonts w:ascii="Cambria Math" w:hAnsi="Cambria Math"/>
+          <w:sz w:val="24"/>
+          <w:szCs w:val="24"/>
+        </w:rPr>
+        <w:t>Project submission final deadline TBA</w:t>
+      </w:r>
+    </w:p>
+    <w:p>
+      <w:pPr>
+        <w:pStyle w:val="NoSpacing"/>
+        <w:rPr>
+          <w:rFonts w:ascii="Cambria Math" w:hAnsi="Cambria Math"/>
+          <w:sz w:val="24"/>
+          <w:szCs w:val="24"/>
+        </w:rPr>
+      </w:pPr>
+      <w:r>
+        <w:rPr>
+          <w:rFonts w:ascii="Cambria Math" w:hAnsi="Cambria Math"/>
+          <w:sz w:val="24"/>
+          <w:szCs w:val="24"/>
+        </w:rPr>
+        <w:t>If you’re interested in</w:t>
+      </w:r>
+      <w:r>
+        <w:rPr>
+          <w:rFonts w:ascii="Cambria Math" w:hAnsi="Cambria Math"/>
+          <w:sz w:val="24"/>
+          <w:szCs w:val="24"/>
+        </w:rPr>
+        <w:t xml:space="preserve"> alternative final project see Dr. Kiekintveld</w:t>
+      </w:r>
+      <w:r>
+        <w:rPr>
+          <w:rFonts w:ascii="Cambria Math" w:hAnsi="Cambria Math"/>
+          <w:sz w:val="24"/>
+          <w:szCs w:val="24"/>
+        </w:rPr>
+        <w:t xml:space="preserve"> </w:t>
+      </w:r>
+      <w:bookmarkStart w:id="0" w:name="_GoBack"/>
+      <w:bookmarkEnd w:id="0"/>
+      <w:r>
+        <w:rPr>
+          <w:rFonts w:ascii="Cambria Math" w:hAnsi="Cambria Math"/>
+          <w:sz w:val="24"/>
+          <w:szCs w:val="24"/>
+        </w:rPr>
+        <w:t>ASAP</w:t>
+      </w:r>
+      <w:r>
+        <w:rPr>
+          <w:rFonts w:ascii="Cambria Math" w:hAnsi="Cambria Math"/>
+          <w:sz w:val="24"/>
+          <w:szCs w:val="24"/>
+        </w:rPr>
+        <w:t>.</w:t>
       </w:r>
     </w:p>
     <w:sectPr>
+      <w:headerReference w:type="default" r:id="rId8"/>
       <w:pgSz w:w="12240" w:h="15840"/>
       <w:pgMar w:top="1440" w:right="1440" w:bottom="1440" w:left="1440" w:header="720" w:footer="720" w:gutter="0"/>
       <w:cols w:space="720"/>
@@ -6407,19 +6739,134 @@
 </w:document>
 </file>
 
+<file path=word/endnotes.xml><?xml version="1.0" encoding="utf-8"?>
+<w:endnotes xmlns:wpc="http://schemas.microsoft.com/office/word/2010/wordprocessingCanvas" xmlns:mc="http://schemas.openxmlformats.org/markup-compatibility/2006" xmlns:o="urn:schemas-microsoft-com:office:office" xmlns:r="http://schemas.openxmlformats.org/officeDocument/2006/relationships" xmlns:m="http://schemas.openxmlformats.org/officeDocument/2006/math" xmlns:v="urn:schemas-microsoft-com:vml" xmlns:wp14="http://schemas.microsoft.com/office/word/2010/wordprocessingDrawing" xmlns:wp="http://schemas.openxmlformats.org/drawingml/2006/wordprocessingDrawing" xmlns:w10="urn:schemas-microsoft-com:office:word" xmlns:w="http://schemas.openxmlformats.org/wordprocessingml/2006/main" xmlns:w14="http://schemas.microsoft.com/office/word/2010/wordml" xmlns:w15="http://schemas.microsoft.com/office/word/2012/wordml" xmlns:wpg="http://schemas.microsoft.com/office/word/2010/wordprocessingGroup" xmlns:wpi="http://schemas.microsoft.com/office/word/2010/wordprocessingInk" xmlns:wne="http://schemas.microsoft.com/office/word/2006/wordml" xmlns:wps="http://schemas.microsoft.com/office/word/2010/wordprocessingShape" mc:Ignorable="w14 w15 wp14">
+  <w:endnote w:type="separator" w:id="-1">
+    <w:p>
+      <w:pPr>
+        <w:spacing w:after="0" w:line="240" w:lineRule="auto"/>
+      </w:pPr>
+      <w:r>
+        <w:separator/>
+      </w:r>
+    </w:p>
+  </w:endnote>
+  <w:endnote w:type="continuationSeparator" w:id="0">
+    <w:p>
+      <w:pPr>
+        <w:spacing w:after="0" w:line="240" w:lineRule="auto"/>
+      </w:pPr>
+      <w:r>
+        <w:continuationSeparator/>
+      </w:r>
+    </w:p>
+  </w:endnote>
+</w:endnotes>
+</file>
+
+<file path=word/footnotes.xml><?xml version="1.0" encoding="utf-8"?>
+<w:footnotes xmlns:wpc="http://schemas.microsoft.com/office/word/2010/wordprocessingCanvas" xmlns:mc="http://schemas.openxmlformats.org/markup-compatibility/2006" xmlns:o="urn:schemas-microsoft-com:office:office" xmlns:r="http://schemas.openxmlformats.org/officeDocument/2006/relationships" xmlns:m="http://schemas.openxmlformats.org/officeDocument/2006/math" xmlns:v="urn:schemas-microsoft-com:vml" xmlns:wp14="http://schemas.microsoft.com/office/word/2010/wordprocessingDrawing" xmlns:wp="http://schemas.openxmlformats.org/drawingml/2006/wordprocessingDrawing" xmlns:w10="urn:schemas-microsoft-com:office:word" xmlns:w="http://schemas.openxmlformats.org/wordprocessingml/2006/main" xmlns:w14="http://schemas.microsoft.com/office/word/2010/wordml" xmlns:w15="http://schemas.microsoft.com/office/word/2012/wordml" xmlns:wpg="http://schemas.microsoft.com/office/word/2010/wordprocessingGroup" xmlns:wpi="http://schemas.microsoft.com/office/word/2010/wordprocessingInk" xmlns:wne="http://schemas.microsoft.com/office/word/2006/wordml" xmlns:wps="http://schemas.microsoft.com/office/word/2010/wordprocessingShape" mc:Ignorable="w14 w15 wp14">
+  <w:footnote w:type="separator" w:id="-1">
+    <w:p>
+      <w:pPr>
+        <w:spacing w:after="0" w:line="240" w:lineRule="auto"/>
+      </w:pPr>
+      <w:r>
+        <w:separator/>
+      </w:r>
+    </w:p>
+  </w:footnote>
+  <w:footnote w:type="continuationSeparator" w:id="0">
+    <w:p>
+      <w:pPr>
+        <w:spacing w:after="0" w:line="240" w:lineRule="auto"/>
+      </w:pPr>
+      <w:r>
+        <w:continuationSeparator/>
+      </w:r>
+    </w:p>
+  </w:footnote>
+</w:footnotes>
+</file>
+
+<file path=word/header1.xml><?xml version="1.0" encoding="utf-8"?>
+<w:hdr xmlns:wpc="http://schemas.microsoft.com/office/word/2010/wordprocessingCanvas" xmlns:mc="http://schemas.openxmlformats.org/markup-compatibility/2006" xmlns:o="urn:schemas-microsoft-com:office:office" xmlns:r="http://schemas.openxmlformats.org/officeDocument/2006/relationships" xmlns:m="http://schemas.openxmlformats.org/officeDocument/2006/math" xmlns:v="urn:schemas-microsoft-com:vml" xmlns:wp14="http://schemas.microsoft.com/office/word/2010/wordprocessingDrawing" xmlns:wp="http://schemas.openxmlformats.org/drawingml/2006/wordprocessingDrawing" xmlns:w10="urn:schemas-microsoft-com:office:word" xmlns:w="http://schemas.openxmlformats.org/wordprocessingml/2006/main" xmlns:w14="http://schemas.microsoft.com/office/word/2010/wordml" xmlns:w15="http://schemas.microsoft.com/office/word/2012/wordml" xmlns:wpg="http://schemas.microsoft.com/office/word/2010/wordprocessingGroup" xmlns:wpi="http://schemas.microsoft.com/office/word/2010/wordprocessingInk" xmlns:wne="http://schemas.microsoft.com/office/word/2006/wordml" xmlns:wps="http://schemas.microsoft.com/office/word/2010/wordprocessingShape" mc:Ignorable="w14 w15 wp14">
+  <w:p>
+    <w:pPr>
+      <w:pStyle w:val="Header"/>
+      <w:jc w:val="right"/>
+      <w:rPr>
+        <w:rFonts w:ascii="Cambria Math" w:hAnsi="Cambria Math"/>
+      </w:rPr>
+    </w:pPr>
+    <w:r>
+      <w:rPr>
+        <w:rFonts w:ascii="Cambria Math" w:hAnsi="Cambria Math"/>
+      </w:rPr>
+      <w:t>CS</w:t>
+    </w:r>
+    <w:r>
+      <w:rPr>
+        <w:rFonts w:ascii="Cambria Math" w:hAnsi="Cambria Math"/>
+      </w:rPr>
+      <w:t xml:space="preserve"> 4320/5314</w:t>
+    </w:r>
+  </w:p>
+  <w:p>
+    <w:pPr>
+      <w:pStyle w:val="Header"/>
+      <w:jc w:val="right"/>
+      <w:rPr>
+        <w:rFonts w:ascii="Cambria Math" w:hAnsi="Cambria Math"/>
+      </w:rPr>
+    </w:pPr>
+    <w:r>
+      <w:rPr>
+        <w:rFonts w:ascii="Cambria Math" w:hAnsi="Cambria Math"/>
+      </w:rPr>
+      <w:t>Fall 2015</w:t>
+    </w:r>
+  </w:p>
+  <w:p>
+    <w:pPr>
+      <w:pStyle w:val="Header"/>
+      <w:jc w:val="right"/>
+      <w:rPr>
+        <w:rFonts w:ascii="Cambria Math" w:hAnsi="Cambria Math"/>
+      </w:rPr>
+    </w:pPr>
+    <w:r>
+      <w:rPr>
+        <w:rFonts w:ascii="Cambria Math" w:hAnsi="Cambria Math"/>
+      </w:rPr>
+      <w:t>Recommended Final Project</w:t>
+    </w:r>
+  </w:p>
+  <w:p>
+    <w:pPr>
+      <w:pStyle w:val="Header"/>
+      <w:jc w:val="right"/>
+      <w:rPr>
+        <w:rFonts w:ascii="Cambria Math" w:hAnsi="Cambria Math"/>
+      </w:rPr>
+    </w:pPr>
+  </w:p>
+</w:hdr>
+</file>
+
 <file path=word/numbering.xml><?xml version="1.0" encoding="utf-8"?>
 <w:numbering xmlns:wpc="http://schemas.microsoft.com/office/word/2010/wordprocessingCanvas" xmlns:mc="http://schemas.openxmlformats.org/markup-compatibility/2006" xmlns:o="urn:schemas-microsoft-com:office:office" xmlns:r="http://schemas.openxmlformats.org/officeDocument/2006/relationships" xmlns:m="http://schemas.openxmlformats.org/officeDocument/2006/math" xmlns:v="urn:schemas-microsoft-com:vml" xmlns:wp14="http://schemas.microsoft.com/office/word/2010/wordprocessingDrawing" xmlns:wp="http://schemas.openxmlformats.org/drawingml/2006/wordprocessingDrawing" xmlns:w10="urn:schemas-microsoft-com:office:word" xmlns:w="http://schemas.openxmlformats.org/wordprocessingml/2006/main" xmlns:w14="http://schemas.microsoft.com/office/word/2010/wordml" xmlns:w15="http://schemas.microsoft.com/office/word/2012/wordml" xmlns:wpg="http://schemas.microsoft.com/office/word/2010/wordprocessingGroup" xmlns:wpi="http://schemas.microsoft.com/office/word/2010/wordprocessingInk" xmlns:wne="http://schemas.microsoft.com/office/word/2006/wordml" xmlns:wps="http://schemas.microsoft.com/office/word/2010/wordprocessingShape" mc:Ignorable="w14 w15 wp14">
   <w:abstractNum w:abstractNumId="0">
-    <w:nsid w:val="50811AFA"/>
+    <w:nsid w:val="13F70E12"/>
     <w:multiLevelType w:val="hybridMultilevel"/>
-    <w:tmpl w:val="639E1BBE"/>
+    <w:tmpl w:val="0AF8175A"/>
     <w:lvl w:ilvl="0" w:tplc="04090001">
       <w:start w:val="1"/>
       <w:numFmt w:val="bullet"/>
       <w:lvlText w:val=""/>
       <w:lvlJc w:val="left"/>
       <w:pPr>
-        <w:ind w:left="360" w:hanging="360"/>
+        <w:ind w:left="720" w:hanging="360"/>
       </w:pPr>
       <w:rPr>
         <w:rFonts w:ascii="Symbol" w:hAnsi="Symbol" w:hint="default"/>
@@ -6431,7 +6878,7 @@
       <w:lvlText w:val="o"/>
       <w:lvlJc w:val="left"/>
       <w:pPr>
-        <w:ind w:left="1080" w:hanging="360"/>
+        <w:ind w:left="1440" w:hanging="360"/>
       </w:pPr>
       <w:rPr>
         <w:rFonts w:ascii="Courier New" w:hAnsi="Courier New" w:cs="Courier New" w:hint="default"/>
@@ -6443,7 +6890,7 @@
       <w:lvlText w:val=""/>
       <w:lvlJc w:val="left"/>
       <w:pPr>
-        <w:ind w:left="1800" w:hanging="360"/>
+        <w:ind w:left="2160" w:hanging="360"/>
       </w:pPr>
       <w:rPr>
         <w:rFonts w:ascii="Wingdings" w:hAnsi="Wingdings" w:hint="default"/>
@@ -6455,7 +6902,7 @@
       <w:lvlText w:val=""/>
       <w:lvlJc w:val="left"/>
       <w:pPr>
-        <w:ind w:left="2520" w:hanging="360"/>
+        <w:ind w:left="2880" w:hanging="360"/>
       </w:pPr>
       <w:rPr>
         <w:rFonts w:ascii="Symbol" w:hAnsi="Symbol" w:hint="default"/>
@@ -6467,7 +6914,7 @@
       <w:lvlText w:val="o"/>
       <w:lvlJc w:val="left"/>
       <w:pPr>
-        <w:ind w:left="3240" w:hanging="360"/>
+        <w:ind w:left="3600" w:hanging="360"/>
       </w:pPr>
       <w:rPr>
         <w:rFonts w:ascii="Courier New" w:hAnsi="Courier New" w:cs="Courier New" w:hint="default"/>
@@ -6479,7 +6926,7 @@
       <w:lvlText w:val=""/>
       <w:lvlJc w:val="left"/>
       <w:pPr>
-        <w:ind w:left="3960" w:hanging="360"/>
+        <w:ind w:left="4320" w:hanging="360"/>
       </w:pPr>
       <w:rPr>
         <w:rFonts w:ascii="Wingdings" w:hAnsi="Wingdings" w:hint="default"/>
@@ -6491,7 +6938,7 @@
       <w:lvlText w:val=""/>
       <w:lvlJc w:val="left"/>
       <w:pPr>
-        <w:ind w:left="4680" w:hanging="360"/>
+        <w:ind w:left="5040" w:hanging="360"/>
       </w:pPr>
       <w:rPr>
         <w:rFonts w:ascii="Symbol" w:hAnsi="Symbol" w:hint="default"/>
@@ -6503,7 +6950,7 @@
       <w:lvlText w:val="o"/>
       <w:lvlJc w:val="left"/>
       <w:pPr>
-        <w:ind w:left="5400" w:hanging="360"/>
+        <w:ind w:left="5760" w:hanging="360"/>
       </w:pPr>
       <w:rPr>
         <w:rFonts w:ascii="Courier New" w:hAnsi="Courier New" w:cs="Courier New" w:hint="default"/>
@@ -6515,7 +6962,7 @@
       <w:lvlText w:val=""/>
       <w:lvlJc w:val="left"/>
       <w:pPr>
-        <w:ind w:left="6120" w:hanging="360"/>
+        <w:ind w:left="6480" w:hanging="360"/>
       </w:pPr>
       <w:rPr>
         <w:rFonts w:ascii="Wingdings" w:hAnsi="Wingdings" w:hint="default"/>
@@ -6523,6 +6970,232 @@
     </w:lvl>
   </w:abstractNum>
   <w:abstractNum w:abstractNumId="1">
+    <w:nsid w:val="50811AFA"/>
+    <w:multiLevelType w:val="hybridMultilevel"/>
+    <w:tmpl w:val="639E1BBE"/>
+    <w:lvl w:ilvl="0" w:tplc="04090001">
+      <w:start w:val="1"/>
+      <w:numFmt w:val="bullet"/>
+      <w:lvlText w:val=""/>
+      <w:lvlJc w:val="left"/>
+      <w:pPr>
+        <w:ind w:left="360" w:hanging="360"/>
+      </w:pPr>
+      <w:rPr>
+        <w:rFonts w:ascii="Symbol" w:hAnsi="Symbol" w:hint="default"/>
+      </w:rPr>
+    </w:lvl>
+    <w:lvl w:ilvl="1" w:tplc="04090003" w:tentative="1">
+      <w:start w:val="1"/>
+      <w:numFmt w:val="bullet"/>
+      <w:lvlText w:val="o"/>
+      <w:lvlJc w:val="left"/>
+      <w:pPr>
+        <w:ind w:left="1080" w:hanging="360"/>
+      </w:pPr>
+      <w:rPr>
+        <w:rFonts w:ascii="Courier New" w:hAnsi="Courier New" w:cs="Courier New" w:hint="default"/>
+      </w:rPr>
+    </w:lvl>
+    <w:lvl w:ilvl="2" w:tplc="04090005" w:tentative="1">
+      <w:start w:val="1"/>
+      <w:numFmt w:val="bullet"/>
+      <w:lvlText w:val=""/>
+      <w:lvlJc w:val="left"/>
+      <w:pPr>
+        <w:ind w:left="1800" w:hanging="360"/>
+      </w:pPr>
+      <w:rPr>
+        <w:rFonts w:ascii="Wingdings" w:hAnsi="Wingdings" w:hint="default"/>
+      </w:rPr>
+    </w:lvl>
+    <w:lvl w:ilvl="3" w:tplc="04090001" w:tentative="1">
+      <w:start w:val="1"/>
+      <w:numFmt w:val="bullet"/>
+      <w:lvlText w:val=""/>
+      <w:lvlJc w:val="left"/>
+      <w:pPr>
+        <w:ind w:left="2520" w:hanging="360"/>
+      </w:pPr>
+      <w:rPr>
+        <w:rFonts w:ascii="Symbol" w:hAnsi="Symbol" w:hint="default"/>
+      </w:rPr>
+    </w:lvl>
+    <w:lvl w:ilvl="4" w:tplc="04090003" w:tentative="1">
+      <w:start w:val="1"/>
+      <w:numFmt w:val="bullet"/>
+      <w:lvlText w:val="o"/>
+      <w:lvlJc w:val="left"/>
+      <w:pPr>
+        <w:ind w:left="3240" w:hanging="360"/>
+      </w:pPr>
+      <w:rPr>
+        <w:rFonts w:ascii="Courier New" w:hAnsi="Courier New" w:cs="Courier New" w:hint="default"/>
+      </w:rPr>
+    </w:lvl>
+    <w:lvl w:ilvl="5" w:tplc="04090005" w:tentative="1">
+      <w:start w:val="1"/>
+      <w:numFmt w:val="bullet"/>
+      <w:lvlText w:val=""/>
+      <w:lvlJc w:val="left"/>
+      <w:pPr>
+        <w:ind w:left="3960" w:hanging="360"/>
+      </w:pPr>
+      <w:rPr>
+        <w:rFonts w:ascii="Wingdings" w:hAnsi="Wingdings" w:hint="default"/>
+      </w:rPr>
+    </w:lvl>
+    <w:lvl w:ilvl="6" w:tplc="04090001" w:tentative="1">
+      <w:start w:val="1"/>
+      <w:numFmt w:val="bullet"/>
+      <w:lvlText w:val=""/>
+      <w:lvlJc w:val="left"/>
+      <w:pPr>
+        <w:ind w:left="4680" w:hanging="360"/>
+      </w:pPr>
+      <w:rPr>
+        <w:rFonts w:ascii="Symbol" w:hAnsi="Symbol" w:hint="default"/>
+      </w:rPr>
+    </w:lvl>
+    <w:lvl w:ilvl="7" w:tplc="04090003" w:tentative="1">
+      <w:start w:val="1"/>
+      <w:numFmt w:val="bullet"/>
+      <w:lvlText w:val="o"/>
+      <w:lvlJc w:val="left"/>
+      <w:pPr>
+        <w:ind w:left="5400" w:hanging="360"/>
+      </w:pPr>
+      <w:rPr>
+        <w:rFonts w:ascii="Courier New" w:hAnsi="Courier New" w:cs="Courier New" w:hint="default"/>
+      </w:rPr>
+    </w:lvl>
+    <w:lvl w:ilvl="8" w:tplc="04090005" w:tentative="1">
+      <w:start w:val="1"/>
+      <w:numFmt w:val="bullet"/>
+      <w:lvlText w:val=""/>
+      <w:lvlJc w:val="left"/>
+      <w:pPr>
+        <w:ind w:left="6120" w:hanging="360"/>
+      </w:pPr>
+      <w:rPr>
+        <w:rFonts w:ascii="Wingdings" w:hAnsi="Wingdings" w:hint="default"/>
+      </w:rPr>
+    </w:lvl>
+  </w:abstractNum>
+  <w:abstractNum w:abstractNumId="2">
+    <w:nsid w:val="54D0791A"/>
+    <w:multiLevelType w:val="hybridMultilevel"/>
+    <w:tmpl w:val="4D7600AE"/>
+    <w:lvl w:ilvl="0" w:tplc="04090001">
+      <w:start w:val="1"/>
+      <w:numFmt w:val="bullet"/>
+      <w:lvlText w:val=""/>
+      <w:lvlJc w:val="left"/>
+      <w:pPr>
+        <w:ind w:left="720" w:hanging="360"/>
+      </w:pPr>
+      <w:rPr>
+        <w:rFonts w:ascii="Symbol" w:hAnsi="Symbol" w:hint="default"/>
+      </w:rPr>
+    </w:lvl>
+    <w:lvl w:ilvl="1" w:tplc="04090003" w:tentative="1">
+      <w:start w:val="1"/>
+      <w:numFmt w:val="bullet"/>
+      <w:lvlText w:val="o"/>
+      <w:lvlJc w:val="left"/>
+      <w:pPr>
+        <w:ind w:left="1440" w:hanging="360"/>
+      </w:pPr>
+      <w:rPr>
+        <w:rFonts w:ascii="Courier New" w:hAnsi="Courier New" w:cs="Courier New" w:hint="default"/>
+      </w:rPr>
+    </w:lvl>
+    <w:lvl w:ilvl="2" w:tplc="04090005" w:tentative="1">
+      <w:start w:val="1"/>
+      <w:numFmt w:val="bullet"/>
+      <w:lvlText w:val=""/>
+      <w:lvlJc w:val="left"/>
+      <w:pPr>
+        <w:ind w:left="2160" w:hanging="360"/>
+      </w:pPr>
+      <w:rPr>
+        <w:rFonts w:ascii="Wingdings" w:hAnsi="Wingdings" w:hint="default"/>
+      </w:rPr>
+    </w:lvl>
+    <w:lvl w:ilvl="3" w:tplc="04090001" w:tentative="1">
+      <w:start w:val="1"/>
+      <w:numFmt w:val="bullet"/>
+      <w:lvlText w:val=""/>
+      <w:lvlJc w:val="left"/>
+      <w:pPr>
+        <w:ind w:left="2880" w:hanging="360"/>
+      </w:pPr>
+      <w:rPr>
+        <w:rFonts w:ascii="Symbol" w:hAnsi="Symbol" w:hint="default"/>
+      </w:rPr>
+    </w:lvl>
+    <w:lvl w:ilvl="4" w:tplc="04090003" w:tentative="1">
+      <w:start w:val="1"/>
+      <w:numFmt w:val="bullet"/>
+      <w:lvlText w:val="o"/>
+      <w:lvlJc w:val="left"/>
+      <w:pPr>
+        <w:ind w:left="3600" w:hanging="360"/>
+      </w:pPr>
+      <w:rPr>
+        <w:rFonts w:ascii="Courier New" w:hAnsi="Courier New" w:cs="Courier New" w:hint="default"/>
+      </w:rPr>
+    </w:lvl>
+    <w:lvl w:ilvl="5" w:tplc="04090005" w:tentative="1">
+      <w:start w:val="1"/>
+      <w:numFmt w:val="bullet"/>
+      <w:lvlText w:val=""/>
+      <w:lvlJc w:val="left"/>
+      <w:pPr>
+        <w:ind w:left="4320" w:hanging="360"/>
+      </w:pPr>
+      <w:rPr>
+        <w:rFonts w:ascii="Wingdings" w:hAnsi="Wingdings" w:hint="default"/>
+      </w:rPr>
+    </w:lvl>
+    <w:lvl w:ilvl="6" w:tplc="04090001" w:tentative="1">
+      <w:start w:val="1"/>
+      <w:numFmt w:val="bullet"/>
+      <w:lvlText w:val=""/>
+      <w:lvlJc w:val="left"/>
+      <w:pPr>
+        <w:ind w:left="5040" w:hanging="360"/>
+      </w:pPr>
+      <w:rPr>
+        <w:rFonts w:ascii="Symbol" w:hAnsi="Symbol" w:hint="default"/>
+      </w:rPr>
+    </w:lvl>
+    <w:lvl w:ilvl="7" w:tplc="04090003" w:tentative="1">
+      <w:start w:val="1"/>
+      <w:numFmt w:val="bullet"/>
+      <w:lvlText w:val="o"/>
+      <w:lvlJc w:val="left"/>
+      <w:pPr>
+        <w:ind w:left="5760" w:hanging="360"/>
+      </w:pPr>
+      <w:rPr>
+        <w:rFonts w:ascii="Courier New" w:hAnsi="Courier New" w:cs="Courier New" w:hint="default"/>
+      </w:rPr>
+    </w:lvl>
+    <w:lvl w:ilvl="8" w:tplc="04090005" w:tentative="1">
+      <w:start w:val="1"/>
+      <w:numFmt w:val="bullet"/>
+      <w:lvlText w:val=""/>
+      <w:lvlJc w:val="left"/>
+      <w:pPr>
+        <w:ind w:left="6480" w:hanging="360"/>
+      </w:pPr>
+      <w:rPr>
+        <w:rFonts w:ascii="Wingdings" w:hAnsi="Wingdings" w:hint="default"/>
+      </w:rPr>
+    </w:lvl>
+  </w:abstractNum>
+  <w:abstractNum w:abstractNumId="3">
     <w:nsid w:val="57481E73"/>
     <w:multiLevelType w:val="hybridMultilevel"/>
     <w:tmpl w:val="AFCE23C0"/>
@@ -6635,10 +7308,105 @@
       </w:rPr>
     </w:lvl>
   </w:abstractNum>
+  <w:abstractNum w:abstractNumId="4">
+    <w:nsid w:val="57645126"/>
+    <w:multiLevelType w:val="hybridMultilevel"/>
+    <w:tmpl w:val="E68ADAEA"/>
+    <w:lvl w:ilvl="0" w:tplc="0409000F">
+      <w:start w:val="1"/>
+      <w:numFmt w:val="decimal"/>
+      <w:lvlText w:val="%1."/>
+      <w:lvlJc w:val="left"/>
+      <w:pPr>
+        <w:ind w:left="720" w:hanging="360"/>
+      </w:pPr>
+    </w:lvl>
+    <w:lvl w:ilvl="1" w:tplc="04090019">
+      <w:start w:val="1"/>
+      <w:numFmt w:val="lowerLetter"/>
+      <w:lvlText w:val="%2."/>
+      <w:lvlJc w:val="left"/>
+      <w:pPr>
+        <w:ind w:left="1440" w:hanging="360"/>
+      </w:pPr>
+    </w:lvl>
+    <w:lvl w:ilvl="2" w:tplc="0409001B" w:tentative="1">
+      <w:start w:val="1"/>
+      <w:numFmt w:val="lowerRoman"/>
+      <w:lvlText w:val="%3."/>
+      <w:lvlJc w:val="right"/>
+      <w:pPr>
+        <w:ind w:left="2160" w:hanging="180"/>
+      </w:pPr>
+    </w:lvl>
+    <w:lvl w:ilvl="3" w:tplc="0409000F" w:tentative="1">
+      <w:start w:val="1"/>
+      <w:numFmt w:val="decimal"/>
+      <w:lvlText w:val="%4."/>
+      <w:lvlJc w:val="left"/>
+      <w:pPr>
+        <w:ind w:left="2880" w:hanging="360"/>
+      </w:pPr>
+    </w:lvl>
+    <w:lvl w:ilvl="4" w:tplc="04090019" w:tentative="1">
+      <w:start w:val="1"/>
+      <w:numFmt w:val="lowerLetter"/>
+      <w:lvlText w:val="%5."/>
+      <w:lvlJc w:val="left"/>
+      <w:pPr>
+        <w:ind w:left="3600" w:hanging="360"/>
+      </w:pPr>
+    </w:lvl>
+    <w:lvl w:ilvl="5" w:tplc="0409001B" w:tentative="1">
+      <w:start w:val="1"/>
+      <w:numFmt w:val="lowerRoman"/>
+      <w:lvlText w:val="%6."/>
+      <w:lvlJc w:val="right"/>
+      <w:pPr>
+        <w:ind w:left="4320" w:hanging="180"/>
+      </w:pPr>
+    </w:lvl>
+    <w:lvl w:ilvl="6" w:tplc="0409000F" w:tentative="1">
+      <w:start w:val="1"/>
+      <w:numFmt w:val="decimal"/>
+      <w:lvlText w:val="%7."/>
+      <w:lvlJc w:val="left"/>
+      <w:pPr>
+        <w:ind w:left="5040" w:hanging="360"/>
+      </w:pPr>
+    </w:lvl>
+    <w:lvl w:ilvl="7" w:tplc="04090019" w:tentative="1">
+      <w:start w:val="1"/>
+      <w:numFmt w:val="lowerLetter"/>
+      <w:lvlText w:val="%8."/>
+      <w:lvlJc w:val="left"/>
+      <w:pPr>
+        <w:ind w:left="5760" w:hanging="360"/>
+      </w:pPr>
+    </w:lvl>
+    <w:lvl w:ilvl="8" w:tplc="0409001B" w:tentative="1">
+      <w:start w:val="1"/>
+      <w:numFmt w:val="lowerRoman"/>
+      <w:lvlText w:val="%9."/>
+      <w:lvlJc w:val="right"/>
+      <w:pPr>
+        <w:ind w:left="6480" w:hanging="180"/>
+      </w:pPr>
+    </w:lvl>
+  </w:abstractNum>
   <w:num w:numId="1">
+    <w:abstractNumId w:val="3"/>
+  </w:num>
+  <w:num w:numId="2">
     <w:abstractNumId w:val="1"/>
   </w:num>
-  <w:num w:numId="2">
+  <w:num w:numId="3">
+    <w:abstractNumId w:val="4"/>
+  </w:num>
+  <w:num w:numId="4">
+    <w:abstractNumId w:val="2"/>
+  </w:num>
+  <w:num w:numId="5">
     <w:abstractNumId w:val="0"/>
   </w:num>
 </w:numbering>
@@ -7041,6 +7809,7 @@
   <w:style w:type="character" w:default="1" w:styleId="DefaultParagraphFont">
     <w:name w:val="Default Paragraph Font"/>
     <w:uiPriority w:val="1"/>
+    <w:semiHidden/>
     <w:unhideWhenUsed/>
   </w:style>
   <w:style w:type="table" w:default="1" w:styleId="TableNormal">
@@ -7193,6 +7962,50 @@
       <w:sz w:val="18"/>
       <w:szCs w:val="18"/>
     </w:rPr>
+  </w:style>
+  <w:style w:type="paragraph" w:styleId="Header">
+    <w:name w:val="header"/>
+    <w:basedOn w:val="Normal"/>
+    <w:link w:val="HeaderChar"/>
+    <w:uiPriority w:val="99"/>
+    <w:unhideWhenUsed/>
+    <w:rsid w:val="001722CD"/>
+    <w:pPr>
+      <w:tabs>
+        <w:tab w:val="center" w:pos="4680"/>
+        <w:tab w:val="right" w:pos="9360"/>
+      </w:tabs>
+      <w:spacing w:after="0" w:line="240" w:lineRule="auto"/>
+    </w:pPr>
+  </w:style>
+  <w:style w:type="character" w:customStyle="1" w:styleId="HeaderChar">
+    <w:name w:val="Header Char"/>
+    <w:basedOn w:val="DefaultParagraphFont"/>
+    <w:link w:val="Header"/>
+    <w:uiPriority w:val="99"/>
+    <w:rsid w:val="001722CD"/>
+  </w:style>
+  <w:style w:type="paragraph" w:styleId="Footer">
+    <w:name w:val="footer"/>
+    <w:basedOn w:val="Normal"/>
+    <w:link w:val="FooterChar"/>
+    <w:uiPriority w:val="99"/>
+    <w:unhideWhenUsed/>
+    <w:rsid w:val="001722CD"/>
+    <w:pPr>
+      <w:tabs>
+        <w:tab w:val="center" w:pos="4680"/>
+        <w:tab w:val="right" w:pos="9360"/>
+      </w:tabs>
+      <w:spacing w:after="0" w:line="240" w:lineRule="auto"/>
+    </w:pPr>
+  </w:style>
+  <w:style w:type="character" w:customStyle="1" w:styleId="FooterChar">
+    <w:name w:val="Footer Char"/>
+    <w:basedOn w:val="DefaultParagraphFont"/>
+    <w:link w:val="Footer"/>
+    <w:uiPriority w:val="99"/>
+    <w:rsid w:val="001722CD"/>
   </w:style>
 </w:styles>
 </file>
